--- a/src/main/resources/templates/masters/2nd_course/mda/Прил 2_Отчет о практике_Магистратура_КМиАД_4 сем.docx
+++ b/src/main/resources/templates/masters/2nd_course/mda/Прил 2_Отчет о практике_Магистратура_КМиАД_4 сем.docx
@@ -323,15 +323,7 @@
           <w:u w:val="single"/>
           <w:lang w:eastAsia="x-none"/>
         </w:rPr>
-        <w:t>общей информатики</w:t>
-      </w:r>
-      <w:r>
-        <w:rPr>
-          <w:rFonts w:ascii="Times New Roman" w:eastAsia="Calibri" w:hAnsi="Times New Roman" w:cs="Times New Roman"/>
-          <w:u w:val="single"/>
-          <w:lang w:eastAsia="x-none"/>
-        </w:rPr>
-        <w:t>____________________________________________________</w:t>
+        <w:t>общей информатики____________________________________________________</w:t>
       </w:r>
     </w:p>
     <w:p>
@@ -796,71 +788,6 @@
     </w:p>
     <w:p>
       <w:pPr>
-        <w:jc w:val="both"/>
-        <w:rPr>
-          <w:rFonts w:ascii="Times New Roman" w:eastAsia="Calibri" w:hAnsi="Times New Roman" w:cs="Times New Roman"/>
-          <w:b/>
-          <w:sz w:val="24"/>
-          <w:szCs w:val="24"/>
-          <w:lang w:eastAsia="ru-RU"/>
-        </w:rPr>
-      </w:pPr>
-      <w:r>
-        <w:rPr>
-          <w:rFonts w:ascii="Times New Roman" w:eastAsia="Calibri" w:hAnsi="Times New Roman" w:cs="Times New Roman"/>
-          <w:b/>
-          <w:sz w:val="24"/>
-          <w:szCs w:val="24"/>
-          <w:lang w:eastAsia="ru-RU"/>
-        </w:rPr>
-        <w:t>___________________________________________________________________________</w:t>
-      </w:r>
-      <w:r>
-        <w:rPr>
-          <w:rFonts w:ascii="Times New Roman" w:eastAsia="Calibri" w:hAnsi="Times New Roman" w:cs="Times New Roman"/>
-          <w:b/>
-          <w:sz w:val="24"/>
-          <w:szCs w:val="24"/>
-          <w:lang w:eastAsia="ru-RU"/>
-        </w:rPr>
-        <w:t>_</w:t>
-      </w:r>
-      <w:r>
-        <w:rPr>
-          <w:rFonts w:ascii="Times New Roman" w:eastAsia="Calibri" w:hAnsi="Times New Roman" w:cs="Times New Roman"/>
-          <w:b/>
-          <w:sz w:val="24"/>
-          <w:szCs w:val="24"/>
-          <w:lang w:eastAsia="ru-RU"/>
-        </w:rPr>
-        <w:t>_____</w:t>
-      </w:r>
-    </w:p>
-    <w:p>
-      <w:pPr>
-        <w:spacing w:before="240" w:after="0"/>
-        <w:jc w:val="both"/>
-        <w:rPr>
-          <w:rFonts w:ascii="Times New Roman" w:eastAsia="Calibri" w:hAnsi="Times New Roman" w:cs="Times New Roman"/>
-          <w:b/>
-          <w:sz w:val="24"/>
-          <w:szCs w:val="24"/>
-          <w:lang w:eastAsia="ru-RU"/>
-        </w:rPr>
-      </w:pPr>
-      <w:r>
-        <w:rPr>
-          <w:rFonts w:ascii="Times New Roman" w:eastAsia="Calibri" w:hAnsi="Times New Roman" w:cs="Times New Roman"/>
-          <w:b/>
-          <w:sz w:val="24"/>
-          <w:szCs w:val="24"/>
-          <w:lang w:eastAsia="ru-RU"/>
-        </w:rPr>
-        <w:t>_________________________________________________________________________________</w:t>
-      </w:r>
-    </w:p>
-    <w:p>
-      <w:pPr>
         <w:keepNext/>
         <w:spacing w:before="240" w:after="0"/>
         <w:jc w:val="both"/>
@@ -963,15 +890,6 @@
       <w:r>
         <w:rPr>
           <w:rFonts w:ascii="Times New Roman" w:eastAsia="Calibri" w:hAnsi="Times New Roman" w:cs="Times New Roman"/>
-          <w:sz w:val="24"/>
-          <w:szCs w:val="24"/>
-          <w:lang w:eastAsia="ru-RU"/>
-        </w:rPr>
-        <w:tab/>
-      </w:r>
-      <w:r>
-        <w:rPr>
-          <w:rFonts w:ascii="Times New Roman" w:eastAsia="Calibri" w:hAnsi="Times New Roman" w:cs="Times New Roman"/>
           <w:sz w:val="16"/>
           <w:szCs w:val="16"/>
           <w:lang w:eastAsia="ru-RU"/>
@@ -986,47 +904,6 @@
           <w:lang w:eastAsia="ru-RU"/>
         </w:rPr>
         <w:t>олное наименование организации и структурного подразделения, индекс, адрес)</w:t>
-      </w:r>
-    </w:p>
-    <w:p>
-      <w:pPr>
-        <w:keepNext/>
-        <w:spacing w:after="0" w:line="240" w:lineRule="auto"/>
-        <w:jc w:val="both"/>
-        <w:outlineLvl w:val="1"/>
-        <w:rPr>
-          <w:rFonts w:ascii="Times New Roman" w:eastAsia="Calibri" w:hAnsi="Times New Roman" w:cs="Times New Roman"/>
-          <w:sz w:val="16"/>
-          <w:szCs w:val="16"/>
-          <w:lang w:eastAsia="ru-RU"/>
-        </w:rPr>
-      </w:pPr>
-      <w:r>
-        <w:rPr>
-          <w:rFonts w:ascii="Times New Roman" w:eastAsia="Calibri" w:hAnsi="Times New Roman" w:cs="Times New Roman"/>
-          <w:sz w:val="24"/>
-          <w:szCs w:val="24"/>
-          <w:lang w:eastAsia="ru-RU"/>
-        </w:rPr>
-        <w:t>______________________________________________________________________________</w:t>
-      </w:r>
-      <w:r>
-        <w:rPr>
-          <w:rFonts w:ascii="Times New Roman" w:eastAsia="Calibri" w:hAnsi="Times New Roman" w:cs="Times New Roman"/>
-          <w:sz w:val="24"/>
-          <w:szCs w:val="24"/>
-          <w:lang w:eastAsia="ru-RU"/>
-        </w:rPr>
-        <w:t>_</w:t>
-      </w:r>
-      <w:r>
-        <w:rPr>
-          <w:rFonts w:ascii="Times New Roman" w:eastAsia="Calibri" w:hAnsi="Times New Roman" w:cs="Times New Roman"/>
-          <w:sz w:val="24"/>
-          <w:szCs w:val="24"/>
-          <w:lang w:eastAsia="ru-RU"/>
-        </w:rPr>
-        <w:t>__</w:t>
       </w:r>
     </w:p>
     <w:p>
@@ -2020,6 +1897,66 @@
     <w:p>
       <w:pPr>
         <w:spacing w:after="0" w:line="240" w:lineRule="auto"/>
+        <w:rPr>
+          <w:rFonts w:ascii="Times New Roman" w:eastAsia="Calibri" w:hAnsi="Times New Roman" w:cs="Times New Roman"/>
+          <w:b/>
+          <w:sz w:val="24"/>
+          <w:szCs w:val="24"/>
+          <w:lang w:eastAsia="ru-RU"/>
+        </w:rPr>
+      </w:pPr>
+    </w:p>
+    <w:p>
+      <w:pPr>
+        <w:spacing w:after="0" w:line="240" w:lineRule="auto"/>
+        <w:rPr>
+          <w:rFonts w:ascii="Times New Roman" w:eastAsia="Calibri" w:hAnsi="Times New Roman" w:cs="Times New Roman"/>
+          <w:b/>
+          <w:sz w:val="24"/>
+          <w:szCs w:val="24"/>
+          <w:lang w:eastAsia="ru-RU"/>
+        </w:rPr>
+      </w:pPr>
+    </w:p>
+    <w:p>
+      <w:pPr>
+        <w:spacing w:after="0" w:line="240" w:lineRule="auto"/>
+        <w:rPr>
+          <w:rFonts w:ascii="Times New Roman" w:eastAsia="Calibri" w:hAnsi="Times New Roman" w:cs="Times New Roman"/>
+          <w:b/>
+          <w:sz w:val="24"/>
+          <w:szCs w:val="24"/>
+          <w:lang w:eastAsia="ru-RU"/>
+        </w:rPr>
+      </w:pPr>
+    </w:p>
+    <w:p>
+      <w:pPr>
+        <w:spacing w:after="0" w:line="240" w:lineRule="auto"/>
+        <w:rPr>
+          <w:rFonts w:ascii="Times New Roman" w:eastAsia="Calibri" w:hAnsi="Times New Roman" w:cs="Times New Roman"/>
+          <w:b/>
+          <w:sz w:val="24"/>
+          <w:szCs w:val="24"/>
+          <w:lang w:eastAsia="ru-RU"/>
+        </w:rPr>
+      </w:pPr>
+    </w:p>
+    <w:p>
+      <w:pPr>
+        <w:spacing w:after="0" w:line="240" w:lineRule="auto"/>
+        <w:rPr>
+          <w:rFonts w:ascii="Times New Roman" w:eastAsia="Calibri" w:hAnsi="Times New Roman" w:cs="Times New Roman"/>
+          <w:b/>
+          <w:sz w:val="24"/>
+          <w:szCs w:val="24"/>
+          <w:lang w:eastAsia="ru-RU"/>
+        </w:rPr>
+      </w:pPr>
+    </w:p>
+    <w:p>
+      <w:pPr>
+        <w:spacing w:after="0" w:line="240" w:lineRule="auto"/>
         <w:jc w:val="center"/>
         <w:rPr>
           <w:rFonts w:ascii="Times New Roman" w:eastAsia="Calibri" w:hAnsi="Times New Roman" w:cs="Times New Roman"/>
@@ -2061,19 +1998,6 @@
       </w:r>
       <w:bookmarkStart w:id="2" w:name="_GoBack"/>
       <w:bookmarkEnd w:id="2"/>
-    </w:p>
-    <w:p>
-      <w:pPr>
-        <w:spacing w:after="0" w:line="240" w:lineRule="auto"/>
-        <w:jc w:val="center"/>
-        <w:rPr>
-          <w:rFonts w:ascii="Times New Roman" w:eastAsia="Calibri" w:hAnsi="Times New Roman" w:cs="Times New Roman"/>
-          <w:b/>
-          <w:sz w:val="24"/>
-          <w:szCs w:val="24"/>
-          <w:lang w:eastAsia="ru-RU"/>
-        </w:rPr>
-      </w:pPr>
     </w:p>
     <w:p>
       <w:pPr>
@@ -2103,6 +2027,7 @@
           <w:szCs w:val="24"/>
           <w:lang w:eastAsia="ru-RU"/>
         </w:rPr>
+        <w:lastRenderedPageBreak/>
         <w:t>Структура отчета.</w:t>
       </w:r>
     </w:p>
@@ -4639,7 +4564,7 @@
 </file>
 
 <file path=customXml/itemProps1.xml><?xml version="1.0" encoding="utf-8"?>
-<ds:datastoreItem xmlns:ds="http://schemas.openxmlformats.org/officeDocument/2006/customXml" ds:itemID="{485EE116-DF5B-4EB0-A665-E88DC1130FBA}">
+<ds:datastoreItem xmlns:ds="http://schemas.openxmlformats.org/officeDocument/2006/customXml" ds:itemID="{969047E6-FD71-4490-8871-6EA2975B2366}">
   <ds:schemaRefs>
     <ds:schemaRef ds:uri="http://schemas.openxmlformats.org/officeDocument/2006/bibliography"/>
   </ds:schemaRefs>

--- a/src/main/resources/templates/masters/2nd_course/mda/Прил 2_Отчет о практике_Магистратура_КМиАД_4 сем.docx
+++ b/src/main/resources/templates/masters/2nd_course/mda/Прил 2_Отчет о практике_Магистратура_КМиАД_4 сем.docx
@@ -1122,6 +1122,122 @@
           <w:lang w:eastAsia="ru-RU"/>
         </w:rPr>
         <w:tab/>
+      </w:r>
+      <w:r>
+        <w:rPr>
+          <w:rFonts w:ascii="Times New Roman" w:eastAsia="Calibri" w:hAnsi="Times New Roman" w:cs="Times New Roman"/>
+          <w:sz w:val="24"/>
+          <w:szCs w:val="24"/>
+          <w:lang w:eastAsia="ru-RU"/>
+        </w:rPr>
+        <w:tab/>
+      </w:r>
+      <w:r>
+        <w:rPr>
+          <w:rFonts w:ascii="Times New Roman" w:eastAsia="Calibri" w:hAnsi="Times New Roman" w:cs="Times New Roman"/>
+          <w:sz w:val="24"/>
+          <w:szCs w:val="24"/>
+          <w:lang w:eastAsia="ru-RU"/>
+        </w:rPr>
+        <w:tab/>
+      </w:r>
+      <w:r>
+        <w:rPr>
+          <w:rFonts w:ascii="Times New Roman" w:eastAsia="Calibri" w:hAnsi="Times New Roman" w:cs="Times New Roman"/>
+          <w:sz w:val="24"/>
+          <w:szCs w:val="24"/>
+          <w:lang w:eastAsia="ru-RU"/>
+        </w:rPr>
+        <w:tab/>
+      </w:r>
+      <w:r>
+        <w:rPr>
+          <w:rFonts w:ascii="Times New Roman" w:eastAsia="Calibri" w:hAnsi="Times New Roman" w:cs="Times New Roman"/>
+          <w:sz w:val="24"/>
+          <w:szCs w:val="24"/>
+          <w:lang w:eastAsia="ru-RU"/>
+        </w:rPr>
+        <w:tab/>
+      </w:r>
+      <w:r>
+        <w:rPr>
+          <w:rFonts w:ascii="Times New Roman" w:eastAsia="Calibri" w:hAnsi="Times New Roman" w:cs="Times New Roman"/>
+          <w:sz w:val="24"/>
+          <w:szCs w:val="24"/>
+          <w:lang w:eastAsia="ru-RU"/>
+        </w:rPr>
+        <w:tab/>
+      </w:r>
+      <w:r>
+        <w:rPr>
+          <w:rFonts w:ascii="Times New Roman" w:eastAsia="Calibri" w:hAnsi="Times New Roman" w:cs="Times New Roman"/>
+          <w:sz w:val="24"/>
+          <w:szCs w:val="24"/>
+          <w:lang w:eastAsia="ru-RU"/>
+        </w:rPr>
+        <w:tab/>
+      </w:r>
+      <w:r>
+        <w:rPr>
+          <w:rFonts w:ascii="Times New Roman" w:eastAsia="Calibri" w:hAnsi="Times New Roman" w:cs="Times New Roman"/>
+          <w:sz w:val="24"/>
+          <w:szCs w:val="24"/>
+          <w:lang w:eastAsia="ru-RU"/>
+        </w:rPr>
+        <w:tab/>
+      </w:r>
+      <w:r>
+        <w:rPr>
+          <w:rFonts w:ascii="Times New Roman" w:eastAsia="Calibri" w:hAnsi="Times New Roman" w:cs="Times New Roman"/>
+          <w:sz w:val="24"/>
+          <w:szCs w:val="24"/>
+          <w:lang w:eastAsia="ru-RU"/>
+        </w:rPr>
+        <w:tab/>
+      </w:r>
+      <w:r>
+        <w:rPr>
+          <w:rFonts w:ascii="Times New Roman" w:eastAsia="Calibri" w:hAnsi="Times New Roman" w:cs="Times New Roman"/>
+          <w:sz w:val="24"/>
+          <w:szCs w:val="24"/>
+          <w:lang w:eastAsia="ru-RU"/>
+        </w:rPr>
+        <w:tab/>
+      </w:r>
+      <w:r>
+        <w:rPr>
+          <w:rFonts w:ascii="Times New Roman" w:eastAsia="Calibri" w:hAnsi="Times New Roman" w:cs="Times New Roman"/>
+          <w:sz w:val="24"/>
+          <w:szCs w:val="24"/>
+          <w:lang w:eastAsia="ru-RU"/>
+        </w:rPr>
+        <w:tab/>
+      </w:r>
+      <w:r>
+        <w:rPr>
+          <w:rFonts w:ascii="Times New Roman" w:eastAsia="Calibri" w:hAnsi="Times New Roman" w:cs="Times New Roman"/>
+          <w:sz w:val="24"/>
+          <w:szCs w:val="24"/>
+          <w:lang w:eastAsia="ru-RU"/>
+        </w:rPr>
+        <w:tab/>
+      </w:r>
+      <w:r>
+        <w:rPr>
+          <w:rFonts w:ascii="Times New Roman" w:eastAsia="Calibri" w:hAnsi="Times New Roman" w:cs="Times New Roman"/>
+          <w:sz w:val="24"/>
+          <w:szCs w:val="24"/>
+          <w:lang w:eastAsia="ru-RU"/>
+        </w:rPr>
+        <w:tab/>
+      </w:r>
+      <w:r>
+        <w:rPr>
+          <w:rFonts w:ascii="Times New Roman" w:eastAsia="Calibri" w:hAnsi="Times New Roman" w:cs="Times New Roman"/>
+          <w:sz w:val="24"/>
+          <w:szCs w:val="24"/>
+          <w:lang w:eastAsia="ru-RU"/>
+        </w:rPr>
         <w:t xml:space="preserve">______________ </w:t>
       </w:r>
     </w:p>
@@ -1244,25 +1360,6 @@
         </w:rPr>
         <w:tab/>
       </w:r>
-      <w:r>
-        <w:rPr>
-          <w:rFonts w:ascii="Times New Roman" w:eastAsia="Times New Roman" w:hAnsi="Times New Roman" w:cs="Times New Roman"/>
-          <w:sz w:val="24"/>
-          <w:szCs w:val="24"/>
-          <w:vertAlign w:val="superscript"/>
-        </w:rPr>
-        <w:tab/>
-      </w:r>
-      <w:r>
-        <w:rPr>
-          <w:rFonts w:ascii="Times New Roman" w:eastAsia="Times New Roman" w:hAnsi="Times New Roman" w:cs="Times New Roman"/>
-          <w:sz w:val="24"/>
-          <w:szCs w:val="24"/>
-          <w:vertAlign w:val="superscript"/>
-        </w:rPr>
-        <w:tab/>
-        <w:t xml:space="preserve"> (подпись)</w:t>
-      </w:r>
     </w:p>
     <w:p>
       <w:pPr>
@@ -1298,6 +1395,32 @@
           <w:lang w:eastAsia="ru-RU"/>
         </w:rPr>
         <w:tab/>
+      </w:r>
+      <w:r>
+        <w:rPr>
+          <w:rFonts w:ascii="Times New Roman" w:eastAsia="Calibri" w:hAnsi="Times New Roman" w:cs="Times New Roman"/>
+          <w:sz w:val="24"/>
+          <w:szCs w:val="24"/>
+          <w:lang w:eastAsia="ru-RU"/>
+        </w:rPr>
+        <w:tab/>
+      </w:r>
+      <w:r>
+        <w:rPr>
+          <w:rFonts w:ascii="Times New Roman" w:eastAsia="Calibri" w:hAnsi="Times New Roman" w:cs="Times New Roman"/>
+          <w:sz w:val="24"/>
+          <w:szCs w:val="24"/>
+          <w:lang w:eastAsia="ru-RU"/>
+        </w:rPr>
+        <w:tab/>
+      </w:r>
+      <w:r>
+        <w:rPr>
+          <w:rFonts w:ascii="Times New Roman" w:eastAsia="Calibri" w:hAnsi="Times New Roman" w:cs="Times New Roman"/>
+          <w:sz w:val="24"/>
+          <w:szCs w:val="24"/>
+          <w:lang w:eastAsia="ru-RU"/>
+        </w:rPr>
         <w:t xml:space="preserve">______________ </w:t>
       </w:r>
     </w:p>
@@ -1453,7 +1576,7 @@
           <w:lang w:eastAsia="ru-RU"/>
         </w:rPr>
         <w:tab/>
-        <w:t xml:space="preserve">______________ </w:t>
+        <w:t xml:space="preserve"> </w:t>
       </w:r>
     </w:p>
     <w:p>
@@ -1530,16 +1653,6 @@
           <w:lang w:eastAsia="ru-RU"/>
         </w:rPr>
         <w:tab/>
-      </w:r>
-      <w:r>
-        <w:rPr>
-          <w:rFonts w:ascii="Times New Roman" w:eastAsia="Calibri" w:hAnsi="Times New Roman" w:cs="Times New Roman"/>
-          <w:sz w:val="24"/>
-          <w:szCs w:val="24"/>
-          <w:vertAlign w:val="superscript"/>
-          <w:lang w:eastAsia="ru-RU"/>
-        </w:rPr>
-        <w:tab/>
         <w:t xml:space="preserve"> (должность)</w:t>
       </w:r>
     </w:p>
@@ -1672,16 +1785,33 @@
           <w:b/>
           <w:lang w:eastAsia="ru-RU"/>
         </w:rPr>
-        <w:t xml:space="preserve"> на заседании кафедры</w:t>
-      </w:r>
-      <w:r>
-        <w:rPr>
-          <w:rFonts w:ascii="Times New Roman" w:eastAsia="Calibri" w:hAnsi="Times New Roman" w:cs="Times New Roman"/>
-          <w:sz w:val="24"/>
-          <w:szCs w:val="24"/>
-          <w:lang w:eastAsia="ru-RU"/>
-        </w:rPr>
-        <w:t xml:space="preserve"> __________________________________________</w:t>
+        <w:t xml:space="preserve"> на заседании </w:t>
+      </w:r>
+      <w:r>
+        <w:rPr>
+          <w:rFonts w:ascii="Times New Roman" w:eastAsia="Calibri" w:hAnsi="Times New Roman" w:cs="Times New Roman"/>
+          <w:b/>
+          <w:lang w:eastAsia="ru-RU"/>
+        </w:rPr>
+        <w:t>кафедры</w:t>
+      </w:r>
+      <w:r>
+        <w:rPr>
+          <w:rFonts w:ascii="Times New Roman" w:eastAsia="Calibri" w:hAnsi="Times New Roman" w:cs="Times New Roman"/>
+          <w:sz w:val="24"/>
+          <w:szCs w:val="24"/>
+          <w:lang w:eastAsia="ru-RU"/>
+        </w:rPr>
+        <w:t xml:space="preserve"> </w:t>
+      </w:r>
+      <w:r>
+        <w:rPr>
+          <w:rFonts w:ascii="Times New Roman" w:eastAsia="Calibri" w:hAnsi="Times New Roman" w:cs="Times New Roman"/>
+          <w:sz w:val="24"/>
+          <w:szCs w:val="24"/>
+          <w:lang w:eastAsia="ru-RU"/>
+        </w:rPr>
+        <w:t xml:space="preserve"> общей информатики</w:t>
       </w:r>
     </w:p>
     <w:p>
@@ -1751,24 +1881,6 @@
       <w:r>
         <w:rPr>
           <w:rFonts w:ascii="Times New Roman" w:eastAsia="Calibri" w:hAnsi="Times New Roman" w:cs="Times New Roman"/>
-          <w:sz w:val="24"/>
-          <w:szCs w:val="24"/>
-          <w:lang w:eastAsia="ru-RU"/>
-        </w:rPr>
-        <w:tab/>
-      </w:r>
-      <w:r>
-        <w:rPr>
-          <w:rFonts w:ascii="Times New Roman" w:eastAsia="Calibri" w:hAnsi="Times New Roman" w:cs="Times New Roman"/>
-          <w:sz w:val="24"/>
-          <w:szCs w:val="24"/>
-          <w:lang w:eastAsia="ru-RU"/>
-        </w:rPr>
-        <w:tab/>
-      </w:r>
-      <w:r>
-        <w:rPr>
-          <w:rFonts w:ascii="Times New Roman" w:eastAsia="Calibri" w:hAnsi="Times New Roman" w:cs="Times New Roman"/>
           <w:sz w:val="16"/>
           <w:szCs w:val="16"/>
           <w:lang w:eastAsia="ru-RU"/>
@@ -1996,6 +2108,18 @@
         </w:rPr>
         <w:t>23</w:t>
       </w:r>
+    </w:p>
+    <w:p>
+      <w:pPr>
+        <w:spacing w:after="0" w:line="240" w:lineRule="auto"/>
+        <w:jc w:val="center"/>
+        <w:rPr>
+          <w:rFonts w:ascii="Times New Roman" w:eastAsia="Calibri" w:hAnsi="Times New Roman" w:cs="Times New Roman"/>
+          <w:sz w:val="24"/>
+          <w:szCs w:val="24"/>
+          <w:lang w:eastAsia="ru-RU"/>
+        </w:rPr>
+      </w:pPr>
       <w:bookmarkStart w:id="2" w:name="_GoBack"/>
       <w:bookmarkEnd w:id="2"/>
     </w:p>
@@ -4564,7 +4688,7 @@
 </file>
 
 <file path=customXml/itemProps1.xml><?xml version="1.0" encoding="utf-8"?>
-<ds:datastoreItem xmlns:ds="http://schemas.openxmlformats.org/officeDocument/2006/customXml" ds:itemID="{969047E6-FD71-4490-8871-6EA2975B2366}">
+<ds:datastoreItem xmlns:ds="http://schemas.openxmlformats.org/officeDocument/2006/customXml" ds:itemID="{2FF82338-9476-49B4-8456-03132BFDFCA7}">
   <ds:schemaRefs>
     <ds:schemaRef ds:uri="http://schemas.openxmlformats.org/officeDocument/2006/bibliography"/>
   </ds:schemaRefs>

--- a/src/main/resources/templates/masters/2nd_course/mda/Прил 2_Отчет о практике_Магистратура_КМиАД_4 сем.docx
+++ b/src/main/resources/templates/masters/2nd_course/mda/Прил 2_Отчет о практике_Магистратура_КМиАД_4 сем.docx
@@ -590,6 +590,7 @@
           <w:rFonts w:ascii="Times New Roman" w:eastAsia="Times New Roman" w:hAnsi="Times New Roman" w:cs="Times New Roman"/>
           <w:sz w:val="24"/>
           <w:szCs w:val="24"/>
+          <w:u w:val="single"/>
         </w:rPr>
         <w:t>имяСтудентаР</w:t>
       </w:r>
@@ -643,6 +644,7 @@
           <w:rFonts w:ascii="Times New Roman" w:eastAsia="Times New Roman" w:hAnsi="Times New Roman" w:cs="Times New Roman"/>
           <w:sz w:val="24"/>
           <w:szCs w:val="24"/>
+          <w:u w:val="single"/>
         </w:rPr>
         <w:t>группаСтудента</w:t>
       </w:r>
@@ -781,6 +783,7 @@
           <w:rFonts w:ascii="Times New Roman" w:eastAsia="Times New Roman" w:hAnsi="Times New Roman" w:cs="Times New Roman"/>
           <w:sz w:val="24"/>
           <w:szCs w:val="24"/>
+          <w:u w:val="single"/>
         </w:rPr>
         <w:t>темаВКР</w:t>
       </w:r>
@@ -1094,6 +1097,7 @@
       <w:r>
         <w:rPr>
           <w:rFonts w:ascii="Times New Roman" w:eastAsia="Times New Roman" w:hAnsi="Times New Roman" w:cs="Times New Roman"/>
+          <w:u w:val="single"/>
         </w:rPr>
         <w:t>имяРуководителяОтОрганизации</w:t>
       </w:r>
@@ -1110,6 +1114,7 @@
           <w:rFonts w:ascii="Times New Roman" w:eastAsia="Times New Roman" w:hAnsi="Times New Roman" w:cs="Times New Roman"/>
           <w:sz w:val="24"/>
           <w:szCs w:val="24"/>
+          <w:u w:val="single"/>
         </w:rPr>
         <w:t>должностьВОрганизации</w:t>
       </w:r>
@@ -1327,6 +1332,79 @@
         <w:tab/>
         <w:t xml:space="preserve"> (подпись)</w:t>
       </w:r>
+      <w:r>
+        <w:rPr>
+          <w:rFonts w:ascii="Times New Roman" w:eastAsia="Times New Roman" w:hAnsi="Times New Roman" w:cs="Times New Roman"/>
+          <w:sz w:val="24"/>
+          <w:szCs w:val="24"/>
+          <w:vertAlign w:val="superscript"/>
+        </w:rPr>
+        <w:tab/>
+      </w:r>
+    </w:p>
+    <w:p>
+      <w:pPr>
+        <w:spacing w:after="0" w:line="240" w:lineRule="auto"/>
+        <w:rPr>
+          <w:rFonts w:ascii="Times New Roman" w:eastAsia="Calibri" w:hAnsi="Times New Roman" w:cs="Times New Roman"/>
+          <w:b/>
+          <w:lang w:eastAsia="ru-RU"/>
+        </w:rPr>
+      </w:pPr>
+      <w:r>
+        <w:rPr>
+          <w:rFonts w:ascii="Times New Roman" w:eastAsia="Times New Roman" w:hAnsi="Times New Roman" w:cs="Times New Roman"/>
+          <w:b/>
+        </w:rPr>
+        <w:t xml:space="preserve">Руководитель практики от НГУ </w:t>
+      </w:r>
+      <w:proofErr w:type="spellStart"/>
+      <w:r>
+        <w:rPr>
+          <w:rFonts w:ascii="Times New Roman" w:eastAsia="Times New Roman" w:hAnsi="Times New Roman" w:cs="Times New Roman"/>
+          <w:sz w:val="24"/>
+          <w:szCs w:val="24"/>
+          <w:u w:val="single"/>
+        </w:rPr>
+        <w:t>имяРуководителяОтНГУ</w:t>
+      </w:r>
+      <w:proofErr w:type="spellEnd"/>
+      <w:r>
+        <w:rPr>
+          <w:rFonts w:ascii="Times New Roman" w:eastAsia="Calibri" w:hAnsi="Times New Roman" w:cs="Times New Roman"/>
+          <w:sz w:val="24"/>
+          <w:szCs w:val="24"/>
+          <w:lang w:eastAsia="ru-RU"/>
+        </w:rPr>
+        <w:tab/>
+      </w:r>
+      <w:r>
+        <w:rPr>
+          <w:rFonts w:ascii="Times New Roman" w:eastAsia="Calibri" w:hAnsi="Times New Roman" w:cs="Times New Roman"/>
+          <w:sz w:val="24"/>
+          <w:szCs w:val="24"/>
+          <w:lang w:eastAsia="ru-RU"/>
+        </w:rPr>
+        <w:tab/>
+      </w:r>
+      <w:r>
+        <w:rPr>
+          <w:rFonts w:ascii="Times New Roman" w:eastAsia="Calibri" w:hAnsi="Times New Roman" w:cs="Times New Roman"/>
+          <w:sz w:val="24"/>
+          <w:szCs w:val="24"/>
+          <w:lang w:eastAsia="ru-RU"/>
+        </w:rPr>
+        <w:tab/>
+      </w:r>
+      <w:r>
+        <w:rPr>
+          <w:rFonts w:ascii="Times New Roman" w:eastAsia="Calibri" w:hAnsi="Times New Roman" w:cs="Times New Roman"/>
+          <w:sz w:val="24"/>
+          <w:szCs w:val="24"/>
+          <w:lang w:eastAsia="ru-RU"/>
+        </w:rPr>
+        <w:t xml:space="preserve">______________ </w:t>
+      </w:r>
     </w:p>
     <w:p>
       <w:pPr>
@@ -1337,91 +1415,152 @@
         <w:spacing w:after="0" w:line="240" w:lineRule="auto"/>
         <w:jc w:val="both"/>
         <w:rPr>
-          <w:rFonts w:ascii="Times New Roman" w:eastAsia="Times New Roman" w:hAnsi="Times New Roman" w:cs="Times New Roman"/>
+          <w:rFonts w:ascii="Times New Roman" w:eastAsia="Calibri" w:hAnsi="Times New Roman" w:cs="Times New Roman"/>
           <w:sz w:val="24"/>
           <w:szCs w:val="24"/>
           <w:vertAlign w:val="superscript"/>
-        </w:rPr>
-      </w:pPr>
-      <w:r>
-        <w:rPr>
-          <w:rFonts w:ascii="Times New Roman" w:eastAsia="Calibri" w:hAnsi="Times New Roman" w:cs="Times New Roman"/>
-          <w:b/>
-          <w:lang w:eastAsia="ru-RU"/>
-        </w:rPr>
-        <w:t xml:space="preserve">Руководитель практики от НГУ </w:t>
-      </w:r>
-      <w:r>
-        <w:rPr>
-          <w:rFonts w:ascii="Times New Roman" w:eastAsia="Times New Roman" w:hAnsi="Times New Roman" w:cs="Times New Roman"/>
+          <w:lang w:eastAsia="ru-RU"/>
+        </w:rPr>
+      </w:pPr>
+      <w:r>
+        <w:rPr>
+          <w:rFonts w:ascii="Times New Roman" w:eastAsia="Calibri" w:hAnsi="Times New Roman" w:cs="Times New Roman"/>
+          <w:sz w:val="24"/>
+          <w:szCs w:val="24"/>
+          <w:lang w:eastAsia="ru-RU"/>
+        </w:rPr>
+        <w:t xml:space="preserve">            </w:t>
+      </w:r>
+      <w:r>
+        <w:rPr>
+          <w:rFonts w:ascii="Times New Roman" w:eastAsia="Calibri" w:hAnsi="Times New Roman" w:cs="Times New Roman"/>
+          <w:sz w:val="24"/>
+          <w:szCs w:val="24"/>
+          <w:lang w:eastAsia="ru-RU"/>
+        </w:rPr>
+        <w:tab/>
+        <w:t xml:space="preserve"> </w:t>
+      </w:r>
+      <w:r>
+        <w:rPr>
+          <w:rFonts w:ascii="Times New Roman" w:eastAsia="Calibri" w:hAnsi="Times New Roman" w:cs="Times New Roman"/>
           <w:sz w:val="24"/>
           <w:szCs w:val="24"/>
           <w:vertAlign w:val="superscript"/>
-        </w:rPr>
-        <w:tab/>
-      </w:r>
-    </w:p>
-    <w:p>
-      <w:pPr>
-        <w:spacing w:after="0" w:line="240" w:lineRule="auto"/>
-        <w:rPr>
-          <w:rFonts w:ascii="Times New Roman" w:eastAsia="Calibri" w:hAnsi="Times New Roman" w:cs="Times New Roman"/>
-          <w:b/>
-          <w:lang w:eastAsia="ru-RU"/>
-        </w:rPr>
-      </w:pPr>
-      <w:r>
-        <w:rPr>
-          <w:rFonts w:ascii="Times New Roman" w:eastAsia="Times New Roman" w:hAnsi="Times New Roman" w:cs="Times New Roman"/>
-          <w:b/>
-        </w:rPr>
-        <w:t xml:space="preserve">Руководитель практики от НГУ </w:t>
+          <w:lang w:eastAsia="ru-RU"/>
+        </w:rPr>
+        <w:t xml:space="preserve">(Ф.И.О. полностью, должность) </w:t>
+      </w:r>
+      <w:r>
+        <w:rPr>
+          <w:rFonts w:ascii="Times New Roman" w:eastAsia="Calibri" w:hAnsi="Times New Roman" w:cs="Times New Roman"/>
+          <w:sz w:val="24"/>
+          <w:szCs w:val="24"/>
+          <w:vertAlign w:val="superscript"/>
+          <w:lang w:eastAsia="ru-RU"/>
+        </w:rPr>
+        <w:tab/>
+      </w:r>
+      <w:r>
+        <w:rPr>
+          <w:rFonts w:ascii="Times New Roman" w:eastAsia="Calibri" w:hAnsi="Times New Roman" w:cs="Times New Roman"/>
+          <w:sz w:val="24"/>
+          <w:szCs w:val="24"/>
+          <w:vertAlign w:val="superscript"/>
+          <w:lang w:eastAsia="ru-RU"/>
+        </w:rPr>
+        <w:tab/>
+      </w:r>
+      <w:r>
+        <w:rPr>
+          <w:rFonts w:ascii="Times New Roman" w:eastAsia="Calibri" w:hAnsi="Times New Roman" w:cs="Times New Roman"/>
+          <w:sz w:val="24"/>
+          <w:szCs w:val="24"/>
+          <w:vertAlign w:val="superscript"/>
+          <w:lang w:eastAsia="ru-RU"/>
+        </w:rPr>
+        <w:tab/>
+      </w:r>
+      <w:r>
+        <w:rPr>
+          <w:rFonts w:ascii="Times New Roman" w:eastAsia="Calibri" w:hAnsi="Times New Roman" w:cs="Times New Roman"/>
+          <w:sz w:val="24"/>
+          <w:szCs w:val="24"/>
+          <w:vertAlign w:val="superscript"/>
+          <w:lang w:eastAsia="ru-RU"/>
+        </w:rPr>
+        <w:tab/>
+        <w:t xml:space="preserve"> (подпись)</w:t>
+      </w:r>
+    </w:p>
+    <w:p>
+      <w:pPr>
+        <w:spacing w:after="0" w:line="240" w:lineRule="auto"/>
+        <w:jc w:val="both"/>
+        <w:rPr>
+          <w:rFonts w:ascii="Times New Roman" w:eastAsia="Calibri" w:hAnsi="Times New Roman" w:cs="Times New Roman"/>
+          <w:b/>
+          <w:lang w:eastAsia="ru-RU"/>
+        </w:rPr>
+      </w:pPr>
+      <w:r>
+        <w:rPr>
+          <w:rFonts w:ascii="Times New Roman" w:eastAsia="Calibri" w:hAnsi="Times New Roman" w:cs="Times New Roman"/>
+          <w:b/>
+          <w:lang w:eastAsia="ru-RU"/>
+        </w:rPr>
+        <w:t xml:space="preserve">Руководитель ВКР </w:t>
+      </w:r>
+      <w:r>
+        <w:rPr>
+          <w:rFonts w:ascii="Times New Roman" w:eastAsia="Calibri" w:hAnsi="Times New Roman" w:cs="Times New Roman"/>
+          <w:b/>
+          <w:lang w:eastAsia="ru-RU"/>
+        </w:rPr>
+        <w:tab/>
+      </w:r>
+      <w:r>
+        <w:rPr>
+          <w:rFonts w:ascii="Times New Roman" w:eastAsia="Calibri" w:hAnsi="Times New Roman" w:cs="Times New Roman"/>
+          <w:b/>
+          <w:lang w:eastAsia="ru-RU"/>
+        </w:rPr>
+        <w:tab/>
+        <w:t xml:space="preserve">        </w:t>
       </w:r>
       <w:proofErr w:type="spellStart"/>
       <w:r>
         <w:rPr>
           <w:rFonts w:ascii="Times New Roman" w:eastAsia="Times New Roman" w:hAnsi="Times New Roman" w:cs="Times New Roman"/>
-          <w:sz w:val="24"/>
-          <w:szCs w:val="24"/>
-        </w:rPr>
-        <w:t>имяРуководителяОтНГУ</w:t>
+          <w:u w:val="single"/>
+        </w:rPr>
+        <w:t>имяРуководителяВКР</w:t>
       </w:r>
       <w:proofErr w:type="spellEnd"/>
       <w:r>
         <w:rPr>
-          <w:rFonts w:ascii="Times New Roman" w:eastAsia="Calibri" w:hAnsi="Times New Roman" w:cs="Times New Roman"/>
-          <w:sz w:val="24"/>
-          <w:szCs w:val="24"/>
-          <w:lang w:eastAsia="ru-RU"/>
-        </w:rPr>
-        <w:tab/>
-      </w:r>
-      <w:r>
-        <w:rPr>
-          <w:rFonts w:ascii="Times New Roman" w:eastAsia="Calibri" w:hAnsi="Times New Roman" w:cs="Times New Roman"/>
-          <w:sz w:val="24"/>
-          <w:szCs w:val="24"/>
-          <w:lang w:eastAsia="ru-RU"/>
-        </w:rPr>
-        <w:tab/>
-      </w:r>
-      <w:r>
-        <w:rPr>
-          <w:rFonts w:ascii="Times New Roman" w:eastAsia="Calibri" w:hAnsi="Times New Roman" w:cs="Times New Roman"/>
-          <w:sz w:val="24"/>
-          <w:szCs w:val="24"/>
-          <w:lang w:eastAsia="ru-RU"/>
-        </w:rPr>
-        <w:tab/>
-      </w:r>
-      <w:r>
-        <w:rPr>
-          <w:rFonts w:ascii="Times New Roman" w:eastAsia="Calibri" w:hAnsi="Times New Roman" w:cs="Times New Roman"/>
-          <w:sz w:val="24"/>
-          <w:szCs w:val="24"/>
-          <w:lang w:eastAsia="ru-RU"/>
-        </w:rPr>
-        <w:t xml:space="preserve">______________ </w:t>
+          <w:rFonts w:ascii="Times New Roman" w:eastAsia="Times New Roman" w:hAnsi="Times New Roman" w:cs="Times New Roman"/>
+        </w:rPr>
+        <w:t xml:space="preserve">, </w:t>
+      </w:r>
+      <w:proofErr w:type="spellStart"/>
+      <w:r>
+        <w:rPr>
+          <w:rFonts w:ascii="Times New Roman" w:eastAsia="Times New Roman" w:hAnsi="Times New Roman" w:cs="Times New Roman"/>
+          <w:u w:val="single"/>
+        </w:rPr>
+        <w:t>должностьРуководителяВКР</w:t>
+      </w:r>
+      <w:proofErr w:type="spellEnd"/>
+      <w:r>
+        <w:rPr>
+          <w:rFonts w:ascii="Times New Roman" w:eastAsia="Calibri" w:hAnsi="Times New Roman" w:cs="Times New Roman"/>
+          <w:sz w:val="24"/>
+          <w:szCs w:val="24"/>
+          <w:lang w:eastAsia="ru-RU"/>
+        </w:rPr>
+        <w:tab/>
+        <w:t xml:space="preserve"> </w:t>
       </w:r>
     </w:p>
     <w:p>
@@ -1467,161 +1606,6 @@
           <w:vertAlign w:val="superscript"/>
           <w:lang w:eastAsia="ru-RU"/>
         </w:rPr>
-        <w:t xml:space="preserve">(Ф.И.О. полностью, должность) </w:t>
-      </w:r>
-      <w:r>
-        <w:rPr>
-          <w:rFonts w:ascii="Times New Roman" w:eastAsia="Calibri" w:hAnsi="Times New Roman" w:cs="Times New Roman"/>
-          <w:sz w:val="24"/>
-          <w:szCs w:val="24"/>
-          <w:vertAlign w:val="superscript"/>
-          <w:lang w:eastAsia="ru-RU"/>
-        </w:rPr>
-        <w:tab/>
-      </w:r>
-      <w:r>
-        <w:rPr>
-          <w:rFonts w:ascii="Times New Roman" w:eastAsia="Calibri" w:hAnsi="Times New Roman" w:cs="Times New Roman"/>
-          <w:sz w:val="24"/>
-          <w:szCs w:val="24"/>
-          <w:vertAlign w:val="superscript"/>
-          <w:lang w:eastAsia="ru-RU"/>
-        </w:rPr>
-        <w:tab/>
-      </w:r>
-      <w:r>
-        <w:rPr>
-          <w:rFonts w:ascii="Times New Roman" w:eastAsia="Calibri" w:hAnsi="Times New Roman" w:cs="Times New Roman"/>
-          <w:sz w:val="24"/>
-          <w:szCs w:val="24"/>
-          <w:vertAlign w:val="superscript"/>
-          <w:lang w:eastAsia="ru-RU"/>
-        </w:rPr>
-        <w:tab/>
-      </w:r>
-      <w:r>
-        <w:rPr>
-          <w:rFonts w:ascii="Times New Roman" w:eastAsia="Calibri" w:hAnsi="Times New Roman" w:cs="Times New Roman"/>
-          <w:sz w:val="24"/>
-          <w:szCs w:val="24"/>
-          <w:vertAlign w:val="superscript"/>
-          <w:lang w:eastAsia="ru-RU"/>
-        </w:rPr>
-        <w:tab/>
-        <w:t xml:space="preserve"> (подпись)</w:t>
-      </w:r>
-    </w:p>
-    <w:p>
-      <w:pPr>
-        <w:spacing w:after="0" w:line="240" w:lineRule="auto"/>
-        <w:jc w:val="both"/>
-        <w:rPr>
-          <w:rFonts w:ascii="Times New Roman" w:eastAsia="Calibri" w:hAnsi="Times New Roman" w:cs="Times New Roman"/>
-          <w:b/>
-          <w:lang w:eastAsia="ru-RU"/>
-        </w:rPr>
-      </w:pPr>
-      <w:r>
-        <w:rPr>
-          <w:rFonts w:ascii="Times New Roman" w:eastAsia="Calibri" w:hAnsi="Times New Roman" w:cs="Times New Roman"/>
-          <w:b/>
-          <w:lang w:eastAsia="ru-RU"/>
-        </w:rPr>
-        <w:t xml:space="preserve">Руководитель ВКР </w:t>
-      </w:r>
-      <w:r>
-        <w:rPr>
-          <w:rFonts w:ascii="Times New Roman" w:eastAsia="Calibri" w:hAnsi="Times New Roman" w:cs="Times New Roman"/>
-          <w:b/>
-          <w:lang w:eastAsia="ru-RU"/>
-        </w:rPr>
-        <w:tab/>
-      </w:r>
-      <w:r>
-        <w:rPr>
-          <w:rFonts w:ascii="Times New Roman" w:eastAsia="Calibri" w:hAnsi="Times New Roman" w:cs="Times New Roman"/>
-          <w:b/>
-          <w:lang w:eastAsia="ru-RU"/>
-        </w:rPr>
-        <w:tab/>
-        <w:t xml:space="preserve">        </w:t>
-      </w:r>
-      <w:proofErr w:type="spellStart"/>
-      <w:r>
-        <w:rPr>
-          <w:rFonts w:ascii="Times New Roman" w:eastAsia="Times New Roman" w:hAnsi="Times New Roman" w:cs="Times New Roman"/>
-        </w:rPr>
-        <w:t>имяРуководителяВКР</w:t>
-      </w:r>
-      <w:proofErr w:type="spellEnd"/>
-      <w:r>
-        <w:rPr>
-          <w:rFonts w:ascii="Times New Roman" w:eastAsia="Times New Roman" w:hAnsi="Times New Roman" w:cs="Times New Roman"/>
-        </w:rPr>
-        <w:t xml:space="preserve">, </w:t>
-      </w:r>
-      <w:proofErr w:type="spellStart"/>
-      <w:r>
-        <w:rPr>
-          <w:rFonts w:ascii="Times New Roman" w:eastAsia="Times New Roman" w:hAnsi="Times New Roman" w:cs="Times New Roman"/>
-        </w:rPr>
-        <w:t>должностьРуководителяВКР</w:t>
-      </w:r>
-      <w:proofErr w:type="spellEnd"/>
-      <w:r>
-        <w:rPr>
-          <w:rFonts w:ascii="Times New Roman" w:eastAsia="Calibri" w:hAnsi="Times New Roman" w:cs="Times New Roman"/>
-          <w:sz w:val="24"/>
-          <w:szCs w:val="24"/>
-          <w:lang w:eastAsia="ru-RU"/>
-        </w:rPr>
-        <w:tab/>
-        <w:t xml:space="preserve"> </w:t>
-      </w:r>
-    </w:p>
-    <w:p>
-      <w:pPr>
-        <w:tabs>
-          <w:tab w:val="left" w:pos="3828"/>
-          <w:tab w:val="left" w:pos="6946"/>
-        </w:tabs>
-        <w:spacing w:after="0" w:line="240" w:lineRule="auto"/>
-        <w:jc w:val="both"/>
-        <w:rPr>
-          <w:rFonts w:ascii="Times New Roman" w:eastAsia="Calibri" w:hAnsi="Times New Roman" w:cs="Times New Roman"/>
-          <w:sz w:val="24"/>
-          <w:szCs w:val="24"/>
-          <w:vertAlign w:val="superscript"/>
-          <w:lang w:eastAsia="ru-RU"/>
-        </w:rPr>
-      </w:pPr>
-      <w:r>
-        <w:rPr>
-          <w:rFonts w:ascii="Times New Roman" w:eastAsia="Calibri" w:hAnsi="Times New Roman" w:cs="Times New Roman"/>
-          <w:sz w:val="24"/>
-          <w:szCs w:val="24"/>
-          <w:lang w:eastAsia="ru-RU"/>
-        </w:rPr>
-        <w:t xml:space="preserve">            </w:t>
-      </w:r>
-      <w:r>
-        <w:rPr>
-          <w:rFonts w:ascii="Times New Roman" w:eastAsia="Calibri" w:hAnsi="Times New Roman" w:cs="Times New Roman"/>
-          <w:sz w:val="24"/>
-          <w:szCs w:val="24"/>
-          <w:lang w:eastAsia="ru-RU"/>
-        </w:rPr>
-        <w:tab/>
-        <w:t xml:space="preserve"> </w:t>
-      </w:r>
-      <w:r>
-        <w:rPr>
-          <w:rFonts w:ascii="Times New Roman" w:eastAsia="Calibri" w:hAnsi="Times New Roman" w:cs="Times New Roman"/>
-          <w:sz w:val="24"/>
-          <w:szCs w:val="24"/>
-          <w:vertAlign w:val="superscript"/>
-          <w:lang w:eastAsia="ru-RU"/>
-        </w:rPr>
         <w:t xml:space="preserve">(Ф.И.О. полностью) </w:t>
       </w:r>
       <w:r>
@@ -1811,7 +1795,17 @@
           <w:szCs w:val="24"/>
           <w:lang w:eastAsia="ru-RU"/>
         </w:rPr>
-        <w:t xml:space="preserve"> общей информатики</w:t>
+        <w:t xml:space="preserve"> </w:t>
+      </w:r>
+      <w:r>
+        <w:rPr>
+          <w:rFonts w:ascii="Times New Roman" w:eastAsia="Calibri" w:hAnsi="Times New Roman" w:cs="Times New Roman"/>
+          <w:sz w:val="24"/>
+          <w:szCs w:val="24"/>
+          <w:u w:val="single"/>
+          <w:lang w:eastAsia="ru-RU"/>
+        </w:rPr>
+        <w:t>общей информатики</w:t>
       </w:r>
     </w:p>
     <w:p>
@@ -2108,6 +2102,18 @@
         </w:rPr>
         <w:t>23</w:t>
       </w:r>
+    </w:p>
+    <w:p>
+      <w:pPr>
+        <w:spacing w:after="0" w:line="240" w:lineRule="auto"/>
+        <w:jc w:val="center"/>
+        <w:rPr>
+          <w:rFonts w:ascii="Times New Roman" w:eastAsia="Calibri" w:hAnsi="Times New Roman" w:cs="Times New Roman"/>
+          <w:sz w:val="24"/>
+          <w:szCs w:val="24"/>
+          <w:lang w:eastAsia="ru-RU"/>
+        </w:rPr>
+      </w:pPr>
     </w:p>
     <w:p>
       <w:pPr>
@@ -4688,7 +4694,7 @@
 </file>
 
 <file path=customXml/itemProps1.xml><?xml version="1.0" encoding="utf-8"?>
-<ds:datastoreItem xmlns:ds="http://schemas.openxmlformats.org/officeDocument/2006/customXml" ds:itemID="{2FF82338-9476-49B4-8456-03132BFDFCA7}">
+<ds:datastoreItem xmlns:ds="http://schemas.openxmlformats.org/officeDocument/2006/customXml" ds:itemID="{D4855880-99EF-4BA9-9C56-8ED30C16E40F}">
   <ds:schemaRefs>
     <ds:schemaRef ds:uri="http://schemas.openxmlformats.org/officeDocument/2006/bibliography"/>
   </ds:schemaRefs>

--- a/src/main/resources/templates/masters/2nd_course/mda/Прил 2_Отчет о практике_Магистратура_КМиАД_4 сем.docx
+++ b/src/main/resources/templates/masters/2nd_course/mda/Прил 2_Отчет о практике_Магистратура_КМиАД_4 сем.docx
@@ -300,7 +300,7 @@
           <w:rFonts w:ascii="Times New Roman" w:eastAsia="Calibri" w:hAnsi="Times New Roman" w:cs="Times New Roman"/>
           <w:sz w:val="28"/>
           <w:szCs w:val="24"/>
-          <w:lang w:eastAsia="x-none"/>
+          <w:lang w:val="en-US" w:eastAsia="x-none"/>
         </w:rPr>
       </w:pPr>
       <w:r>
@@ -323,7 +323,15 @@
           <w:u w:val="single"/>
           <w:lang w:eastAsia="x-none"/>
         </w:rPr>
-        <w:t>общей информатики____________________________________________________</w:t>
+        <w:t>____________________________________________________</w:t>
+      </w:r>
+      <w:r>
+        <w:rPr>
+          <w:rFonts w:ascii="Times New Roman" w:eastAsia="Calibri" w:hAnsi="Times New Roman" w:cs="Times New Roman"/>
+          <w:u w:val="single"/>
+          <w:lang w:val="en-US" w:eastAsia="x-none"/>
+        </w:rPr>
+        <w:t>_________</w:t>
       </w:r>
     </w:p>
     <w:p>
@@ -1071,27 +1079,23 @@
       <w:pPr>
         <w:spacing w:after="0" w:line="240" w:lineRule="auto"/>
         <w:rPr>
-          <w:rFonts w:ascii="Times New Roman" w:eastAsia="Calibri" w:hAnsi="Times New Roman" w:cs="Times New Roman"/>
-          <w:b/>
-          <w:lang w:eastAsia="ru-RU"/>
-        </w:rPr>
-      </w:pPr>
-      <w:r>
-        <w:rPr>
-          <w:rFonts w:ascii="Times New Roman" w:eastAsia="Calibri" w:hAnsi="Times New Roman" w:cs="Times New Roman"/>
-          <w:b/>
-          <w:lang w:eastAsia="ru-RU"/>
+          <w:rFonts w:ascii="Times New Roman" w:eastAsia="Times New Roman" w:hAnsi="Times New Roman" w:cs="Times New Roman"/>
+        </w:rPr>
+      </w:pPr>
+      <w:r>
+        <w:rPr>
+          <w:rFonts w:ascii="Times New Roman" w:eastAsia="Times New Roman" w:hAnsi="Times New Roman" w:cs="Times New Roman"/>
+          <w:b/>
         </w:rPr>
         <w:t xml:space="preserve">Руководитель практики </w:t>
       </w:r>
       <w:r>
         <w:rPr>
-          <w:rFonts w:ascii="Times New Roman" w:eastAsia="Calibri" w:hAnsi="Times New Roman" w:cs="Times New Roman"/>
-          <w:b/>
-          <w:lang w:eastAsia="ru-RU"/>
+          <w:rFonts w:ascii="Times New Roman" w:eastAsia="Times New Roman" w:hAnsi="Times New Roman" w:cs="Times New Roman"/>
+          <w:b/>
         </w:rPr>
         <w:br/>
-        <w:t xml:space="preserve">от профильной организации       </w:t>
+        <w:t xml:space="preserve">от профильной организации  </w:t>
       </w:r>
       <w:proofErr w:type="spellStart"/>
       <w:r>
@@ -1121,129 +1125,17 @@
       <w:proofErr w:type="spellEnd"/>
       <w:r>
         <w:rPr>
-          <w:rFonts w:ascii="Times New Roman" w:eastAsia="Calibri" w:hAnsi="Times New Roman" w:cs="Times New Roman"/>
-          <w:sz w:val="24"/>
-          <w:szCs w:val="24"/>
-          <w:lang w:eastAsia="ru-RU"/>
-        </w:rPr>
-        <w:tab/>
-      </w:r>
-      <w:r>
-        <w:rPr>
-          <w:rFonts w:ascii="Times New Roman" w:eastAsia="Calibri" w:hAnsi="Times New Roman" w:cs="Times New Roman"/>
-          <w:sz w:val="24"/>
-          <w:szCs w:val="24"/>
-          <w:lang w:eastAsia="ru-RU"/>
-        </w:rPr>
-        <w:tab/>
-      </w:r>
-      <w:r>
-        <w:rPr>
-          <w:rFonts w:ascii="Times New Roman" w:eastAsia="Calibri" w:hAnsi="Times New Roman" w:cs="Times New Roman"/>
-          <w:sz w:val="24"/>
-          <w:szCs w:val="24"/>
-          <w:lang w:eastAsia="ru-RU"/>
-        </w:rPr>
-        <w:tab/>
-      </w:r>
-      <w:r>
-        <w:rPr>
-          <w:rFonts w:ascii="Times New Roman" w:eastAsia="Calibri" w:hAnsi="Times New Roman" w:cs="Times New Roman"/>
-          <w:sz w:val="24"/>
-          <w:szCs w:val="24"/>
-          <w:lang w:eastAsia="ru-RU"/>
-        </w:rPr>
-        <w:tab/>
-      </w:r>
-      <w:r>
-        <w:rPr>
-          <w:rFonts w:ascii="Times New Roman" w:eastAsia="Calibri" w:hAnsi="Times New Roman" w:cs="Times New Roman"/>
-          <w:sz w:val="24"/>
-          <w:szCs w:val="24"/>
-          <w:lang w:eastAsia="ru-RU"/>
-        </w:rPr>
-        <w:tab/>
-      </w:r>
-      <w:r>
-        <w:rPr>
-          <w:rFonts w:ascii="Times New Roman" w:eastAsia="Calibri" w:hAnsi="Times New Roman" w:cs="Times New Roman"/>
-          <w:sz w:val="24"/>
-          <w:szCs w:val="24"/>
-          <w:lang w:eastAsia="ru-RU"/>
-        </w:rPr>
-        <w:tab/>
-      </w:r>
-      <w:r>
-        <w:rPr>
-          <w:rFonts w:ascii="Times New Roman" w:eastAsia="Calibri" w:hAnsi="Times New Roman" w:cs="Times New Roman"/>
-          <w:sz w:val="24"/>
-          <w:szCs w:val="24"/>
-          <w:lang w:eastAsia="ru-RU"/>
-        </w:rPr>
-        <w:tab/>
-      </w:r>
-      <w:r>
-        <w:rPr>
-          <w:rFonts w:ascii="Times New Roman" w:eastAsia="Calibri" w:hAnsi="Times New Roman" w:cs="Times New Roman"/>
-          <w:sz w:val="24"/>
-          <w:szCs w:val="24"/>
-          <w:lang w:eastAsia="ru-RU"/>
-        </w:rPr>
-        <w:tab/>
-      </w:r>
-      <w:r>
-        <w:rPr>
-          <w:rFonts w:ascii="Times New Roman" w:eastAsia="Calibri" w:hAnsi="Times New Roman" w:cs="Times New Roman"/>
-          <w:sz w:val="24"/>
-          <w:szCs w:val="24"/>
-          <w:lang w:eastAsia="ru-RU"/>
-        </w:rPr>
-        <w:tab/>
-      </w:r>
-      <w:r>
-        <w:rPr>
-          <w:rFonts w:ascii="Times New Roman" w:eastAsia="Calibri" w:hAnsi="Times New Roman" w:cs="Times New Roman"/>
-          <w:sz w:val="24"/>
-          <w:szCs w:val="24"/>
-          <w:lang w:eastAsia="ru-RU"/>
-        </w:rPr>
-        <w:tab/>
-      </w:r>
-      <w:r>
-        <w:rPr>
-          <w:rFonts w:ascii="Times New Roman" w:eastAsia="Calibri" w:hAnsi="Times New Roman" w:cs="Times New Roman"/>
-          <w:sz w:val="24"/>
-          <w:szCs w:val="24"/>
-          <w:lang w:eastAsia="ru-RU"/>
-        </w:rPr>
-        <w:tab/>
-      </w:r>
-      <w:r>
-        <w:rPr>
-          <w:rFonts w:ascii="Times New Roman" w:eastAsia="Calibri" w:hAnsi="Times New Roman" w:cs="Times New Roman"/>
-          <w:sz w:val="24"/>
-          <w:szCs w:val="24"/>
-          <w:lang w:eastAsia="ru-RU"/>
-        </w:rPr>
-        <w:tab/>
-      </w:r>
-      <w:r>
-        <w:rPr>
-          <w:rFonts w:ascii="Times New Roman" w:eastAsia="Calibri" w:hAnsi="Times New Roman" w:cs="Times New Roman"/>
-          <w:sz w:val="24"/>
-          <w:szCs w:val="24"/>
-          <w:lang w:eastAsia="ru-RU"/>
-        </w:rPr>
-        <w:tab/>
-      </w:r>
-      <w:r>
-        <w:rPr>
-          <w:rFonts w:ascii="Times New Roman" w:eastAsia="Calibri" w:hAnsi="Times New Roman" w:cs="Times New Roman"/>
-          <w:sz w:val="24"/>
-          <w:szCs w:val="24"/>
-          <w:lang w:eastAsia="ru-RU"/>
-        </w:rPr>
-        <w:t xml:space="preserve">______________ </w:t>
+          <w:rFonts w:ascii="Times New Roman" w:eastAsia="Times New Roman" w:hAnsi="Times New Roman" w:cs="Times New Roman"/>
+        </w:rPr>
+        <w:t xml:space="preserve">  </w:t>
+      </w:r>
+      <w:r>
+        <w:rPr>
+          <w:rFonts w:ascii="Times New Roman" w:eastAsia="Times New Roman" w:hAnsi="Times New Roman" w:cs="Times New Roman"/>
+          <w:sz w:val="24"/>
+          <w:szCs w:val="24"/>
+        </w:rPr>
+        <w:t xml:space="preserve">________        </w:t>
       </w:r>
     </w:p>
     <w:p>
@@ -1255,100 +1147,116 @@
         <w:spacing w:after="0" w:line="240" w:lineRule="auto"/>
         <w:jc w:val="both"/>
         <w:rPr>
-          <w:rFonts w:ascii="Times New Roman" w:eastAsia="Calibri" w:hAnsi="Times New Roman" w:cs="Times New Roman"/>
+          <w:rFonts w:ascii="Times New Roman" w:eastAsia="Times New Roman" w:hAnsi="Times New Roman" w:cs="Times New Roman"/>
           <w:sz w:val="24"/>
           <w:szCs w:val="24"/>
           <w:vertAlign w:val="superscript"/>
-          <w:lang w:eastAsia="ru-RU"/>
-        </w:rPr>
-      </w:pPr>
-      <w:r>
-        <w:rPr>
-          <w:rFonts w:ascii="Times New Roman" w:eastAsia="Calibri" w:hAnsi="Times New Roman" w:cs="Times New Roman"/>
-          <w:sz w:val="24"/>
-          <w:szCs w:val="24"/>
-          <w:lang w:eastAsia="ru-RU"/>
+        </w:rPr>
+      </w:pPr>
+      <w:r>
+        <w:rPr>
+          <w:rFonts w:ascii="Times New Roman" w:eastAsia="Times New Roman" w:hAnsi="Times New Roman" w:cs="Times New Roman"/>
+          <w:sz w:val="24"/>
+          <w:szCs w:val="24"/>
         </w:rPr>
         <w:t xml:space="preserve">            </w:t>
       </w:r>
       <w:r>
         <w:rPr>
-          <w:rFonts w:ascii="Times New Roman" w:eastAsia="Calibri" w:hAnsi="Times New Roman" w:cs="Times New Roman"/>
-          <w:sz w:val="24"/>
-          <w:szCs w:val="24"/>
-          <w:lang w:eastAsia="ru-RU"/>
+          <w:rFonts w:ascii="Times New Roman" w:eastAsia="Times New Roman" w:hAnsi="Times New Roman" w:cs="Times New Roman"/>
+          <w:sz w:val="24"/>
+          <w:szCs w:val="24"/>
         </w:rPr>
         <w:tab/>
+      </w:r>
+      <w:r>
+        <w:rPr>
+          <w:rFonts w:ascii="Times New Roman" w:eastAsia="Times New Roman" w:hAnsi="Times New Roman" w:cs="Times New Roman"/>
+          <w:sz w:val="24"/>
+          <w:szCs w:val="24"/>
+          <w:vertAlign w:val="superscript"/>
+        </w:rPr>
+        <w:t xml:space="preserve">(Ф.И.О. полностью, должность) </w:t>
+      </w:r>
+      <w:r>
+        <w:rPr>
+          <w:rFonts w:ascii="Times New Roman" w:eastAsia="Times New Roman" w:hAnsi="Times New Roman" w:cs="Times New Roman"/>
+          <w:sz w:val="24"/>
+          <w:szCs w:val="24"/>
+          <w:vertAlign w:val="superscript"/>
+        </w:rPr>
+        <w:t xml:space="preserve">           </w:t>
+      </w:r>
+      <w:r>
+        <w:rPr>
+          <w:rFonts w:ascii="Times New Roman" w:eastAsia="Times New Roman" w:hAnsi="Times New Roman" w:cs="Times New Roman"/>
+          <w:sz w:val="24"/>
+          <w:szCs w:val="24"/>
+          <w:vertAlign w:val="superscript"/>
+        </w:rPr>
         <w:t xml:space="preserve"> </w:t>
       </w:r>
       <w:r>
         <w:rPr>
-          <w:rFonts w:ascii="Times New Roman" w:eastAsia="Calibri" w:hAnsi="Times New Roman" w:cs="Times New Roman"/>
+          <w:rFonts w:ascii="Times New Roman" w:eastAsia="Times New Roman" w:hAnsi="Times New Roman" w:cs="Times New Roman"/>
           <w:sz w:val="24"/>
           <w:szCs w:val="24"/>
           <w:vertAlign w:val="superscript"/>
-          <w:lang w:eastAsia="ru-RU"/>
-        </w:rPr>
-        <w:t xml:space="preserve">(Ф.И.О. полностью, должность) </w:t>
-      </w:r>
-      <w:r>
-        <w:rPr>
-          <w:rFonts w:ascii="Times New Roman" w:eastAsia="Calibri" w:hAnsi="Times New Roman" w:cs="Times New Roman"/>
+        </w:rPr>
+        <w:tab/>
+      </w:r>
+      <w:r>
+        <w:rPr>
+          <w:rFonts w:ascii="Times New Roman" w:eastAsia="Times New Roman" w:hAnsi="Times New Roman" w:cs="Times New Roman"/>
           <w:sz w:val="24"/>
           <w:szCs w:val="24"/>
           <w:vertAlign w:val="superscript"/>
-          <w:lang w:eastAsia="ru-RU"/>
         </w:rPr>
         <w:tab/>
       </w:r>
       <w:r>
         <w:rPr>
-          <w:rFonts w:ascii="Times New Roman" w:eastAsia="Calibri" w:hAnsi="Times New Roman" w:cs="Times New Roman"/>
+          <w:rFonts w:ascii="Times New Roman" w:eastAsia="Times New Roman" w:hAnsi="Times New Roman" w:cs="Times New Roman"/>
           <w:sz w:val="24"/>
           <w:szCs w:val="24"/>
           <w:vertAlign w:val="superscript"/>
-          <w:lang w:eastAsia="ru-RU"/>
         </w:rPr>
         <w:tab/>
       </w:r>
       <w:r>
         <w:rPr>
-          <w:rFonts w:ascii="Times New Roman" w:eastAsia="Calibri" w:hAnsi="Times New Roman" w:cs="Times New Roman"/>
+          <w:rFonts w:ascii="Times New Roman" w:eastAsia="Times New Roman" w:hAnsi="Times New Roman" w:cs="Times New Roman"/>
           <w:sz w:val="24"/>
           <w:szCs w:val="24"/>
           <w:vertAlign w:val="superscript"/>
-          <w:lang w:eastAsia="ru-RU"/>
         </w:rPr>
         <w:tab/>
       </w:r>
       <w:r>
         <w:rPr>
-          <w:rFonts w:ascii="Times New Roman" w:eastAsia="Calibri" w:hAnsi="Times New Roman" w:cs="Times New Roman"/>
+          <w:rFonts w:ascii="Times New Roman" w:eastAsia="Times New Roman" w:hAnsi="Times New Roman" w:cs="Times New Roman"/>
           <w:sz w:val="24"/>
           <w:szCs w:val="24"/>
           <w:vertAlign w:val="superscript"/>
-          <w:lang w:eastAsia="ru-RU"/>
-        </w:rPr>
-        <w:tab/>
-        <w:t xml:space="preserve"> (подпись)</w:t>
-      </w:r>
-      <w:r>
-        <w:rPr>
-          <w:rFonts w:ascii="Times New Roman" w:eastAsia="Times New Roman" w:hAnsi="Times New Roman" w:cs="Times New Roman"/>
-          <w:sz w:val="24"/>
-          <w:szCs w:val="24"/>
-          <w:vertAlign w:val="superscript"/>
-        </w:rPr>
-        <w:tab/>
-      </w:r>
-    </w:p>
-    <w:p>
-      <w:pPr>
-        <w:spacing w:after="0" w:line="240" w:lineRule="auto"/>
-        <w:rPr>
-          <w:rFonts w:ascii="Times New Roman" w:eastAsia="Calibri" w:hAnsi="Times New Roman" w:cs="Times New Roman"/>
-          <w:b/>
-          <w:lang w:eastAsia="ru-RU"/>
+        </w:rPr>
+        <w:t>(подпись)</w:t>
+      </w:r>
+      <w:r>
+        <w:rPr>
+          <w:rFonts w:ascii="Times New Roman" w:eastAsia="Times New Roman" w:hAnsi="Times New Roman" w:cs="Times New Roman"/>
+          <w:sz w:val="24"/>
+          <w:szCs w:val="24"/>
+        </w:rPr>
+        <w:t xml:space="preserve">              </w:t>
+      </w:r>
+    </w:p>
+    <w:p>
+      <w:pPr>
+        <w:spacing w:after="0" w:line="240" w:lineRule="auto"/>
+        <w:rPr>
+          <w:rFonts w:ascii="Times New Roman" w:eastAsia="Times New Roman" w:hAnsi="Times New Roman" w:cs="Times New Roman"/>
+          <w:sz w:val="24"/>
+          <w:szCs w:val="24"/>
         </w:rPr>
       </w:pPr>
       <w:r>
@@ -1371,39 +1279,42 @@
       <w:proofErr w:type="spellEnd"/>
       <w:r>
         <w:rPr>
-          <w:rFonts w:ascii="Times New Roman" w:eastAsia="Calibri" w:hAnsi="Times New Roman" w:cs="Times New Roman"/>
-          <w:sz w:val="24"/>
-          <w:szCs w:val="24"/>
-          <w:lang w:eastAsia="ru-RU"/>
-        </w:rPr>
-        <w:tab/>
-      </w:r>
-      <w:r>
-        <w:rPr>
-          <w:rFonts w:ascii="Times New Roman" w:eastAsia="Calibri" w:hAnsi="Times New Roman" w:cs="Times New Roman"/>
-          <w:sz w:val="24"/>
-          <w:szCs w:val="24"/>
-          <w:lang w:eastAsia="ru-RU"/>
-        </w:rPr>
-        <w:tab/>
-      </w:r>
-      <w:r>
-        <w:rPr>
-          <w:rFonts w:ascii="Times New Roman" w:eastAsia="Calibri" w:hAnsi="Times New Roman" w:cs="Times New Roman"/>
-          <w:sz w:val="24"/>
-          <w:szCs w:val="24"/>
-          <w:lang w:eastAsia="ru-RU"/>
-        </w:rPr>
-        <w:tab/>
-      </w:r>
-      <w:r>
-        <w:rPr>
-          <w:rFonts w:ascii="Times New Roman" w:eastAsia="Calibri" w:hAnsi="Times New Roman" w:cs="Times New Roman"/>
-          <w:sz w:val="24"/>
-          <w:szCs w:val="24"/>
-          <w:lang w:eastAsia="ru-RU"/>
-        </w:rPr>
-        <w:t xml:space="preserve">______________ </w:t>
+          <w:rFonts w:ascii="Times New Roman" w:eastAsia="Times New Roman" w:hAnsi="Times New Roman" w:cs="Times New Roman"/>
+          <w:sz w:val="24"/>
+          <w:szCs w:val="24"/>
+        </w:rPr>
+        <w:t xml:space="preserve">, </w:t>
+      </w:r>
+      <w:proofErr w:type="spellStart"/>
+      <w:r>
+        <w:rPr>
+          <w:rFonts w:ascii="Times New Roman" w:eastAsia="Times New Roman" w:hAnsi="Times New Roman" w:cs="Times New Roman"/>
+          <w:sz w:val="24"/>
+          <w:szCs w:val="24"/>
+          <w:u w:val="single"/>
+        </w:rPr>
+        <w:t>должностьВНГУ</w:t>
+      </w:r>
+      <w:proofErr w:type="spellEnd"/>
+    </w:p>
+    <w:p>
+      <w:pPr>
+        <w:spacing w:after="0" w:line="240" w:lineRule="auto"/>
+        <w:ind w:left="7920" w:firstLine="720"/>
+        <w:rPr>
+          <w:rFonts w:ascii="Times New Roman" w:eastAsia="Times New Roman" w:hAnsi="Times New Roman" w:cs="Times New Roman"/>
+          <w:sz w:val="24"/>
+          <w:szCs w:val="24"/>
+          <w:u w:val="single"/>
+        </w:rPr>
+      </w:pPr>
+      <w:r>
+        <w:rPr>
+          <w:rFonts w:ascii="Times New Roman" w:eastAsia="Times New Roman" w:hAnsi="Times New Roman" w:cs="Times New Roman"/>
+          <w:sz w:val="24"/>
+          <w:szCs w:val="24"/>
+        </w:rPr>
+        <w:t>__________</w:t>
       </w:r>
     </w:p>
     <w:p>
@@ -1413,154 +1324,158 @@
           <w:tab w:val="left" w:pos="6946"/>
         </w:tabs>
         <w:spacing w:after="0" w:line="240" w:lineRule="auto"/>
-        <w:jc w:val="both"/>
-        <w:rPr>
-          <w:rFonts w:ascii="Times New Roman" w:eastAsia="Calibri" w:hAnsi="Times New Roman" w:cs="Times New Roman"/>
+        <w:rPr>
+          <w:rFonts w:ascii="Times New Roman" w:eastAsia="Times New Roman" w:hAnsi="Times New Roman" w:cs="Times New Roman"/>
           <w:sz w:val="24"/>
           <w:szCs w:val="24"/>
           <w:vertAlign w:val="superscript"/>
-          <w:lang w:eastAsia="ru-RU"/>
-        </w:rPr>
-      </w:pPr>
-      <w:r>
-        <w:rPr>
-          <w:rFonts w:ascii="Times New Roman" w:eastAsia="Calibri" w:hAnsi="Times New Roman" w:cs="Times New Roman"/>
-          <w:sz w:val="24"/>
-          <w:szCs w:val="24"/>
-          <w:lang w:eastAsia="ru-RU"/>
+        </w:rPr>
+      </w:pPr>
+      <w:r>
+        <w:rPr>
+          <w:rFonts w:ascii="Times New Roman" w:eastAsia="Times New Roman" w:hAnsi="Times New Roman" w:cs="Times New Roman"/>
+          <w:sz w:val="24"/>
+          <w:szCs w:val="24"/>
         </w:rPr>
         <w:t xml:space="preserve">            </w:t>
       </w:r>
       <w:r>
         <w:rPr>
-          <w:rFonts w:ascii="Times New Roman" w:eastAsia="Calibri" w:hAnsi="Times New Roman" w:cs="Times New Roman"/>
-          <w:sz w:val="24"/>
-          <w:szCs w:val="24"/>
-          <w:lang w:eastAsia="ru-RU"/>
+          <w:rFonts w:ascii="Times New Roman" w:eastAsia="Times New Roman" w:hAnsi="Times New Roman" w:cs="Times New Roman"/>
+          <w:sz w:val="24"/>
+          <w:szCs w:val="24"/>
         </w:rPr>
         <w:tab/>
         <w:t xml:space="preserve"> </w:t>
       </w:r>
       <w:r>
         <w:rPr>
-          <w:rFonts w:ascii="Times New Roman" w:eastAsia="Calibri" w:hAnsi="Times New Roman" w:cs="Times New Roman"/>
+          <w:rFonts w:ascii="Times New Roman" w:eastAsia="Times New Roman" w:hAnsi="Times New Roman" w:cs="Times New Roman"/>
           <w:sz w:val="24"/>
           <w:szCs w:val="24"/>
           <w:vertAlign w:val="superscript"/>
-          <w:lang w:eastAsia="ru-RU"/>
         </w:rPr>
         <w:t xml:space="preserve">(Ф.И.О. полностью, должность) </w:t>
       </w:r>
       <w:r>
         <w:rPr>
-          <w:rFonts w:ascii="Times New Roman" w:eastAsia="Calibri" w:hAnsi="Times New Roman" w:cs="Times New Roman"/>
+          <w:rFonts w:ascii="Times New Roman" w:eastAsia="Times New Roman" w:hAnsi="Times New Roman" w:cs="Times New Roman"/>
           <w:sz w:val="24"/>
           <w:szCs w:val="24"/>
           <w:vertAlign w:val="superscript"/>
-          <w:lang w:eastAsia="ru-RU"/>
         </w:rPr>
         <w:tab/>
       </w:r>
       <w:r>
         <w:rPr>
-          <w:rFonts w:ascii="Times New Roman" w:eastAsia="Calibri" w:hAnsi="Times New Roman" w:cs="Times New Roman"/>
+          <w:rFonts w:ascii="Times New Roman" w:eastAsia="Times New Roman" w:hAnsi="Times New Roman" w:cs="Times New Roman"/>
           <w:sz w:val="24"/>
           <w:szCs w:val="24"/>
           <w:vertAlign w:val="superscript"/>
-          <w:lang w:eastAsia="ru-RU"/>
         </w:rPr>
         <w:tab/>
       </w:r>
       <w:r>
         <w:rPr>
-          <w:rFonts w:ascii="Times New Roman" w:eastAsia="Calibri" w:hAnsi="Times New Roman" w:cs="Times New Roman"/>
+          <w:rFonts w:ascii="Times New Roman" w:eastAsia="Times New Roman" w:hAnsi="Times New Roman" w:cs="Times New Roman"/>
           <w:sz w:val="24"/>
           <w:szCs w:val="24"/>
           <w:vertAlign w:val="superscript"/>
-          <w:lang w:eastAsia="ru-RU"/>
         </w:rPr>
         <w:tab/>
-      </w:r>
-      <w:r>
-        <w:rPr>
-          <w:rFonts w:ascii="Times New Roman" w:eastAsia="Calibri" w:hAnsi="Times New Roman" w:cs="Times New Roman"/>
+        <w:t xml:space="preserve">                   </w:t>
+      </w:r>
+      <w:r>
+        <w:rPr>
+          <w:rFonts w:ascii="Times New Roman" w:eastAsia="Times New Roman" w:hAnsi="Times New Roman" w:cs="Times New Roman"/>
           <w:sz w:val="24"/>
           <w:szCs w:val="24"/>
           <w:vertAlign w:val="superscript"/>
-          <w:lang w:eastAsia="ru-RU"/>
+        </w:rPr>
+        <w:t xml:space="preserve">    </w:t>
+      </w:r>
+      <w:r>
+        <w:rPr>
+          <w:rFonts w:ascii="Times New Roman" w:eastAsia="Times New Roman" w:hAnsi="Times New Roman" w:cs="Times New Roman"/>
+          <w:sz w:val="24"/>
+          <w:szCs w:val="24"/>
+          <w:vertAlign w:val="superscript"/>
+        </w:rPr>
+        <w:t>(подпись)</w:t>
+      </w:r>
+    </w:p>
+    <w:p>
+      <w:pPr>
+        <w:spacing w:after="0" w:line="240" w:lineRule="auto"/>
+        <w:jc w:val="both"/>
+        <w:rPr>
+          <w:rFonts w:ascii="Times New Roman" w:eastAsia="Times New Roman" w:hAnsi="Times New Roman" w:cs="Times New Roman"/>
+          <w:sz w:val="24"/>
+          <w:szCs w:val="24"/>
+        </w:rPr>
+      </w:pPr>
+      <w:r>
+        <w:rPr>
+          <w:rFonts w:ascii="Times New Roman" w:eastAsia="Times New Roman" w:hAnsi="Times New Roman" w:cs="Times New Roman"/>
+          <w:b/>
+        </w:rPr>
+        <w:t xml:space="preserve">Руководитель ВКР </w:t>
+      </w:r>
+      <w:r>
+        <w:rPr>
+          <w:rFonts w:ascii="Times New Roman" w:eastAsia="Times New Roman" w:hAnsi="Times New Roman" w:cs="Times New Roman"/>
+          <w:b/>
         </w:rPr>
         <w:tab/>
-        <w:t xml:space="preserve"> (подпись)</w:t>
-      </w:r>
-    </w:p>
-    <w:p>
-      <w:pPr>
-        <w:spacing w:after="0" w:line="240" w:lineRule="auto"/>
-        <w:jc w:val="both"/>
-        <w:rPr>
-          <w:rFonts w:ascii="Times New Roman" w:eastAsia="Calibri" w:hAnsi="Times New Roman" w:cs="Times New Roman"/>
-          <w:b/>
-          <w:lang w:eastAsia="ru-RU"/>
-        </w:rPr>
-      </w:pPr>
-      <w:r>
-        <w:rPr>
-          <w:rFonts w:ascii="Times New Roman" w:eastAsia="Calibri" w:hAnsi="Times New Roman" w:cs="Times New Roman"/>
-          <w:b/>
-          <w:lang w:eastAsia="ru-RU"/>
-        </w:rPr>
-        <w:t xml:space="preserve">Руководитель ВКР </w:t>
-      </w:r>
-      <w:r>
-        <w:rPr>
-          <w:rFonts w:ascii="Times New Roman" w:eastAsia="Calibri" w:hAnsi="Times New Roman" w:cs="Times New Roman"/>
-          <w:b/>
-          <w:lang w:eastAsia="ru-RU"/>
+      </w:r>
+      <w:proofErr w:type="spellStart"/>
+      <w:r>
+        <w:rPr>
+          <w:rFonts w:ascii="Times New Roman" w:eastAsia="Times New Roman" w:hAnsi="Times New Roman" w:cs="Times New Roman"/>
+          <w:u w:val="single"/>
+        </w:rPr>
+        <w:t>имяРуководителяВКР</w:t>
+      </w:r>
+      <w:proofErr w:type="spellEnd"/>
+      <w:r>
+        <w:rPr>
+          <w:rFonts w:ascii="Times New Roman" w:eastAsia="Times New Roman" w:hAnsi="Times New Roman" w:cs="Times New Roman"/>
+        </w:rPr>
+        <w:t xml:space="preserve">, </w:t>
+      </w:r>
+      <w:proofErr w:type="spellStart"/>
+      <w:r>
+        <w:rPr>
+          <w:rFonts w:ascii="Times New Roman" w:eastAsia="Times New Roman" w:hAnsi="Times New Roman" w:cs="Times New Roman"/>
+          <w:u w:val="single"/>
+        </w:rPr>
+        <w:t>должностьРуководителяВКР</w:t>
+      </w:r>
+      <w:proofErr w:type="spellEnd"/>
+      <w:r>
+        <w:rPr>
+          <w:rFonts w:ascii="Times New Roman" w:eastAsia="Times New Roman" w:hAnsi="Times New Roman" w:cs="Times New Roman"/>
+          <w:sz w:val="24"/>
+          <w:szCs w:val="24"/>
         </w:rPr>
         <w:tab/>
-      </w:r>
-      <w:r>
-        <w:rPr>
-          <w:rFonts w:ascii="Times New Roman" w:eastAsia="Calibri" w:hAnsi="Times New Roman" w:cs="Times New Roman"/>
-          <w:b/>
-          <w:lang w:eastAsia="ru-RU"/>
-        </w:rPr>
-        <w:tab/>
-        <w:t xml:space="preserve">        </w:t>
-      </w:r>
-      <w:proofErr w:type="spellStart"/>
-      <w:r>
-        <w:rPr>
-          <w:rFonts w:ascii="Times New Roman" w:eastAsia="Times New Roman" w:hAnsi="Times New Roman" w:cs="Times New Roman"/>
-          <w:u w:val="single"/>
-        </w:rPr>
-        <w:t>имяРуководителяВКР</w:t>
-      </w:r>
-      <w:proofErr w:type="spellEnd"/>
-      <w:r>
-        <w:rPr>
-          <w:rFonts w:ascii="Times New Roman" w:eastAsia="Times New Roman" w:hAnsi="Times New Roman" w:cs="Times New Roman"/>
-        </w:rPr>
-        <w:t xml:space="preserve">, </w:t>
-      </w:r>
-      <w:proofErr w:type="spellStart"/>
-      <w:r>
-        <w:rPr>
-          <w:rFonts w:ascii="Times New Roman" w:eastAsia="Times New Roman" w:hAnsi="Times New Roman" w:cs="Times New Roman"/>
-          <w:u w:val="single"/>
-        </w:rPr>
-        <w:t>должностьРуководителяВКР</w:t>
-      </w:r>
-      <w:proofErr w:type="spellEnd"/>
-      <w:r>
-        <w:rPr>
-          <w:rFonts w:ascii="Times New Roman" w:eastAsia="Calibri" w:hAnsi="Times New Roman" w:cs="Times New Roman"/>
-          <w:sz w:val="24"/>
-          <w:szCs w:val="24"/>
-          <w:lang w:eastAsia="ru-RU"/>
-        </w:rPr>
-        <w:tab/>
-        <w:t xml:space="preserve"> </w:t>
+        <w:t xml:space="preserve">    </w:t>
+      </w:r>
+      <w:r>
+        <w:rPr>
+          <w:rFonts w:ascii="Times New Roman" w:eastAsia="Times New Roman" w:hAnsi="Times New Roman" w:cs="Times New Roman"/>
+          <w:sz w:val="24"/>
+          <w:szCs w:val="24"/>
+        </w:rPr>
+        <w:t xml:space="preserve">                 </w:t>
+      </w:r>
+      <w:r>
+        <w:rPr>
+          <w:rFonts w:ascii="Times New Roman" w:eastAsia="Times New Roman" w:hAnsi="Times New Roman" w:cs="Times New Roman"/>
+          <w:sz w:val="24"/>
+          <w:szCs w:val="24"/>
+        </w:rPr>
+        <w:t xml:space="preserve">                             </w:t>
       </w:r>
     </w:p>
     <w:p>
@@ -1572,72 +1487,37 @@
         <w:spacing w:after="0" w:line="240" w:lineRule="auto"/>
         <w:jc w:val="both"/>
         <w:rPr>
-          <w:rFonts w:ascii="Times New Roman" w:eastAsia="Calibri" w:hAnsi="Times New Roman" w:cs="Times New Roman"/>
+          <w:rFonts w:ascii="Times New Roman" w:eastAsia="Times New Roman" w:hAnsi="Times New Roman" w:cs="Times New Roman"/>
           <w:sz w:val="24"/>
           <w:szCs w:val="24"/>
           <w:vertAlign w:val="superscript"/>
-          <w:lang w:eastAsia="ru-RU"/>
-        </w:rPr>
-      </w:pPr>
-      <w:r>
-        <w:rPr>
-          <w:rFonts w:ascii="Times New Roman" w:eastAsia="Calibri" w:hAnsi="Times New Roman" w:cs="Times New Roman"/>
-          <w:sz w:val="24"/>
-          <w:szCs w:val="24"/>
-          <w:lang w:eastAsia="ru-RU"/>
+        </w:rPr>
+      </w:pPr>
+      <w:r>
+        <w:rPr>
+          <w:rFonts w:ascii="Times New Roman" w:eastAsia="Times New Roman" w:hAnsi="Times New Roman" w:cs="Times New Roman"/>
+          <w:sz w:val="24"/>
+          <w:szCs w:val="24"/>
         </w:rPr>
         <w:t xml:space="preserve">            </w:t>
       </w:r>
       <w:r>
         <w:rPr>
-          <w:rFonts w:ascii="Times New Roman" w:eastAsia="Calibri" w:hAnsi="Times New Roman" w:cs="Times New Roman"/>
-          <w:sz w:val="24"/>
-          <w:szCs w:val="24"/>
-          <w:lang w:eastAsia="ru-RU"/>
+          <w:rFonts w:ascii="Times New Roman" w:eastAsia="Times New Roman" w:hAnsi="Times New Roman" w:cs="Times New Roman"/>
+          <w:sz w:val="24"/>
+          <w:szCs w:val="24"/>
         </w:rPr>
         <w:tab/>
         <w:t xml:space="preserve"> </w:t>
       </w:r>
       <w:r>
         <w:rPr>
-          <w:rFonts w:ascii="Times New Roman" w:eastAsia="Calibri" w:hAnsi="Times New Roman" w:cs="Times New Roman"/>
+          <w:rFonts w:ascii="Times New Roman" w:eastAsia="Times New Roman" w:hAnsi="Times New Roman" w:cs="Times New Roman"/>
           <w:sz w:val="24"/>
           <w:szCs w:val="24"/>
           <w:vertAlign w:val="superscript"/>
-          <w:lang w:eastAsia="ru-RU"/>
-        </w:rPr>
-        <w:t xml:space="preserve">(Ф.И.О. полностью) </w:t>
-      </w:r>
-      <w:r>
-        <w:rPr>
-          <w:rFonts w:ascii="Times New Roman" w:eastAsia="Calibri" w:hAnsi="Times New Roman" w:cs="Times New Roman"/>
-          <w:sz w:val="24"/>
-          <w:szCs w:val="24"/>
-          <w:vertAlign w:val="superscript"/>
-          <w:lang w:eastAsia="ru-RU"/>
-        </w:rPr>
-        <w:tab/>
-      </w:r>
-      <w:r>
-        <w:rPr>
-          <w:rFonts w:ascii="Times New Roman" w:eastAsia="Calibri" w:hAnsi="Times New Roman" w:cs="Times New Roman"/>
-          <w:sz w:val="24"/>
-          <w:szCs w:val="24"/>
-          <w:vertAlign w:val="superscript"/>
-          <w:lang w:eastAsia="ru-RU"/>
-        </w:rPr>
-        <w:tab/>
-      </w:r>
-      <w:r>
-        <w:rPr>
-          <w:rFonts w:ascii="Times New Roman" w:eastAsia="Calibri" w:hAnsi="Times New Roman" w:cs="Times New Roman"/>
-          <w:sz w:val="24"/>
-          <w:szCs w:val="24"/>
-          <w:vertAlign w:val="superscript"/>
-          <w:lang w:eastAsia="ru-RU"/>
-        </w:rPr>
-        <w:tab/>
-        <w:t xml:space="preserve"> (должность)</w:t>
+        </w:rPr>
+        <w:t>(Ф.И.О. полностью)      (должность)</w:t>
       </w:r>
     </w:p>
     <w:p>
@@ -1805,8 +1685,10 @@
           <w:u w:val="single"/>
           <w:lang w:eastAsia="ru-RU"/>
         </w:rPr>
-        <w:t>общей информатики</w:t>
-      </w:r>
+        <w:t>________________________________________</w:t>
+      </w:r>
+      <w:bookmarkStart w:id="2" w:name="_GoBack"/>
+      <w:bookmarkEnd w:id="2"/>
     </w:p>
     <w:p>
       <w:pPr>
@@ -2051,18 +1933,6 @@
     <w:p>
       <w:pPr>
         <w:spacing w:after="0" w:line="240" w:lineRule="auto"/>
-        <w:rPr>
-          <w:rFonts w:ascii="Times New Roman" w:eastAsia="Calibri" w:hAnsi="Times New Roman" w:cs="Times New Roman"/>
-          <w:b/>
-          <w:sz w:val="24"/>
-          <w:szCs w:val="24"/>
-          <w:lang w:eastAsia="ru-RU"/>
-        </w:rPr>
-      </w:pPr>
-    </w:p>
-    <w:p>
-      <w:pPr>
-        <w:spacing w:after="0" w:line="240" w:lineRule="auto"/>
         <w:jc w:val="center"/>
         <w:rPr>
           <w:rFonts w:ascii="Times New Roman" w:eastAsia="Calibri" w:hAnsi="Times New Roman" w:cs="Times New Roman"/>
@@ -2106,28 +1976,13 @@
     <w:p>
       <w:pPr>
         <w:spacing w:after="0" w:line="240" w:lineRule="auto"/>
-        <w:jc w:val="center"/>
-        <w:rPr>
-          <w:rFonts w:ascii="Times New Roman" w:eastAsia="Calibri" w:hAnsi="Times New Roman" w:cs="Times New Roman"/>
-          <w:sz w:val="24"/>
-          <w:szCs w:val="24"/>
-          <w:lang w:eastAsia="ru-RU"/>
-        </w:rPr>
-      </w:pPr>
-    </w:p>
-    <w:p>
-      <w:pPr>
-        <w:spacing w:after="0" w:line="240" w:lineRule="auto"/>
-        <w:jc w:val="center"/>
-        <w:rPr>
-          <w:rFonts w:ascii="Times New Roman" w:eastAsia="Calibri" w:hAnsi="Times New Roman" w:cs="Times New Roman"/>
-          <w:sz w:val="24"/>
-          <w:szCs w:val="24"/>
-          <w:lang w:eastAsia="ru-RU"/>
-        </w:rPr>
-      </w:pPr>
-      <w:bookmarkStart w:id="2" w:name="_GoBack"/>
-      <w:bookmarkEnd w:id="2"/>
+        <w:rPr>
+          <w:rFonts w:ascii="Times New Roman" w:eastAsia="Calibri" w:hAnsi="Times New Roman" w:cs="Times New Roman"/>
+          <w:sz w:val="24"/>
+          <w:szCs w:val="24"/>
+          <w:lang w:eastAsia="ru-RU"/>
+        </w:rPr>
+      </w:pPr>
     </w:p>
     <w:p>
       <w:pPr>
@@ -2157,7 +2012,6 @@
           <w:szCs w:val="24"/>
           <w:lang w:eastAsia="ru-RU"/>
         </w:rPr>
-        <w:lastRenderedPageBreak/>
         <w:t>Структура отчета.</w:t>
       </w:r>
     </w:p>
@@ -2182,6 +2036,7 @@
           <w:szCs w:val="24"/>
           <w:lang w:eastAsia="ru-RU"/>
         </w:rPr>
+        <w:lastRenderedPageBreak/>
         <w:t xml:space="preserve">Отчет должен содержать сведения о конкретно выполненной студентом работе в период практики в соответствии с заданием. Построение, содержание и оформление отчета должны соответствовать требованиям программы практики. </w:t>
       </w:r>
     </w:p>
@@ -2664,7 +2519,27 @@
           <w:szCs w:val="24"/>
           <w:lang w:eastAsia="ru-RU"/>
         </w:rPr>
-        <w:t xml:space="preserve">конкретные итоги деятельности, проводимой на практике; выводы должны соотносится с задачами практики; дается собственная оценка работе на практике, </w:t>
+        <w:t xml:space="preserve">конкретные итоги деятельности, проводимой на практике; выводы должны </w:t>
+      </w:r>
+      <w:proofErr w:type="gramStart"/>
+      <w:r>
+        <w:rPr>
+          <w:rFonts w:ascii="Times New Roman" w:eastAsia="Times New Roman" w:hAnsi="Times New Roman" w:cs="Times New Roman"/>
+          <w:sz w:val="24"/>
+          <w:szCs w:val="24"/>
+          <w:lang w:eastAsia="ru-RU"/>
+        </w:rPr>
+        <w:t>соотносится</w:t>
+      </w:r>
+      <w:proofErr w:type="gramEnd"/>
+      <w:r>
+        <w:rPr>
+          <w:rFonts w:ascii="Times New Roman" w:eastAsia="Times New Roman" w:hAnsi="Times New Roman" w:cs="Times New Roman"/>
+          <w:sz w:val="24"/>
+          <w:szCs w:val="24"/>
+          <w:lang w:eastAsia="ru-RU"/>
+        </w:rPr>
+        <w:t xml:space="preserve"> с задачами практики; дается собственная оценка работе на практике, </w:t>
       </w:r>
       <w:r>
         <w:rPr>
@@ -2682,7 +2557,27 @@
           <w:szCs w:val="24"/>
           <w:lang w:eastAsia="ru-RU"/>
         </w:rPr>
-        <w:t>самооценку сформированности компетенций</w:t>
+        <w:t xml:space="preserve">самооценку </w:t>
+      </w:r>
+      <w:proofErr w:type="spellStart"/>
+      <w:r>
+        <w:rPr>
+          <w:rFonts w:ascii="Times New Roman" w:eastAsia="Times New Roman" w:hAnsi="Times New Roman" w:cs="Times New Roman"/>
+          <w:sz w:val="24"/>
+          <w:szCs w:val="24"/>
+          <w:lang w:eastAsia="ru-RU"/>
+        </w:rPr>
+        <w:t>сформированности</w:t>
+      </w:r>
+      <w:proofErr w:type="spellEnd"/>
+      <w:r>
+        <w:rPr>
+          <w:rFonts w:ascii="Times New Roman" w:eastAsia="Times New Roman" w:hAnsi="Times New Roman" w:cs="Times New Roman"/>
+          <w:sz w:val="24"/>
+          <w:szCs w:val="24"/>
+          <w:lang w:eastAsia="ru-RU"/>
+        </w:rPr>
+        <w:t xml:space="preserve"> компетенций</w:t>
       </w:r>
       <w:r>
         <w:rPr>
@@ -2779,6 +2674,7 @@
           <w:lang w:eastAsia="ru-RU"/>
         </w:rPr>
       </w:pPr>
+      <w:proofErr w:type="gramStart"/>
       <w:r>
         <w:rPr>
           <w:rFonts w:ascii="Times New Roman" w:eastAsia="Times New Roman" w:hAnsi="Times New Roman"/>
@@ -2869,6 +2765,7 @@
         </w:rPr>
         <w:t>).</w:t>
       </w:r>
+      <w:proofErr w:type="gramEnd"/>
     </w:p>
     <w:p>
       <w:pPr>
@@ -3264,7 +3161,27 @@
           <w:szCs w:val="24"/>
           <w:lang w:eastAsia="ru-RU"/>
         </w:rPr>
-        <w:t xml:space="preserve"> формата А4, ориентация страницы – книжная; </w:t>
+        <w:t xml:space="preserve"> формата А</w:t>
+      </w:r>
+      <w:proofErr w:type="gramStart"/>
+      <w:r>
+        <w:rPr>
+          <w:rFonts w:ascii="Times New Roman" w:eastAsia="Times New Roman" w:hAnsi="Times New Roman" w:cs="Times New Roman"/>
+          <w:sz w:val="24"/>
+          <w:szCs w:val="24"/>
+          <w:lang w:eastAsia="ru-RU"/>
+        </w:rPr>
+        <w:t>4</w:t>
+      </w:r>
+      <w:proofErr w:type="gramEnd"/>
+      <w:r>
+        <w:rPr>
+          <w:rFonts w:ascii="Times New Roman" w:eastAsia="Times New Roman" w:hAnsi="Times New Roman" w:cs="Times New Roman"/>
+          <w:sz w:val="24"/>
+          <w:szCs w:val="24"/>
+          <w:lang w:eastAsia="ru-RU"/>
+        </w:rPr>
+        <w:t xml:space="preserve">, ориентация страницы – книжная; </w:t>
       </w:r>
     </w:p>
     <w:p>
@@ -3551,6 +3468,7 @@
           <w:lang w:eastAsia="ru-RU"/>
         </w:rPr>
       </w:pPr>
+      <w:proofErr w:type="gramStart"/>
       <w:r>
         <w:rPr>
           <w:rFonts w:ascii="Times New Roman" w:eastAsia="Times New Roman" w:hAnsi="Times New Roman" w:cs="Times New Roman"/>
@@ -3578,6 +3496,7 @@
         </w:rPr>
         <w:t xml:space="preserve">см; сверху, снизу: 2 см; </w:t>
       </w:r>
+      <w:proofErr w:type="gramEnd"/>
     </w:p>
     <w:p>
       <w:pPr>
@@ -4694,7 +4613,7 @@
 </file>
 
 <file path=customXml/itemProps1.xml><?xml version="1.0" encoding="utf-8"?>
-<ds:datastoreItem xmlns:ds="http://schemas.openxmlformats.org/officeDocument/2006/customXml" ds:itemID="{D4855880-99EF-4BA9-9C56-8ED30C16E40F}">
+<ds:datastoreItem xmlns:ds="http://schemas.openxmlformats.org/officeDocument/2006/customXml" ds:itemID="{508708E5-5CB8-4F8D-B136-B0C896C446CA}">
   <ds:schemaRefs>
     <ds:schemaRef ds:uri="http://schemas.openxmlformats.org/officeDocument/2006/bibliography"/>
   </ds:schemaRefs>

--- a/src/main/resources/templates/masters/2nd_course/mda/Прил 2_Отчет о практике_Магистратура_КМиАД_4 сем.docx
+++ b/src/main/resources/templates/masters/2nd_course/mda/Прил 2_Отчет о практике_Магистратура_КМиАД_4 сем.docx
@@ -300,7 +300,7 @@
           <w:rFonts w:ascii="Times New Roman" w:eastAsia="Calibri" w:hAnsi="Times New Roman" w:cs="Times New Roman"/>
           <w:sz w:val="28"/>
           <w:szCs w:val="24"/>
-          <w:lang w:val="en-US" w:eastAsia="x-none"/>
+          <w:lang w:eastAsia="x-none"/>
         </w:rPr>
       </w:pPr>
       <w:r>
@@ -323,15 +323,31 @@
           <w:u w:val="single"/>
           <w:lang w:eastAsia="x-none"/>
         </w:rPr>
-        <w:t>____________________________________________________</w:t>
+        <w:t>общей информатики</w:t>
       </w:r>
       <w:r>
         <w:rPr>
           <w:rFonts w:ascii="Times New Roman" w:eastAsia="Calibri" w:hAnsi="Times New Roman" w:cs="Times New Roman"/>
           <w:u w:val="single"/>
-          <w:lang w:val="en-US" w:eastAsia="x-none"/>
+          <w:lang w:eastAsia="x-none"/>
+        </w:rPr>
+        <w:t>_______________________</w:t>
+      </w:r>
+      <w:r>
+        <w:rPr>
+          <w:rFonts w:ascii="Times New Roman" w:eastAsia="Calibri" w:hAnsi="Times New Roman" w:cs="Times New Roman"/>
+          <w:u w:val="single"/>
+          <w:lang w:eastAsia="x-none"/>
         </w:rPr>
         <w:t>_________</w:t>
+      </w:r>
+      <w:r>
+        <w:rPr>
+          <w:rFonts w:ascii="Times New Roman" w:eastAsia="Calibri" w:hAnsi="Times New Roman" w:cs="Times New Roman"/>
+          <w:u w:val="single"/>
+          <w:lang w:eastAsia="x-none"/>
+        </w:rPr>
+        <w:t>______________</w:t>
       </w:r>
     </w:p>
     <w:p>
@@ -1685,10 +1701,20 @@
           <w:u w:val="single"/>
           <w:lang w:eastAsia="ru-RU"/>
         </w:rPr>
-        <w:t>________________________________________</w:t>
+        <w:t>общей информатики___</w:t>
       </w:r>
       <w:bookmarkStart w:id="2" w:name="_GoBack"/>
       <w:bookmarkEnd w:id="2"/>
+      <w:r>
+        <w:rPr>
+          <w:rFonts w:ascii="Times New Roman" w:eastAsia="Calibri" w:hAnsi="Times New Roman" w:cs="Times New Roman"/>
+          <w:sz w:val="24"/>
+          <w:szCs w:val="24"/>
+          <w:u w:val="single"/>
+          <w:lang w:eastAsia="ru-RU"/>
+        </w:rPr>
+        <w:t>____________</w:t>
+      </w:r>
     </w:p>
     <w:p>
       <w:pPr>
@@ -4613,7 +4639,7 @@
 </file>
 
 <file path=customXml/itemProps1.xml><?xml version="1.0" encoding="utf-8"?>
-<ds:datastoreItem xmlns:ds="http://schemas.openxmlformats.org/officeDocument/2006/customXml" ds:itemID="{508708E5-5CB8-4F8D-B136-B0C896C446CA}">
+<ds:datastoreItem xmlns:ds="http://schemas.openxmlformats.org/officeDocument/2006/customXml" ds:itemID="{6ACDB95F-B8FC-4DA0-B218-26409FC9481A}">
   <ds:schemaRefs>
     <ds:schemaRef ds:uri="http://schemas.openxmlformats.org/officeDocument/2006/bibliography"/>
   </ds:schemaRefs>

--- a/src/main/resources/templates/masters/2nd_course/mda/Прил 2_Отчет о практике_Магистратура_КМиАД_4 сем.docx
+++ b/src/main/resources/templates/masters/2nd_course/mda/Прил 2_Отчет о практике_Магистратура_КМиАД_4 сем.docx
@@ -1098,6 +1098,7 @@
           <w:rFonts w:ascii="Times New Roman" w:eastAsia="Times New Roman" w:hAnsi="Times New Roman" w:cs="Times New Roman"/>
         </w:rPr>
       </w:pPr>
+      <w:bookmarkStart w:id="2" w:name="_GoBack"/>
       <w:r>
         <w:rPr>
           <w:rFonts w:ascii="Times New Roman" w:eastAsia="Times New Roman" w:hAnsi="Times New Roman" w:cs="Times New Roman"/>
@@ -1145,6 +1146,15 @@
         </w:rPr>
         <w:t xml:space="preserve">  </w:t>
       </w:r>
+    </w:p>
+    <w:p>
+      <w:pPr>
+        <w:spacing w:after="0" w:line="240" w:lineRule="auto"/>
+        <w:ind w:left="8496"/>
+        <w:rPr>
+          <w:rFonts w:ascii="Times New Roman" w:eastAsia="Times New Roman" w:hAnsi="Times New Roman" w:cs="Times New Roman"/>
+        </w:rPr>
+      </w:pPr>
       <w:r>
         <w:rPr>
           <w:rFonts w:ascii="Times New Roman" w:eastAsia="Times New Roman" w:hAnsi="Times New Roman" w:cs="Times New Roman"/>
@@ -1161,7 +1171,6 @@
           <w:tab w:val="left" w:pos="6946"/>
         </w:tabs>
         <w:spacing w:after="0" w:line="240" w:lineRule="auto"/>
-        <w:jc w:val="both"/>
         <w:rPr>
           <w:rFonts w:ascii="Times New Roman" w:eastAsia="Times New Roman" w:hAnsi="Times New Roman" w:cs="Times New Roman"/>
           <w:sz w:val="24"/>
@@ -1316,7 +1325,7 @@
     <w:p>
       <w:pPr>
         <w:spacing w:after="0" w:line="240" w:lineRule="auto"/>
-        <w:ind w:left="7920" w:firstLine="720"/>
+        <w:ind w:left="7788" w:firstLine="708"/>
         <w:rPr>
           <w:rFonts w:ascii="Times New Roman" w:eastAsia="Times New Roman" w:hAnsi="Times New Roman" w:cs="Times New Roman"/>
           <w:sz w:val="24"/>
@@ -1330,7 +1339,7 @@
           <w:sz w:val="24"/>
           <w:szCs w:val="24"/>
         </w:rPr>
-        <w:t>__________</w:t>
+        <w:t xml:space="preserve">     ________</w:t>
       </w:r>
     </w:p>
     <w:p>
@@ -1420,6 +1429,7 @@
         <w:t>(подпись)</w:t>
       </w:r>
     </w:p>
+    <w:bookmarkEnd w:id="2"/>
     <w:p>
       <w:pPr>
         <w:spacing w:after="0" w:line="240" w:lineRule="auto"/>
@@ -1703,8 +1713,6 @@
         </w:rPr>
         <w:t>общей информатики___</w:t>
       </w:r>
-      <w:bookmarkStart w:id="2" w:name="_GoBack"/>
-      <w:bookmarkEnd w:id="2"/>
       <w:r>
         <w:rPr>
           <w:rFonts w:ascii="Times New Roman" w:eastAsia="Calibri" w:hAnsi="Times New Roman" w:cs="Times New Roman"/>
@@ -4639,7 +4647,7 @@
 </file>
 
 <file path=customXml/itemProps1.xml><?xml version="1.0" encoding="utf-8"?>
-<ds:datastoreItem xmlns:ds="http://schemas.openxmlformats.org/officeDocument/2006/customXml" ds:itemID="{6ACDB95F-B8FC-4DA0-B218-26409FC9481A}">
+<ds:datastoreItem xmlns:ds="http://schemas.openxmlformats.org/officeDocument/2006/customXml" ds:itemID="{4357BEA6-0B72-4FE3-9192-91EC702B3AA1}">
   <ds:schemaRefs>
     <ds:schemaRef ds:uri="http://schemas.openxmlformats.org/officeDocument/2006/bibliography"/>
   </ds:schemaRefs>

--- a/src/main/resources/templates/masters/2nd_course/mda/Прил 2_Отчет о практике_Магистратура_КМиАД_4 сем.docx
+++ b/src/main/resources/templates/masters/2nd_course/mda/Прил 2_Отчет о практике_Магистратура_КМиАД_4 сем.docx
@@ -584,8 +584,6 @@
         <w:rPr>
           <w:rFonts w:ascii="Times New Roman" w:eastAsia="Calibri" w:hAnsi="Times New Roman" w:cs="Times New Roman"/>
           <w:b/>
-          <w:sz w:val="24"/>
-          <w:szCs w:val="24"/>
           <w:u w:val="single"/>
           <w:lang w:eastAsia="ru-RU"/>
         </w:rPr>
@@ -596,89 +594,69 @@
           <w:b/>
           <w:lang w:eastAsia="ru-RU"/>
         </w:rPr>
-        <w:t>Обучающегося</w:t>
-      </w:r>
-      <w:r>
-        <w:rPr>
-          <w:rFonts w:ascii="Times New Roman" w:eastAsia="Calibri" w:hAnsi="Times New Roman" w:cs="Times New Roman"/>
-          <w:b/>
-          <w:sz w:val="24"/>
-          <w:szCs w:val="24"/>
-          <w:lang w:eastAsia="ru-RU"/>
+        <w:t xml:space="preserve">Обучающегося </w:t>
+      </w:r>
+      <w:proofErr w:type="spellStart"/>
+      <w:r>
+        <w:rPr>
+          <w:rFonts w:ascii="Times New Roman" w:eastAsia="Times New Roman" w:hAnsi="Times New Roman" w:cs="Times New Roman"/>
+          <w:u w:val="single"/>
+        </w:rPr>
+        <w:t>имяСтудентаР</w:t>
+      </w:r>
+      <w:proofErr w:type="spellEnd"/>
+      <w:r>
+        <w:rPr>
+          <w:rFonts w:ascii="Times New Roman" w:eastAsia="Times New Roman" w:hAnsi="Times New Roman" w:cs="Times New Roman"/>
+          <w:b/>
         </w:rPr>
         <w:t xml:space="preserve"> </w:t>
       </w:r>
+      <w:r>
+        <w:rPr>
+          <w:rFonts w:ascii="Times New Roman" w:eastAsia="Calibri" w:hAnsi="Times New Roman" w:cs="Times New Roman"/>
+          <w:b/>
+          <w:lang w:eastAsia="ru-RU"/>
+        </w:rPr>
+        <w:t>групп</w:t>
+      </w:r>
+      <w:r>
+        <w:rPr>
+          <w:rFonts w:ascii="Times New Roman" w:eastAsia="Calibri" w:hAnsi="Times New Roman" w:cs="Times New Roman"/>
+          <w:b/>
+          <w:lang w:eastAsia="ru-RU"/>
+        </w:rPr>
+        <w:t>ы</w:t>
+      </w:r>
+      <w:r>
+        <w:rPr>
+          <w:rFonts w:ascii="Times New Roman" w:eastAsia="Calibri" w:hAnsi="Times New Roman" w:cs="Times New Roman"/>
+          <w:b/>
+          <w:lang w:eastAsia="ru-RU"/>
+        </w:rPr>
+        <w:t xml:space="preserve"> №</w:t>
+      </w:r>
+      <w:r>
+        <w:rPr>
+          <w:rFonts w:ascii="Times New Roman" w:eastAsia="Calibri" w:hAnsi="Times New Roman" w:cs="Times New Roman"/>
+          <w:b/>
+          <w:lang w:eastAsia="ru-RU"/>
+        </w:rPr>
+        <w:t xml:space="preserve"> </w:t>
+      </w:r>
       <w:proofErr w:type="spellStart"/>
       <w:r>
         <w:rPr>
           <w:rFonts w:ascii="Times New Roman" w:eastAsia="Times New Roman" w:hAnsi="Times New Roman" w:cs="Times New Roman"/>
-          <w:sz w:val="24"/>
-          <w:szCs w:val="24"/>
           <w:u w:val="single"/>
         </w:rPr>
-        <w:t>имяСтудентаР</w:t>
+        <w:t>группаСтудента</w:t>
       </w:r>
       <w:proofErr w:type="spellEnd"/>
       <w:r>
         <w:rPr>
-          <w:rFonts w:ascii="Times New Roman" w:eastAsia="Times New Roman" w:hAnsi="Times New Roman" w:cs="Times New Roman"/>
-          <w:b/>
-          <w:sz w:val="24"/>
-          <w:szCs w:val="24"/>
-        </w:rPr>
-        <w:t xml:space="preserve"> </w:t>
-      </w:r>
-      <w:r>
-        <w:rPr>
-          <w:rFonts w:ascii="Times New Roman" w:eastAsia="Calibri" w:hAnsi="Times New Roman" w:cs="Times New Roman"/>
-          <w:b/>
-          <w:lang w:eastAsia="ru-RU"/>
-        </w:rPr>
-        <w:t>групп</w:t>
-      </w:r>
-      <w:r>
-        <w:rPr>
-          <w:rFonts w:ascii="Times New Roman" w:eastAsia="Calibri" w:hAnsi="Times New Roman" w:cs="Times New Roman"/>
-          <w:b/>
-          <w:lang w:eastAsia="ru-RU"/>
-        </w:rPr>
-        <w:t>ы</w:t>
-      </w:r>
-      <w:r>
-        <w:rPr>
-          <w:rFonts w:ascii="Times New Roman" w:eastAsia="Calibri" w:hAnsi="Times New Roman" w:cs="Times New Roman"/>
-          <w:b/>
-          <w:lang w:eastAsia="ru-RU"/>
-        </w:rPr>
-        <w:t xml:space="preserve"> №</w:t>
-      </w:r>
-      <w:r>
-        <w:rPr>
-          <w:rFonts w:ascii="Times New Roman" w:eastAsia="Calibri" w:hAnsi="Times New Roman" w:cs="Times New Roman"/>
-          <w:b/>
-          <w:sz w:val="24"/>
-          <w:szCs w:val="24"/>
-          <w:lang w:eastAsia="ru-RU"/>
-        </w:rPr>
-        <w:t xml:space="preserve"> </w:t>
-      </w:r>
-      <w:proofErr w:type="spellStart"/>
-      <w:r>
-        <w:rPr>
-          <w:rFonts w:ascii="Times New Roman" w:eastAsia="Times New Roman" w:hAnsi="Times New Roman" w:cs="Times New Roman"/>
-          <w:sz w:val="24"/>
-          <w:szCs w:val="24"/>
-          <w:u w:val="single"/>
-        </w:rPr>
-        <w:t>группаСтудента</w:t>
-      </w:r>
-      <w:proofErr w:type="spellEnd"/>
-      <w:r>
-        <w:rPr>
-          <w:rFonts w:ascii="Times New Roman" w:eastAsia="Calibri" w:hAnsi="Times New Roman" w:cs="Times New Roman"/>
-          <w:b/>
-          <w:sz w:val="24"/>
-          <w:szCs w:val="24"/>
+          <w:rFonts w:ascii="Times New Roman" w:eastAsia="Calibri" w:hAnsi="Times New Roman" w:cs="Times New Roman"/>
+          <w:b/>
           <w:lang w:eastAsia="ru-RU"/>
         </w:rPr>
         <w:t xml:space="preserve"> курса </w:t>
@@ -687,8 +665,6 @@
         <w:rPr>
           <w:rFonts w:ascii="Times New Roman" w:eastAsia="Calibri" w:hAnsi="Times New Roman" w:cs="Times New Roman"/>
           <w:b/>
-          <w:sz w:val="24"/>
-          <w:szCs w:val="24"/>
           <w:lang w:eastAsia="ru-RU"/>
         </w:rPr>
         <w:t>2</w:t>
@@ -761,8 +737,6 @@
         <w:rPr>
           <w:rFonts w:ascii="Times New Roman" w:eastAsia="Calibri" w:hAnsi="Times New Roman" w:cs="Times New Roman"/>
           <w:b/>
-          <w:sz w:val="24"/>
-          <w:szCs w:val="24"/>
           <w:u w:val="single"/>
           <w:lang w:eastAsia="ru-RU"/>
         </w:rPr>
@@ -773,21 +747,11 @@
           <w:b/>
           <w:lang w:eastAsia="ru-RU"/>
         </w:rPr>
-        <w:t xml:space="preserve">Тема </w:t>
-      </w:r>
-      <w:r>
-        <w:rPr>
-          <w:rFonts w:ascii="Times New Roman" w:eastAsia="Calibri" w:hAnsi="Times New Roman" w:cs="Times New Roman"/>
-          <w:b/>
-          <w:lang w:eastAsia="ru-RU"/>
-        </w:rPr>
-        <w:t>задания</w:t>
-      </w:r>
-      <w:r>
-        <w:rPr>
-          <w:rFonts w:ascii="Times New Roman" w:eastAsia="Calibri" w:hAnsi="Times New Roman" w:cs="Times New Roman"/>
-          <w:sz w:val="24"/>
-          <w:szCs w:val="24"/>
+        <w:t>Тема задания</w:t>
+      </w:r>
+      <w:r>
+        <w:rPr>
+          <w:rFonts w:ascii="Times New Roman" w:eastAsia="Calibri" w:hAnsi="Times New Roman" w:cs="Times New Roman"/>
           <w:lang w:eastAsia="ru-RU"/>
         </w:rPr>
         <w:t>:</w:t>
@@ -795,8 +759,6 @@
       <w:r>
         <w:rPr>
           <w:rFonts w:ascii="Times New Roman" w:eastAsia="Calibri" w:hAnsi="Times New Roman" w:cs="Times New Roman"/>
-          <w:sz w:val="24"/>
-          <w:szCs w:val="24"/>
           <w:lang w:eastAsia="ru-RU"/>
         </w:rPr>
         <w:t xml:space="preserve"> </w:t>
@@ -805,8 +767,6 @@
       <w:r>
         <w:rPr>
           <w:rFonts w:ascii="Times New Roman" w:eastAsia="Times New Roman" w:hAnsi="Times New Roman" w:cs="Times New Roman"/>
-          <w:sz w:val="24"/>
-          <w:szCs w:val="24"/>
           <w:u w:val="single"/>
         </w:rPr>
         <w:t>темаВКР</w:t>
@@ -821,8 +781,6 @@
         <w:outlineLvl w:val="1"/>
         <w:rPr>
           <w:rFonts w:ascii="Times New Roman" w:eastAsia="Calibri" w:hAnsi="Times New Roman" w:cs="Times New Roman"/>
-          <w:sz w:val="24"/>
-          <w:szCs w:val="24"/>
           <w:lang w:eastAsia="ru-RU"/>
         </w:rPr>
       </w:pPr>
@@ -833,24 +791,12 @@
           <w:b/>
           <w:lang w:eastAsia="ru-RU"/>
         </w:rPr>
-        <w:t>Место прохождения практики</w:t>
-      </w:r>
-      <w:r>
-        <w:rPr>
-          <w:rFonts w:ascii="Times New Roman" w:eastAsia="Calibri" w:hAnsi="Times New Roman" w:cs="Times New Roman"/>
-          <w:b/>
-          <w:sz w:val="24"/>
-          <w:szCs w:val="24"/>
-          <w:lang w:eastAsia="ru-RU"/>
-        </w:rPr>
-        <w:t>:</w:t>
+        <w:t>Место прохождения практики:</w:t>
       </w:r>
       <w:bookmarkEnd w:id="1"/>
       <w:r>
         <w:rPr>
           <w:rFonts w:ascii="Times New Roman" w:eastAsia="Times New Roman" w:hAnsi="Times New Roman" w:cs="Times New Roman"/>
-          <w:sz w:val="24"/>
-          <w:szCs w:val="24"/>
         </w:rPr>
         <w:t xml:space="preserve"> </w:t>
       </w:r>
@@ -858,8 +804,6 @@
       <w:r>
         <w:rPr>
           <w:rFonts w:ascii="Times New Roman" w:eastAsia="Times New Roman" w:hAnsi="Times New Roman" w:cs="Times New Roman"/>
-          <w:sz w:val="24"/>
-          <w:szCs w:val="24"/>
         </w:rPr>
         <w:t>местоПрактики</w:t>
       </w:r>
@@ -1098,7 +1042,6 @@
           <w:rFonts w:ascii="Times New Roman" w:eastAsia="Times New Roman" w:hAnsi="Times New Roman" w:cs="Times New Roman"/>
         </w:rPr>
       </w:pPr>
-      <w:bookmarkStart w:id="2" w:name="_GoBack"/>
       <w:r>
         <w:rPr>
           <w:rFonts w:ascii="Times New Roman" w:eastAsia="Times New Roman" w:hAnsi="Times New Roman" w:cs="Times New Roman"/>
@@ -1133,8 +1076,6 @@
       <w:r>
         <w:rPr>
           <w:rFonts w:ascii="Times New Roman" w:eastAsia="Times New Roman" w:hAnsi="Times New Roman" w:cs="Times New Roman"/>
-          <w:sz w:val="24"/>
-          <w:szCs w:val="24"/>
           <w:u w:val="single"/>
         </w:rPr>
         <w:t>должностьВОрганизации</w:t>
@@ -1280,8 +1221,6 @@
         <w:spacing w:after="0" w:line="240" w:lineRule="auto"/>
         <w:rPr>
           <w:rFonts w:ascii="Times New Roman" w:eastAsia="Times New Roman" w:hAnsi="Times New Roman" w:cs="Times New Roman"/>
-          <w:sz w:val="24"/>
-          <w:szCs w:val="24"/>
         </w:rPr>
       </w:pPr>
       <w:r>
@@ -1295,8 +1234,6 @@
       <w:r>
         <w:rPr>
           <w:rFonts w:ascii="Times New Roman" w:eastAsia="Times New Roman" w:hAnsi="Times New Roman" w:cs="Times New Roman"/>
-          <w:sz w:val="24"/>
-          <w:szCs w:val="24"/>
           <w:u w:val="single"/>
         </w:rPr>
         <w:t>имяРуководителяОтНГУ</w:t>
@@ -1305,8 +1242,6 @@
       <w:r>
         <w:rPr>
           <w:rFonts w:ascii="Times New Roman" w:eastAsia="Times New Roman" w:hAnsi="Times New Roman" w:cs="Times New Roman"/>
-          <w:sz w:val="24"/>
-          <w:szCs w:val="24"/>
         </w:rPr>
         <w:t xml:space="preserve">, </w:t>
       </w:r>
@@ -1314,8 +1249,6 @@
       <w:r>
         <w:rPr>
           <w:rFonts w:ascii="Times New Roman" w:eastAsia="Times New Roman" w:hAnsi="Times New Roman" w:cs="Times New Roman"/>
-          <w:sz w:val="24"/>
-          <w:szCs w:val="24"/>
           <w:u w:val="single"/>
         </w:rPr>
         <w:t>должностьВНГУ</w:t>
@@ -1429,15 +1362,12 @@
         <w:t>(подпись)</w:t>
       </w:r>
     </w:p>
-    <w:bookmarkEnd w:id="2"/>
     <w:p>
       <w:pPr>
         <w:spacing w:after="0" w:line="240" w:lineRule="auto"/>
         <w:jc w:val="both"/>
         <w:rPr>
           <w:rFonts w:ascii="Times New Roman" w:eastAsia="Times New Roman" w:hAnsi="Times New Roman" w:cs="Times New Roman"/>
-          <w:sz w:val="24"/>
-          <w:szCs w:val="24"/>
         </w:rPr>
       </w:pPr>
       <w:r>
@@ -1481,27 +1411,9 @@
       <w:r>
         <w:rPr>
           <w:rFonts w:ascii="Times New Roman" w:eastAsia="Times New Roman" w:hAnsi="Times New Roman" w:cs="Times New Roman"/>
-          <w:sz w:val="24"/>
-          <w:szCs w:val="24"/>
         </w:rPr>
         <w:tab/>
-        <w:t xml:space="preserve">    </w:t>
-      </w:r>
-      <w:r>
-        <w:rPr>
-          <w:rFonts w:ascii="Times New Roman" w:eastAsia="Times New Roman" w:hAnsi="Times New Roman" w:cs="Times New Roman"/>
-          <w:sz w:val="24"/>
-          <w:szCs w:val="24"/>
-        </w:rPr>
-        <w:t xml:space="preserve">                 </w:t>
-      </w:r>
-      <w:r>
-        <w:rPr>
-          <w:rFonts w:ascii="Times New Roman" w:eastAsia="Times New Roman" w:hAnsi="Times New Roman" w:cs="Times New Roman"/>
-          <w:sz w:val="24"/>
-          <w:szCs w:val="24"/>
-        </w:rPr>
-        <w:t xml:space="preserve">                             </w:t>
+        <w:t xml:space="preserve">                                                  </w:t>
       </w:r>
     </w:p>
     <w:p>
@@ -1706,8 +1618,6 @@
       <w:r>
         <w:rPr>
           <w:rFonts w:ascii="Times New Roman" w:eastAsia="Calibri" w:hAnsi="Times New Roman" w:cs="Times New Roman"/>
-          <w:sz w:val="24"/>
-          <w:szCs w:val="24"/>
           <w:u w:val="single"/>
           <w:lang w:eastAsia="ru-RU"/>
         </w:rPr>
@@ -1716,8 +1626,6 @@
       <w:r>
         <w:rPr>
           <w:rFonts w:ascii="Times New Roman" w:eastAsia="Calibri" w:hAnsi="Times New Roman" w:cs="Times New Roman"/>
-          <w:sz w:val="24"/>
-          <w:szCs w:val="24"/>
           <w:u w:val="single"/>
           <w:lang w:eastAsia="ru-RU"/>
         </w:rPr>
@@ -1848,7 +1756,25 @@
           <w:szCs w:val="24"/>
           <w:lang w:eastAsia="ru-RU"/>
         </w:rPr>
-        <w:t xml:space="preserve"> «______» ______________ </w:t>
+        <w:t xml:space="preserve"> «______» </w:t>
+      </w:r>
+      <w:r>
+        <w:rPr>
+          <w:rFonts w:ascii="Times New Roman" w:eastAsia="Calibri" w:hAnsi="Times New Roman" w:cs="Times New Roman"/>
+          <w:sz w:val="24"/>
+          <w:szCs w:val="24"/>
+          <w:lang w:eastAsia="ru-RU"/>
+        </w:rPr>
+        <w:t>мая</w:t>
+      </w:r>
+      <w:r>
+        <w:rPr>
+          <w:rFonts w:ascii="Times New Roman" w:eastAsia="Calibri" w:hAnsi="Times New Roman" w:cs="Times New Roman"/>
+          <w:sz w:val="24"/>
+          <w:szCs w:val="24"/>
+          <w:lang w:eastAsia="ru-RU"/>
+        </w:rPr>
+        <w:t xml:space="preserve"> </w:t>
       </w:r>
       <w:r>
         <w:rPr>
@@ -1864,7 +1790,18 @@
           <w:szCs w:val="24"/>
           <w:lang w:eastAsia="ru-RU"/>
         </w:rPr>
-        <w:t>_____г.</w:t>
+        <w:t xml:space="preserve">23 </w:t>
+      </w:r>
+      <w:bookmarkStart w:id="2" w:name="_GoBack"/>
+      <w:bookmarkEnd w:id="2"/>
+      <w:r>
+        <w:rPr>
+          <w:rFonts w:ascii="Times New Roman" w:eastAsia="Calibri" w:hAnsi="Times New Roman" w:cs="Times New Roman"/>
+          <w:sz w:val="24"/>
+          <w:szCs w:val="24"/>
+          <w:lang w:eastAsia="ru-RU"/>
+        </w:rPr>
+        <w:t>г.</w:t>
       </w:r>
     </w:p>
     <w:p>
@@ -4647,7 +4584,7 @@
 </file>
 
 <file path=customXml/itemProps1.xml><?xml version="1.0" encoding="utf-8"?>
-<ds:datastoreItem xmlns:ds="http://schemas.openxmlformats.org/officeDocument/2006/customXml" ds:itemID="{4357BEA6-0B72-4FE3-9192-91EC702B3AA1}">
+<ds:datastoreItem xmlns:ds="http://schemas.openxmlformats.org/officeDocument/2006/customXml" ds:itemID="{CA1692F1-1212-4050-BB62-F1163032541B}">
   <ds:schemaRefs>
     <ds:schemaRef ds:uri="http://schemas.openxmlformats.org/officeDocument/2006/bibliography"/>
   </ds:schemaRefs>

--- a/src/main/resources/templates/masters/2nd_course/mda/Прил 2_Отчет о практике_Магистратура_КМиАД_4 сем.docx
+++ b/src/main/resources/templates/masters/2nd_course/mda/Прил 2_Отчет о практике_Магистратура_КМиАД_4 сем.docx
@@ -25,6 +25,18 @@
           <w:caps/>
           <w:sz w:val="20"/>
           <w:szCs w:val="20"/>
+          <w:lang w:eastAsia="x-none"/>
+        </w:rPr>
+        <w:t xml:space="preserve">   </w:t>
+      </w:r>
+      <w:r>
+        <w:rPr>
+          <w:rFonts w:ascii="Times New Roman" w:eastAsia="SimSun" w:hAnsi="Times New Roman" w:cs="Times New Roman"/>
+          <w:b/>
+          <w:iCs/>
+          <w:caps/>
+          <w:sz w:val="20"/>
+          <w:szCs w:val="20"/>
           <w:lang w:val="x-none" w:eastAsia="x-none"/>
         </w:rPr>
         <w:t>Министерств</w:t>
@@ -1040,6 +1052,9 @@
         <w:spacing w:after="0" w:line="240" w:lineRule="auto"/>
         <w:rPr>
           <w:rFonts w:ascii="Times New Roman" w:eastAsia="Times New Roman" w:hAnsi="Times New Roman" w:cs="Times New Roman"/>
+          <w:sz w:val="24"/>
+          <w:szCs w:val="24"/>
+          <w:vertAlign w:val="superscript"/>
         </w:rPr>
       </w:pPr>
       <w:r>
@@ -1087,22 +1102,315 @@
         </w:rPr>
         <w:t xml:space="preserve">  </w:t>
       </w:r>
-    </w:p>
-    <w:p>
-      <w:pPr>
-        <w:spacing w:after="0" w:line="240" w:lineRule="auto"/>
-        <w:ind w:left="8496"/>
-        <w:rPr>
-          <w:rFonts w:ascii="Times New Roman" w:eastAsia="Times New Roman" w:hAnsi="Times New Roman" w:cs="Times New Roman"/>
-        </w:rPr>
-      </w:pPr>
-      <w:r>
-        <w:rPr>
-          <w:rFonts w:ascii="Times New Roman" w:eastAsia="Times New Roman" w:hAnsi="Times New Roman" w:cs="Times New Roman"/>
-          <w:sz w:val="24"/>
-          <w:szCs w:val="24"/>
-        </w:rPr>
-        <w:t xml:space="preserve">________        </w:t>
+      <w:r>
+        <w:rPr>
+          <w:rFonts w:ascii="Times New Roman" w:eastAsia="Times New Roman" w:hAnsi="Times New Roman" w:cs="Times New Roman"/>
+          <w:sz w:val="24"/>
+          <w:szCs w:val="24"/>
+        </w:rPr>
+        <w:t>________</w:t>
+      </w:r>
+      <w:r>
+        <w:rPr>
+          <w:rFonts w:ascii="Times New Roman" w:eastAsia="Times New Roman" w:hAnsi="Times New Roman" w:cs="Times New Roman"/>
+          <w:sz w:val="24"/>
+          <w:szCs w:val="24"/>
+        </w:rPr>
+        <w:t xml:space="preserve">       </w:t>
+      </w:r>
+      <w:r>
+        <w:rPr>
+          <w:rFonts w:ascii="Times New Roman" w:eastAsia="Times New Roman" w:hAnsi="Times New Roman" w:cs="Times New Roman"/>
+          <w:sz w:val="24"/>
+          <w:szCs w:val="24"/>
+        </w:rPr>
+        <w:tab/>
+      </w:r>
+      <w:r>
+        <w:rPr>
+          <w:rFonts w:ascii="Times New Roman" w:eastAsia="Times New Roman" w:hAnsi="Times New Roman" w:cs="Times New Roman"/>
+          <w:sz w:val="24"/>
+          <w:szCs w:val="24"/>
+        </w:rPr>
+        <w:tab/>
+      </w:r>
+      <w:r>
+        <w:rPr>
+          <w:rFonts w:ascii="Times New Roman" w:eastAsia="Times New Roman" w:hAnsi="Times New Roman" w:cs="Times New Roman"/>
+          <w:sz w:val="24"/>
+          <w:szCs w:val="24"/>
+        </w:rPr>
+        <w:tab/>
+      </w:r>
+      <w:r>
+        <w:rPr>
+          <w:rFonts w:ascii="Times New Roman" w:eastAsia="Times New Roman" w:hAnsi="Times New Roman" w:cs="Times New Roman"/>
+          <w:sz w:val="24"/>
+          <w:szCs w:val="24"/>
+        </w:rPr>
+        <w:tab/>
+      </w:r>
+      <w:r>
+        <w:rPr>
+          <w:rFonts w:ascii="Times New Roman" w:eastAsia="Times New Roman" w:hAnsi="Times New Roman" w:cs="Times New Roman"/>
+          <w:sz w:val="24"/>
+          <w:szCs w:val="24"/>
+        </w:rPr>
+        <w:tab/>
+      </w:r>
+      <w:r>
+        <w:rPr>
+          <w:rFonts w:ascii="Times New Roman" w:eastAsia="Times New Roman" w:hAnsi="Times New Roman" w:cs="Times New Roman"/>
+          <w:sz w:val="24"/>
+          <w:szCs w:val="24"/>
+        </w:rPr>
+        <w:tab/>
+      </w:r>
+      <w:r>
+        <w:rPr>
+          <w:rFonts w:ascii="Times New Roman" w:eastAsia="Times New Roman" w:hAnsi="Times New Roman" w:cs="Times New Roman"/>
+          <w:sz w:val="24"/>
+          <w:szCs w:val="24"/>
+          <w:vertAlign w:val="superscript"/>
+        </w:rPr>
+        <w:t xml:space="preserve">(Ф.И.О. полностью, должность) </w:t>
+      </w:r>
+      <w:r>
+        <w:rPr>
+          <w:rFonts w:ascii="Times New Roman" w:eastAsia="Times New Roman" w:hAnsi="Times New Roman" w:cs="Times New Roman"/>
+          <w:sz w:val="24"/>
+          <w:szCs w:val="24"/>
+          <w:vertAlign w:val="superscript"/>
+        </w:rPr>
+        <w:t xml:space="preserve">           </w:t>
+      </w:r>
+      <w:r>
+        <w:rPr>
+          <w:rFonts w:ascii="Times New Roman" w:eastAsia="Times New Roman" w:hAnsi="Times New Roman" w:cs="Times New Roman"/>
+          <w:sz w:val="24"/>
+          <w:szCs w:val="24"/>
+          <w:vertAlign w:val="superscript"/>
+        </w:rPr>
+        <w:t xml:space="preserve"> </w:t>
+      </w:r>
+      <w:r>
+        <w:rPr>
+          <w:rFonts w:ascii="Times New Roman" w:eastAsia="Times New Roman" w:hAnsi="Times New Roman" w:cs="Times New Roman"/>
+          <w:sz w:val="24"/>
+          <w:szCs w:val="24"/>
+          <w:vertAlign w:val="superscript"/>
+        </w:rPr>
+        <w:tab/>
+      </w:r>
+      <w:r>
+        <w:rPr>
+          <w:rFonts w:ascii="Times New Roman" w:eastAsia="Times New Roman" w:hAnsi="Times New Roman" w:cs="Times New Roman"/>
+          <w:sz w:val="24"/>
+          <w:szCs w:val="24"/>
+          <w:vertAlign w:val="superscript"/>
+        </w:rPr>
+        <w:tab/>
+      </w:r>
+      <w:r>
+        <w:rPr>
+          <w:rFonts w:ascii="Times New Roman" w:eastAsia="Times New Roman" w:hAnsi="Times New Roman" w:cs="Times New Roman"/>
+          <w:sz w:val="24"/>
+          <w:szCs w:val="24"/>
+          <w:vertAlign w:val="superscript"/>
+        </w:rPr>
+        <w:t xml:space="preserve"> </w:t>
+      </w:r>
+      <w:r>
+        <w:rPr>
+          <w:rFonts w:ascii="Times New Roman" w:eastAsia="Times New Roman" w:hAnsi="Times New Roman" w:cs="Times New Roman"/>
+          <w:sz w:val="24"/>
+          <w:szCs w:val="24"/>
+          <w:vertAlign w:val="superscript"/>
+        </w:rPr>
+        <w:t xml:space="preserve"> </w:t>
+      </w:r>
+      <w:r>
+        <w:rPr>
+          <w:rFonts w:ascii="Times New Roman" w:eastAsia="Times New Roman" w:hAnsi="Times New Roman" w:cs="Times New Roman"/>
+          <w:sz w:val="24"/>
+          <w:szCs w:val="24"/>
+          <w:vertAlign w:val="superscript"/>
+        </w:rPr>
+        <w:t xml:space="preserve">         </w:t>
+      </w:r>
+      <w:r>
+        <w:rPr>
+          <w:rFonts w:ascii="Times New Roman" w:eastAsia="Times New Roman" w:hAnsi="Times New Roman" w:cs="Times New Roman"/>
+          <w:sz w:val="24"/>
+          <w:szCs w:val="24"/>
+          <w:vertAlign w:val="superscript"/>
+        </w:rPr>
+        <w:t xml:space="preserve"> </w:t>
+      </w:r>
+      <w:r>
+        <w:rPr>
+          <w:rFonts w:ascii="Times New Roman" w:eastAsia="Times New Roman" w:hAnsi="Times New Roman" w:cs="Times New Roman"/>
+          <w:sz w:val="24"/>
+          <w:szCs w:val="24"/>
+          <w:vertAlign w:val="superscript"/>
+        </w:rPr>
+        <w:t xml:space="preserve">     </w:t>
+      </w:r>
+      <w:r>
+        <w:rPr>
+          <w:rFonts w:ascii="Times New Roman" w:eastAsia="Times New Roman" w:hAnsi="Times New Roman" w:cs="Times New Roman"/>
+          <w:sz w:val="24"/>
+          <w:szCs w:val="24"/>
+          <w:vertAlign w:val="superscript"/>
+        </w:rPr>
+        <w:t xml:space="preserve"> </w:t>
+      </w:r>
+      <w:r>
+        <w:rPr>
+          <w:rFonts w:ascii="Times New Roman" w:eastAsia="Times New Roman" w:hAnsi="Times New Roman" w:cs="Times New Roman"/>
+          <w:sz w:val="24"/>
+          <w:szCs w:val="24"/>
+          <w:vertAlign w:val="superscript"/>
+        </w:rPr>
+        <w:t xml:space="preserve">  </w:t>
+      </w:r>
+      <w:r>
+        <w:rPr>
+          <w:rFonts w:ascii="Times New Roman" w:eastAsia="Times New Roman" w:hAnsi="Times New Roman" w:cs="Times New Roman"/>
+          <w:sz w:val="24"/>
+          <w:szCs w:val="24"/>
+          <w:vertAlign w:val="superscript"/>
+        </w:rPr>
+        <w:t xml:space="preserve"> </w:t>
+      </w:r>
+      <w:r>
+        <w:rPr>
+          <w:rFonts w:ascii="Times New Roman" w:eastAsia="Times New Roman" w:hAnsi="Times New Roman" w:cs="Times New Roman"/>
+          <w:sz w:val="24"/>
+          <w:szCs w:val="24"/>
+          <w:vertAlign w:val="superscript"/>
+        </w:rPr>
+        <w:t xml:space="preserve">    </w:t>
+      </w:r>
+      <w:bookmarkStart w:id="2" w:name="_GoBack"/>
+      <w:bookmarkEnd w:id="2"/>
+      <w:r>
+        <w:rPr>
+          <w:rFonts w:ascii="Times New Roman" w:eastAsia="Times New Roman" w:hAnsi="Times New Roman" w:cs="Times New Roman"/>
+          <w:sz w:val="24"/>
+          <w:szCs w:val="24"/>
+          <w:vertAlign w:val="superscript"/>
+        </w:rPr>
+        <w:t xml:space="preserve"> </w:t>
+      </w:r>
+      <w:r>
+        <w:rPr>
+          <w:rFonts w:ascii="Times New Roman" w:eastAsia="Times New Roman" w:hAnsi="Times New Roman" w:cs="Times New Roman"/>
+          <w:sz w:val="24"/>
+          <w:szCs w:val="24"/>
+          <w:vertAlign w:val="superscript"/>
+        </w:rPr>
+        <w:t xml:space="preserve"> </w:t>
+      </w:r>
+      <w:r>
+        <w:rPr>
+          <w:rFonts w:ascii="Times New Roman" w:eastAsia="Times New Roman" w:hAnsi="Times New Roman" w:cs="Times New Roman"/>
+          <w:sz w:val="24"/>
+          <w:szCs w:val="24"/>
+          <w:vertAlign w:val="superscript"/>
+        </w:rPr>
+        <w:t xml:space="preserve">  </w:t>
+      </w:r>
+      <w:r>
+        <w:rPr>
+          <w:rFonts w:ascii="Times New Roman" w:eastAsia="Times New Roman" w:hAnsi="Times New Roman" w:cs="Times New Roman"/>
+          <w:sz w:val="24"/>
+          <w:szCs w:val="24"/>
+          <w:vertAlign w:val="superscript"/>
+        </w:rPr>
+        <w:t>(подпись)</w:t>
+      </w:r>
+      <w:r>
+        <w:rPr>
+          <w:rFonts w:ascii="Times New Roman" w:eastAsia="Times New Roman" w:hAnsi="Times New Roman" w:cs="Times New Roman"/>
+          <w:sz w:val="24"/>
+          <w:szCs w:val="24"/>
+        </w:rPr>
+        <w:t xml:space="preserve">              </w:t>
+      </w:r>
+    </w:p>
+    <w:p>
+      <w:pPr>
+        <w:spacing w:after="0" w:line="240" w:lineRule="auto"/>
+        <w:rPr>
+          <w:rFonts w:ascii="Times New Roman" w:eastAsia="Times New Roman" w:hAnsi="Times New Roman" w:cs="Times New Roman"/>
+        </w:rPr>
+      </w:pPr>
+      <w:r>
+        <w:rPr>
+          <w:rFonts w:ascii="Times New Roman" w:eastAsia="Times New Roman" w:hAnsi="Times New Roman" w:cs="Times New Roman"/>
+          <w:b/>
+        </w:rPr>
+        <w:t xml:space="preserve">Руководитель практики от НГУ </w:t>
+      </w:r>
+      <w:proofErr w:type="spellStart"/>
+      <w:r>
+        <w:rPr>
+          <w:rFonts w:ascii="Times New Roman" w:eastAsia="Times New Roman" w:hAnsi="Times New Roman" w:cs="Times New Roman"/>
+          <w:u w:val="single"/>
+        </w:rPr>
+        <w:t>имяРуководителяОтНГУ</w:t>
+      </w:r>
+      <w:proofErr w:type="spellEnd"/>
+      <w:r>
+        <w:rPr>
+          <w:rFonts w:ascii="Times New Roman" w:eastAsia="Times New Roman" w:hAnsi="Times New Roman" w:cs="Times New Roman"/>
+        </w:rPr>
+        <w:t xml:space="preserve">, </w:t>
+      </w:r>
+      <w:proofErr w:type="spellStart"/>
+      <w:r>
+        <w:rPr>
+          <w:rFonts w:ascii="Times New Roman" w:eastAsia="Times New Roman" w:hAnsi="Times New Roman" w:cs="Times New Roman"/>
+          <w:u w:val="single"/>
+        </w:rPr>
+        <w:t>должностьВНГУ</w:t>
+      </w:r>
+      <w:proofErr w:type="spellEnd"/>
+      <w:r>
+        <w:rPr>
+          <w:rFonts w:ascii="Times New Roman" w:eastAsia="Times New Roman" w:hAnsi="Times New Roman" w:cs="Times New Roman"/>
+        </w:rPr>
+        <w:t xml:space="preserve">   </w:t>
+      </w:r>
+      <w:r>
+        <w:rPr>
+          <w:rFonts w:ascii="Times New Roman" w:eastAsia="Times New Roman" w:hAnsi="Times New Roman" w:cs="Times New Roman"/>
+        </w:rPr>
+        <w:t xml:space="preserve"> </w:t>
+      </w:r>
+      <w:r>
+        <w:rPr>
+          <w:rFonts w:ascii="Times New Roman" w:eastAsia="Times New Roman" w:hAnsi="Times New Roman" w:cs="Times New Roman"/>
+          <w:u w:val="single"/>
+        </w:rPr>
+        <w:t xml:space="preserve">         </w:t>
+      </w:r>
+      <w:r>
+        <w:rPr>
+          <w:rFonts w:ascii="Times New Roman" w:eastAsia="Times New Roman" w:hAnsi="Times New Roman" w:cs="Times New Roman"/>
+          <w:sz w:val="24"/>
+          <w:szCs w:val="24"/>
+        </w:rPr>
+        <w:t>________</w:t>
+      </w:r>
+      <w:r>
+        <w:rPr>
+          <w:rFonts w:ascii="Times New Roman" w:eastAsia="Times New Roman" w:hAnsi="Times New Roman" w:cs="Times New Roman"/>
+          <w:sz w:val="24"/>
+          <w:szCs w:val="24"/>
+        </w:rPr>
+        <w:t>_</w:t>
       </w:r>
     </w:p>
     <w:p>
@@ -1140,6 +1448,22 @@
           <w:rFonts w:ascii="Times New Roman" w:eastAsia="Times New Roman" w:hAnsi="Times New Roman" w:cs="Times New Roman"/>
           <w:sz w:val="24"/>
           <w:szCs w:val="24"/>
+        </w:rPr>
+        <w:t xml:space="preserve"> </w:t>
+      </w:r>
+      <w:r>
+        <w:rPr>
+          <w:rFonts w:ascii="Times New Roman" w:eastAsia="Times New Roman" w:hAnsi="Times New Roman" w:cs="Times New Roman"/>
+          <w:sz w:val="24"/>
+          <w:szCs w:val="24"/>
+        </w:rPr>
+        <w:t xml:space="preserve"> </w:t>
+      </w:r>
+      <w:r>
+        <w:rPr>
+          <w:rFonts w:ascii="Times New Roman" w:eastAsia="Times New Roman" w:hAnsi="Times New Roman" w:cs="Times New Roman"/>
+          <w:sz w:val="24"/>
+          <w:szCs w:val="24"/>
           <w:vertAlign w:val="superscript"/>
         </w:rPr>
         <w:t xml:space="preserve">(Ф.И.О. полностью, должность) </w:t>
@@ -1151,7 +1475,7 @@
           <w:szCs w:val="24"/>
           <w:vertAlign w:val="superscript"/>
         </w:rPr>
-        <w:t xml:space="preserve">           </w:t>
+        <w:tab/>
       </w:r>
       <w:r>
         <w:rPr>
@@ -1160,6 +1484,33 @@
           <w:szCs w:val="24"/>
           <w:vertAlign w:val="superscript"/>
         </w:rPr>
+        <w:tab/>
+      </w:r>
+      <w:r>
+        <w:rPr>
+          <w:rFonts w:ascii="Times New Roman" w:eastAsia="Times New Roman" w:hAnsi="Times New Roman" w:cs="Times New Roman"/>
+          <w:sz w:val="24"/>
+          <w:szCs w:val="24"/>
+          <w:vertAlign w:val="superscript"/>
+        </w:rPr>
+        <w:t xml:space="preserve">    </w:t>
+      </w:r>
+      <w:r>
+        <w:rPr>
+          <w:rFonts w:ascii="Times New Roman" w:eastAsia="Times New Roman" w:hAnsi="Times New Roman" w:cs="Times New Roman"/>
+          <w:sz w:val="24"/>
+          <w:szCs w:val="24"/>
+          <w:vertAlign w:val="superscript"/>
+        </w:rPr>
+        <w:t xml:space="preserve">  </w:t>
+      </w:r>
+      <w:r>
+        <w:rPr>
+          <w:rFonts w:ascii="Times New Roman" w:eastAsia="Times New Roman" w:hAnsi="Times New Roman" w:cs="Times New Roman"/>
+          <w:sz w:val="24"/>
+          <w:szCs w:val="24"/>
+          <w:vertAlign w:val="superscript"/>
+        </w:rPr>
         <w:t xml:space="preserve"> </w:t>
       </w:r>
       <w:r>
@@ -1169,110 +1520,160 @@
           <w:szCs w:val="24"/>
           <w:vertAlign w:val="superscript"/>
         </w:rPr>
+        <w:t xml:space="preserve">  </w:t>
+      </w:r>
+      <w:r>
+        <w:rPr>
+          <w:rFonts w:ascii="Times New Roman" w:eastAsia="Times New Roman" w:hAnsi="Times New Roman" w:cs="Times New Roman"/>
+          <w:sz w:val="24"/>
+          <w:szCs w:val="24"/>
+          <w:vertAlign w:val="superscript"/>
+        </w:rPr>
+        <w:t xml:space="preserve"> </w:t>
+      </w:r>
+      <w:r>
+        <w:rPr>
+          <w:rFonts w:ascii="Times New Roman" w:eastAsia="Times New Roman" w:hAnsi="Times New Roman" w:cs="Times New Roman"/>
+          <w:sz w:val="24"/>
+          <w:szCs w:val="24"/>
+          <w:vertAlign w:val="superscript"/>
+        </w:rPr>
+        <w:t xml:space="preserve">    </w:t>
+      </w:r>
+      <w:r>
+        <w:rPr>
+          <w:rFonts w:ascii="Times New Roman" w:eastAsia="Times New Roman" w:hAnsi="Times New Roman" w:cs="Times New Roman"/>
+          <w:sz w:val="24"/>
+          <w:szCs w:val="24"/>
+          <w:vertAlign w:val="superscript"/>
+        </w:rPr>
+        <w:t xml:space="preserve">  </w:t>
+      </w:r>
+      <w:r>
+        <w:rPr>
+          <w:rFonts w:ascii="Times New Roman" w:eastAsia="Times New Roman" w:hAnsi="Times New Roman" w:cs="Times New Roman"/>
+          <w:sz w:val="24"/>
+          <w:szCs w:val="24"/>
+          <w:vertAlign w:val="superscript"/>
+        </w:rPr>
+        <w:t xml:space="preserve"> </w:t>
+      </w:r>
+      <w:r>
+        <w:rPr>
+          <w:rFonts w:ascii="Times New Roman" w:eastAsia="Times New Roman" w:hAnsi="Times New Roman" w:cs="Times New Roman"/>
+          <w:sz w:val="24"/>
+          <w:szCs w:val="24"/>
+          <w:vertAlign w:val="superscript"/>
+        </w:rPr>
+        <w:t xml:space="preserve"> </w:t>
+      </w:r>
+      <w:r>
+        <w:rPr>
+          <w:rFonts w:ascii="Times New Roman" w:eastAsia="Times New Roman" w:hAnsi="Times New Roman" w:cs="Times New Roman"/>
+          <w:sz w:val="24"/>
+          <w:szCs w:val="24"/>
+          <w:vertAlign w:val="superscript"/>
+        </w:rPr>
+        <w:t xml:space="preserve">  </w:t>
+      </w:r>
+      <w:r>
+        <w:rPr>
+          <w:rFonts w:ascii="Times New Roman" w:eastAsia="Times New Roman" w:hAnsi="Times New Roman" w:cs="Times New Roman"/>
+          <w:sz w:val="24"/>
+          <w:szCs w:val="24"/>
+          <w:vertAlign w:val="superscript"/>
+        </w:rPr>
+        <w:t xml:space="preserve">  </w:t>
+      </w:r>
+      <w:r>
+        <w:rPr>
+          <w:rFonts w:ascii="Times New Roman" w:eastAsia="Times New Roman" w:hAnsi="Times New Roman" w:cs="Times New Roman"/>
+          <w:sz w:val="24"/>
+          <w:szCs w:val="24"/>
+          <w:vertAlign w:val="superscript"/>
+        </w:rPr>
+        <w:t xml:space="preserve"> </w:t>
+      </w:r>
+      <w:r>
+        <w:rPr>
+          <w:rFonts w:ascii="Times New Roman" w:eastAsia="Times New Roman" w:hAnsi="Times New Roman" w:cs="Times New Roman"/>
+          <w:sz w:val="24"/>
+          <w:szCs w:val="24"/>
+          <w:vertAlign w:val="superscript"/>
+        </w:rPr>
+        <w:t xml:space="preserve">  </w:t>
+      </w:r>
+      <w:r>
+        <w:rPr>
+          <w:rFonts w:ascii="Times New Roman" w:eastAsia="Times New Roman" w:hAnsi="Times New Roman" w:cs="Times New Roman"/>
+          <w:sz w:val="24"/>
+          <w:szCs w:val="24"/>
+          <w:vertAlign w:val="superscript"/>
+        </w:rPr>
+        <w:t xml:space="preserve"> </w:t>
+      </w:r>
+      <w:r>
+        <w:rPr>
+          <w:rFonts w:ascii="Times New Roman" w:eastAsia="Times New Roman" w:hAnsi="Times New Roman" w:cs="Times New Roman"/>
+          <w:sz w:val="24"/>
+          <w:szCs w:val="24"/>
+          <w:vertAlign w:val="superscript"/>
+        </w:rPr>
+        <w:t>(подпись)</w:t>
+      </w:r>
+    </w:p>
+    <w:p>
+      <w:pPr>
+        <w:spacing w:after="0" w:line="240" w:lineRule="auto"/>
+        <w:jc w:val="both"/>
+        <w:rPr>
+          <w:rFonts w:ascii="Times New Roman" w:eastAsia="Times New Roman" w:hAnsi="Times New Roman" w:cs="Times New Roman"/>
+        </w:rPr>
+      </w:pPr>
+      <w:r>
+        <w:rPr>
+          <w:rFonts w:ascii="Times New Roman" w:eastAsia="Times New Roman" w:hAnsi="Times New Roman" w:cs="Times New Roman"/>
+          <w:b/>
+        </w:rPr>
+        <w:t xml:space="preserve">Руководитель ВКР </w:t>
+      </w:r>
+      <w:r>
+        <w:rPr>
+          <w:rFonts w:ascii="Times New Roman" w:eastAsia="Times New Roman" w:hAnsi="Times New Roman" w:cs="Times New Roman"/>
+          <w:b/>
+        </w:rPr>
         <w:tab/>
       </w:r>
-      <w:r>
-        <w:rPr>
-          <w:rFonts w:ascii="Times New Roman" w:eastAsia="Times New Roman" w:hAnsi="Times New Roman" w:cs="Times New Roman"/>
-          <w:sz w:val="24"/>
-          <w:szCs w:val="24"/>
-          <w:vertAlign w:val="superscript"/>
+      <w:proofErr w:type="spellStart"/>
+      <w:r>
+        <w:rPr>
+          <w:rFonts w:ascii="Times New Roman" w:eastAsia="Times New Roman" w:hAnsi="Times New Roman" w:cs="Times New Roman"/>
+          <w:u w:val="single"/>
+        </w:rPr>
+        <w:t>имяРуководителяВКР</w:t>
+      </w:r>
+      <w:proofErr w:type="spellEnd"/>
+      <w:r>
+        <w:rPr>
+          <w:rFonts w:ascii="Times New Roman" w:eastAsia="Times New Roman" w:hAnsi="Times New Roman" w:cs="Times New Roman"/>
+        </w:rPr>
+        <w:t xml:space="preserve">  </w:t>
+      </w:r>
+      <w:proofErr w:type="spellStart"/>
+      <w:r>
+        <w:rPr>
+          <w:rFonts w:ascii="Times New Roman" w:eastAsia="Times New Roman" w:hAnsi="Times New Roman" w:cs="Times New Roman"/>
+          <w:u w:val="single"/>
+        </w:rPr>
+        <w:t>должностьРуководителяКраткоВКР</w:t>
+      </w:r>
+      <w:proofErr w:type="spellEnd"/>
+      <w:r>
+        <w:rPr>
+          <w:rFonts w:ascii="Times New Roman" w:eastAsia="Times New Roman" w:hAnsi="Times New Roman" w:cs="Times New Roman"/>
         </w:rPr>
         <w:tab/>
-      </w:r>
-      <w:r>
-        <w:rPr>
-          <w:rFonts w:ascii="Times New Roman" w:eastAsia="Times New Roman" w:hAnsi="Times New Roman" w:cs="Times New Roman"/>
-          <w:sz w:val="24"/>
-          <w:szCs w:val="24"/>
-          <w:vertAlign w:val="superscript"/>
-        </w:rPr>
-        <w:tab/>
-      </w:r>
-      <w:r>
-        <w:rPr>
-          <w:rFonts w:ascii="Times New Roman" w:eastAsia="Times New Roman" w:hAnsi="Times New Roman" w:cs="Times New Roman"/>
-          <w:sz w:val="24"/>
-          <w:szCs w:val="24"/>
-          <w:vertAlign w:val="superscript"/>
-        </w:rPr>
-        <w:tab/>
-      </w:r>
-      <w:r>
-        <w:rPr>
-          <w:rFonts w:ascii="Times New Roman" w:eastAsia="Times New Roman" w:hAnsi="Times New Roman" w:cs="Times New Roman"/>
-          <w:sz w:val="24"/>
-          <w:szCs w:val="24"/>
-          <w:vertAlign w:val="superscript"/>
-        </w:rPr>
-        <w:t>(подпись)</w:t>
-      </w:r>
-      <w:r>
-        <w:rPr>
-          <w:rFonts w:ascii="Times New Roman" w:eastAsia="Times New Roman" w:hAnsi="Times New Roman" w:cs="Times New Roman"/>
-          <w:sz w:val="24"/>
-          <w:szCs w:val="24"/>
-        </w:rPr>
-        <w:t xml:space="preserve">              </w:t>
-      </w:r>
-    </w:p>
-    <w:p>
-      <w:pPr>
-        <w:spacing w:after="0" w:line="240" w:lineRule="auto"/>
-        <w:rPr>
-          <w:rFonts w:ascii="Times New Roman" w:eastAsia="Times New Roman" w:hAnsi="Times New Roman" w:cs="Times New Roman"/>
-        </w:rPr>
-      </w:pPr>
-      <w:r>
-        <w:rPr>
-          <w:rFonts w:ascii="Times New Roman" w:eastAsia="Times New Roman" w:hAnsi="Times New Roman" w:cs="Times New Roman"/>
-          <w:b/>
-        </w:rPr>
-        <w:t xml:space="preserve">Руководитель практики от НГУ </w:t>
-      </w:r>
-      <w:proofErr w:type="spellStart"/>
-      <w:r>
-        <w:rPr>
-          <w:rFonts w:ascii="Times New Roman" w:eastAsia="Times New Roman" w:hAnsi="Times New Roman" w:cs="Times New Roman"/>
-          <w:u w:val="single"/>
-        </w:rPr>
-        <w:t>имяРуководителяОтНГУ</w:t>
-      </w:r>
-      <w:proofErr w:type="spellEnd"/>
-      <w:r>
-        <w:rPr>
-          <w:rFonts w:ascii="Times New Roman" w:eastAsia="Times New Roman" w:hAnsi="Times New Roman" w:cs="Times New Roman"/>
-        </w:rPr>
-        <w:t xml:space="preserve">, </w:t>
-      </w:r>
-      <w:proofErr w:type="spellStart"/>
-      <w:r>
-        <w:rPr>
-          <w:rFonts w:ascii="Times New Roman" w:eastAsia="Times New Roman" w:hAnsi="Times New Roman" w:cs="Times New Roman"/>
-          <w:u w:val="single"/>
-        </w:rPr>
-        <w:t>должностьВНГУ</w:t>
-      </w:r>
-      <w:proofErr w:type="spellEnd"/>
-    </w:p>
-    <w:p>
-      <w:pPr>
-        <w:spacing w:after="0" w:line="240" w:lineRule="auto"/>
-        <w:ind w:left="7788" w:firstLine="708"/>
-        <w:rPr>
-          <w:rFonts w:ascii="Times New Roman" w:eastAsia="Times New Roman" w:hAnsi="Times New Roman" w:cs="Times New Roman"/>
-          <w:sz w:val="24"/>
-          <w:szCs w:val="24"/>
-          <w:u w:val="single"/>
-        </w:rPr>
-      </w:pPr>
-      <w:r>
-        <w:rPr>
-          <w:rFonts w:ascii="Times New Roman" w:eastAsia="Times New Roman" w:hAnsi="Times New Roman" w:cs="Times New Roman"/>
-          <w:sz w:val="24"/>
-          <w:szCs w:val="24"/>
-        </w:rPr>
-        <w:t xml:space="preserve">     ________</w:t>
+        <w:t xml:space="preserve">                                                  </w:t>
       </w:r>
     </w:p>
     <w:p>
@@ -1282,6 +1683,7 @@
           <w:tab w:val="left" w:pos="6946"/>
         </w:tabs>
         <w:spacing w:after="0" w:line="240" w:lineRule="auto"/>
+        <w:jc w:val="both"/>
         <w:rPr>
           <w:rFonts w:ascii="Times New Roman" w:eastAsia="Times New Roman" w:hAnsi="Times New Roman" w:cs="Times New Roman"/>
           <w:sz w:val="24"/>
@@ -1295,157 +1697,14 @@
           <w:sz w:val="24"/>
           <w:szCs w:val="24"/>
         </w:rPr>
-        <w:t xml:space="preserve">            </w:t>
-      </w:r>
-      <w:r>
-        <w:rPr>
-          <w:rFonts w:ascii="Times New Roman" w:eastAsia="Times New Roman" w:hAnsi="Times New Roman" w:cs="Times New Roman"/>
-          <w:sz w:val="24"/>
-          <w:szCs w:val="24"/>
-        </w:rPr>
-        <w:tab/>
-        <w:t xml:space="preserve"> </w:t>
-      </w:r>
-      <w:r>
-        <w:rPr>
-          <w:rFonts w:ascii="Times New Roman" w:eastAsia="Times New Roman" w:hAnsi="Times New Roman" w:cs="Times New Roman"/>
-          <w:sz w:val="24"/>
-          <w:szCs w:val="24"/>
-          <w:vertAlign w:val="superscript"/>
-        </w:rPr>
-        <w:t xml:space="preserve">(Ф.И.О. полностью, должность) </w:t>
-      </w:r>
-      <w:r>
-        <w:rPr>
-          <w:rFonts w:ascii="Times New Roman" w:eastAsia="Times New Roman" w:hAnsi="Times New Roman" w:cs="Times New Roman"/>
-          <w:sz w:val="24"/>
-          <w:szCs w:val="24"/>
-          <w:vertAlign w:val="superscript"/>
-        </w:rPr>
-        <w:tab/>
-      </w:r>
-      <w:r>
-        <w:rPr>
-          <w:rFonts w:ascii="Times New Roman" w:eastAsia="Times New Roman" w:hAnsi="Times New Roman" w:cs="Times New Roman"/>
-          <w:sz w:val="24"/>
-          <w:szCs w:val="24"/>
-          <w:vertAlign w:val="superscript"/>
-        </w:rPr>
-        <w:tab/>
-      </w:r>
-      <w:r>
-        <w:rPr>
-          <w:rFonts w:ascii="Times New Roman" w:eastAsia="Times New Roman" w:hAnsi="Times New Roman" w:cs="Times New Roman"/>
-          <w:sz w:val="24"/>
-          <w:szCs w:val="24"/>
-          <w:vertAlign w:val="superscript"/>
-        </w:rPr>
-        <w:tab/>
-        <w:t xml:space="preserve">                   </w:t>
-      </w:r>
-      <w:r>
-        <w:rPr>
-          <w:rFonts w:ascii="Times New Roman" w:eastAsia="Times New Roman" w:hAnsi="Times New Roman" w:cs="Times New Roman"/>
-          <w:sz w:val="24"/>
-          <w:szCs w:val="24"/>
-          <w:vertAlign w:val="superscript"/>
-        </w:rPr>
-        <w:t xml:space="preserve">    </w:t>
-      </w:r>
-      <w:r>
-        <w:rPr>
-          <w:rFonts w:ascii="Times New Roman" w:eastAsia="Times New Roman" w:hAnsi="Times New Roman" w:cs="Times New Roman"/>
-          <w:sz w:val="24"/>
-          <w:szCs w:val="24"/>
-          <w:vertAlign w:val="superscript"/>
-        </w:rPr>
-        <w:t>(подпись)</w:t>
-      </w:r>
-    </w:p>
-    <w:p>
-      <w:pPr>
-        <w:spacing w:after="0" w:line="240" w:lineRule="auto"/>
-        <w:jc w:val="both"/>
-        <w:rPr>
-          <w:rFonts w:ascii="Times New Roman" w:eastAsia="Times New Roman" w:hAnsi="Times New Roman" w:cs="Times New Roman"/>
-        </w:rPr>
-      </w:pPr>
-      <w:r>
-        <w:rPr>
-          <w:rFonts w:ascii="Times New Roman" w:eastAsia="Times New Roman" w:hAnsi="Times New Roman" w:cs="Times New Roman"/>
-          <w:b/>
-        </w:rPr>
-        <w:t xml:space="preserve">Руководитель ВКР </w:t>
-      </w:r>
-      <w:r>
-        <w:rPr>
-          <w:rFonts w:ascii="Times New Roman" w:eastAsia="Times New Roman" w:hAnsi="Times New Roman" w:cs="Times New Roman"/>
-          <w:b/>
-        </w:rPr>
-        <w:tab/>
-      </w:r>
-      <w:proofErr w:type="spellStart"/>
-      <w:r>
-        <w:rPr>
-          <w:rFonts w:ascii="Times New Roman" w:eastAsia="Times New Roman" w:hAnsi="Times New Roman" w:cs="Times New Roman"/>
-          <w:u w:val="single"/>
-        </w:rPr>
-        <w:t>имяРуководителяВКР</w:t>
-      </w:r>
-      <w:proofErr w:type="spellEnd"/>
-      <w:r>
-        <w:rPr>
-          <w:rFonts w:ascii="Times New Roman" w:eastAsia="Times New Roman" w:hAnsi="Times New Roman" w:cs="Times New Roman"/>
-        </w:rPr>
-        <w:t xml:space="preserve">, </w:t>
-      </w:r>
-      <w:proofErr w:type="spellStart"/>
-      <w:r>
-        <w:rPr>
-          <w:rFonts w:ascii="Times New Roman" w:eastAsia="Times New Roman" w:hAnsi="Times New Roman" w:cs="Times New Roman"/>
-          <w:u w:val="single"/>
-        </w:rPr>
-        <w:t>должностьРуководителяВКР</w:t>
-      </w:r>
-      <w:proofErr w:type="spellEnd"/>
-      <w:r>
-        <w:rPr>
-          <w:rFonts w:ascii="Times New Roman" w:eastAsia="Times New Roman" w:hAnsi="Times New Roman" w:cs="Times New Roman"/>
-        </w:rPr>
-        <w:tab/>
-        <w:t xml:space="preserve">                                                  </w:t>
-      </w:r>
-    </w:p>
-    <w:p>
-      <w:pPr>
-        <w:tabs>
-          <w:tab w:val="left" w:pos="3828"/>
-          <w:tab w:val="left" w:pos="6946"/>
-        </w:tabs>
-        <w:spacing w:after="0" w:line="240" w:lineRule="auto"/>
-        <w:jc w:val="both"/>
-        <w:rPr>
-          <w:rFonts w:ascii="Times New Roman" w:eastAsia="Times New Roman" w:hAnsi="Times New Roman" w:cs="Times New Roman"/>
-          <w:sz w:val="24"/>
-          <w:szCs w:val="24"/>
-          <w:vertAlign w:val="superscript"/>
-        </w:rPr>
-      </w:pPr>
-      <w:r>
-        <w:rPr>
-          <w:rFonts w:ascii="Times New Roman" w:eastAsia="Times New Roman" w:hAnsi="Times New Roman" w:cs="Times New Roman"/>
-          <w:sz w:val="24"/>
-          <w:szCs w:val="24"/>
-        </w:rPr>
-        <w:t xml:space="preserve">            </w:t>
-      </w:r>
-      <w:r>
-        <w:rPr>
-          <w:rFonts w:ascii="Times New Roman" w:eastAsia="Times New Roman" w:hAnsi="Times New Roman" w:cs="Times New Roman"/>
-          <w:sz w:val="24"/>
-          <w:szCs w:val="24"/>
-        </w:rPr>
-        <w:tab/>
+        <w:t xml:space="preserve">                                            </w:t>
+      </w:r>
+      <w:r>
+        <w:rPr>
+          <w:rFonts w:ascii="Times New Roman" w:eastAsia="Times New Roman" w:hAnsi="Times New Roman" w:cs="Times New Roman"/>
+          <w:sz w:val="24"/>
+          <w:szCs w:val="24"/>
+        </w:rPr>
         <w:t xml:space="preserve"> </w:t>
       </w:r>
       <w:r>
@@ -1761,8 +2020,6 @@
       <w:r>
         <w:rPr>
           <w:rFonts w:ascii="Times New Roman" w:eastAsia="Calibri" w:hAnsi="Times New Roman" w:cs="Times New Roman"/>
-          <w:sz w:val="24"/>
-          <w:szCs w:val="24"/>
           <w:lang w:eastAsia="ru-RU"/>
         </w:rPr>
         <w:t>мая</w:t>
@@ -1770,35 +2027,20 @@
       <w:r>
         <w:rPr>
           <w:rFonts w:ascii="Times New Roman" w:eastAsia="Calibri" w:hAnsi="Times New Roman" w:cs="Times New Roman"/>
-          <w:sz w:val="24"/>
-          <w:szCs w:val="24"/>
-          <w:lang w:eastAsia="ru-RU"/>
-        </w:rPr>
-        <w:t xml:space="preserve"> </w:t>
-      </w:r>
-      <w:r>
-        <w:rPr>
-          <w:rFonts w:ascii="Times New Roman" w:eastAsia="Calibri" w:hAnsi="Times New Roman" w:cs="Times New Roman"/>
-          <w:lang w:eastAsia="ru-RU"/>
-        </w:rPr>
-        <w:t>20</w:t>
-      </w:r>
-      <w:r>
-        <w:rPr>
-          <w:rFonts w:ascii="Times New Roman" w:eastAsia="Calibri" w:hAnsi="Times New Roman" w:cs="Times New Roman"/>
-          <w:sz w:val="24"/>
-          <w:szCs w:val="24"/>
+          <w:lang w:eastAsia="ru-RU"/>
+        </w:rPr>
+        <w:t xml:space="preserve"> 20</w:t>
+      </w:r>
+      <w:r>
+        <w:rPr>
+          <w:rFonts w:ascii="Times New Roman" w:eastAsia="Calibri" w:hAnsi="Times New Roman" w:cs="Times New Roman"/>
           <w:lang w:eastAsia="ru-RU"/>
         </w:rPr>
         <w:t xml:space="preserve">23 </w:t>
       </w:r>
-      <w:bookmarkStart w:id="2" w:name="_GoBack"/>
-      <w:bookmarkEnd w:id="2"/>
-      <w:r>
-        <w:rPr>
-          <w:rFonts w:ascii="Times New Roman" w:eastAsia="Calibri" w:hAnsi="Times New Roman" w:cs="Times New Roman"/>
-          <w:sz w:val="24"/>
-          <w:szCs w:val="24"/>
+      <w:r>
+        <w:rPr>
+          <w:rFonts w:ascii="Times New Roman" w:eastAsia="Calibri" w:hAnsi="Times New Roman" w:cs="Times New Roman"/>
           <w:lang w:eastAsia="ru-RU"/>
         </w:rPr>
         <w:t>г.</w:t>
@@ -4584,7 +4826,7 @@
 </file>
 
 <file path=customXml/itemProps1.xml><?xml version="1.0" encoding="utf-8"?>
-<ds:datastoreItem xmlns:ds="http://schemas.openxmlformats.org/officeDocument/2006/customXml" ds:itemID="{CA1692F1-1212-4050-BB62-F1163032541B}">
+<ds:datastoreItem xmlns:ds="http://schemas.openxmlformats.org/officeDocument/2006/customXml" ds:itemID="{9A98E052-9E5D-47FD-8A75-57E8BD993CC9}">
   <ds:schemaRefs>
     <ds:schemaRef ds:uri="http://schemas.openxmlformats.org/officeDocument/2006/bibliography"/>
   </ds:schemaRefs>

--- a/src/main/resources/templates/masters/2nd_course/mda/Прил 2_Отчет о практике_Магистратура_КМиАД_4 сем.docx
+++ b/src/main/resources/templates/masters/2nd_course/mda/Прил 2_Отчет о практике_Магистратура_КМиАД_4 сем.docx
@@ -1292,8 +1292,6 @@
         </w:rPr>
         <w:t xml:space="preserve">    </w:t>
       </w:r>
-      <w:bookmarkStart w:id="2" w:name="_GoBack"/>
-      <w:bookmarkEnd w:id="2"/>
       <w:r>
         <w:rPr>
           <w:rFonts w:ascii="Times New Roman" w:eastAsia="Times New Roman" w:hAnsi="Times New Roman" w:cs="Times New Roman"/>
@@ -2155,6 +2153,36 @@
           <w:lang w:eastAsia="ru-RU"/>
         </w:rPr>
       </w:pPr>
+      <w:r>
+        <w:rPr>
+          <w:rFonts w:ascii="Times New Roman" w:eastAsia="Calibri" w:hAnsi="Times New Roman" w:cs="Times New Roman"/>
+          <w:b/>
+          <w:sz w:val="24"/>
+          <w:szCs w:val="24"/>
+          <w:lang w:eastAsia="ru-RU"/>
+        </w:rPr>
+        <w:br/>
+      </w:r>
+      <w:r>
+        <w:rPr>
+          <w:rFonts w:ascii="Times New Roman" w:eastAsia="Calibri" w:hAnsi="Times New Roman" w:cs="Times New Roman"/>
+          <w:b/>
+          <w:sz w:val="24"/>
+          <w:szCs w:val="24"/>
+          <w:lang w:eastAsia="ru-RU"/>
+        </w:rPr>
+        <w:br/>
+      </w:r>
+      <w:r>
+        <w:rPr>
+          <w:rFonts w:ascii="Times New Roman" w:eastAsia="Calibri" w:hAnsi="Times New Roman" w:cs="Times New Roman"/>
+          <w:b/>
+          <w:sz w:val="24"/>
+          <w:szCs w:val="24"/>
+          <w:lang w:eastAsia="ru-RU"/>
+        </w:rPr>
+        <w:br/>
+      </w:r>
     </w:p>
     <w:p>
       <w:pPr>
@@ -2190,24 +2218,6 @@
       <w:pPr>
         <w:spacing w:after="0" w:line="240" w:lineRule="auto"/>
         <w:rPr>
-          <w:rFonts w:ascii="Times New Roman" w:eastAsia="Calibri" w:hAnsi="Times New Roman" w:cs="Times New Roman"/>
-          <w:sz w:val="24"/>
-          <w:szCs w:val="24"/>
-          <w:lang w:eastAsia="ru-RU"/>
-        </w:rPr>
-      </w:pPr>
-    </w:p>
-    <w:p>
-      <w:pPr>
-        <w:widowControl w:val="0"/>
-        <w:shd w:val="clear" w:color="auto" w:fill="FFFFFF"/>
-        <w:autoSpaceDE w:val="0"/>
-        <w:autoSpaceDN w:val="0"/>
-        <w:adjustRightInd w:val="0"/>
-        <w:spacing w:after="0" w:line="240" w:lineRule="auto"/>
-        <w:ind w:left="11" w:firstLine="476"/>
-        <w:jc w:val="both"/>
-        <w:rPr>
           <w:rFonts w:ascii="Times New Roman" w:eastAsia="Times New Roman" w:hAnsi="Times New Roman" w:cs="Times New Roman"/>
           <w:b/>
           <w:bCs/>
@@ -2225,6 +2235,20 @@
           <w:szCs w:val="24"/>
           <w:lang w:eastAsia="ru-RU"/>
         </w:rPr>
+        <w:br w:type="page"/>
+      </w:r>
+      <w:bookmarkStart w:id="2" w:name="_GoBack"/>
+      <w:bookmarkEnd w:id="2"/>
+      <w:r>
+        <w:rPr>
+          <w:rFonts w:ascii="Times New Roman" w:eastAsia="Times New Roman" w:hAnsi="Times New Roman" w:cs="Times New Roman"/>
+          <w:b/>
+          <w:bCs/>
+          <w:sz w:val="24"/>
+          <w:szCs w:val="24"/>
+          <w:lang w:eastAsia="ru-RU"/>
+        </w:rPr>
+        <w:lastRenderedPageBreak/>
         <w:t>Структура отчета.</w:t>
       </w:r>
     </w:p>
@@ -2249,7 +2273,6 @@
           <w:szCs w:val="24"/>
           <w:lang w:eastAsia="ru-RU"/>
         </w:rPr>
-        <w:lastRenderedPageBreak/>
         <w:t xml:space="preserve">Отчет должен содержать сведения о конкретно выполненной студентом работе в период практики в соответствии с заданием. Построение, содержание и оформление отчета должны соответствовать требованиям программы практики. </w:t>
       </w:r>
     </w:p>
@@ -4826,7 +4849,7 @@
 </file>
 
 <file path=customXml/itemProps1.xml><?xml version="1.0" encoding="utf-8"?>
-<ds:datastoreItem xmlns:ds="http://schemas.openxmlformats.org/officeDocument/2006/customXml" ds:itemID="{9A98E052-9E5D-47FD-8A75-57E8BD993CC9}">
+<ds:datastoreItem xmlns:ds="http://schemas.openxmlformats.org/officeDocument/2006/customXml" ds:itemID="{F4CEEE06-6842-4619-AA1A-FFBEC141C0B0}">
   <ds:schemaRefs>
     <ds:schemaRef ds:uri="http://schemas.openxmlformats.org/officeDocument/2006/bibliography"/>
   </ds:schemaRefs>

--- a/src/main/resources/templates/masters/2nd_course/mda/Прил 2_Отчет о практике_Магистратура_КМиАД_4 сем.docx
+++ b/src/main/resources/templates/masters/2nd_course/mda/Прил 2_Отчет о практике_Магистратура_КМиАД_4 сем.docx
@@ -812,14 +812,13 @@
         </w:rPr>
         <w:t xml:space="preserve"> </w:t>
       </w:r>
-      <w:proofErr w:type="spellStart"/>
-      <w:r>
-        <w:rPr>
-          <w:rFonts w:ascii="Times New Roman" w:eastAsia="Times New Roman" w:hAnsi="Times New Roman" w:cs="Times New Roman"/>
-        </w:rPr>
-        <w:t>местоПрактики</w:t>
-      </w:r>
-      <w:proofErr w:type="spellEnd"/>
+      <w:r>
+        <w:rPr>
+          <w:rFonts w:ascii="Times New Roman" w:eastAsia="Times New Roman" w:hAnsi="Times New Roman" w:cs="Times New Roman"/>
+          <w:u w:val="single"/>
+        </w:rPr>
+        <w:t>полноеНаименованиеМестаПрактики</w:t>
+      </w:r>
     </w:p>
     <w:p>
       <w:pPr>
@@ -1100,6 +1099,114 @@
         <w:rPr>
           <w:rFonts w:ascii="Times New Roman" w:eastAsia="Times New Roman" w:hAnsi="Times New Roman" w:cs="Times New Roman"/>
         </w:rPr>
+        <w:t xml:space="preserve"> </w:t>
+      </w:r>
+      <w:r>
+        <w:rPr>
+          <w:rFonts w:ascii="Times New Roman" w:eastAsia="Times New Roman" w:hAnsi="Times New Roman" w:cs="Times New Roman"/>
+        </w:rPr>
+        <w:t xml:space="preserve"> </w:t>
+      </w:r>
+      <w:r>
+        <w:rPr>
+          <w:rFonts w:ascii="Times New Roman" w:eastAsia="Times New Roman" w:hAnsi="Times New Roman" w:cs="Times New Roman"/>
+        </w:rPr>
+        <w:t xml:space="preserve"> </w:t>
+      </w:r>
+      <w:r>
+        <w:rPr>
+          <w:rFonts w:ascii="Times New Roman" w:eastAsia="Times New Roman" w:hAnsi="Times New Roman" w:cs="Times New Roman"/>
+          <w:sz w:val="24"/>
+          <w:szCs w:val="24"/>
+        </w:rPr>
+        <w:t>________</w:t>
+      </w:r>
+      <w:r>
+        <w:rPr>
+          <w:rFonts w:ascii="Times New Roman" w:eastAsia="Times New Roman" w:hAnsi="Times New Roman" w:cs="Times New Roman"/>
+          <w:sz w:val="24"/>
+          <w:szCs w:val="24"/>
+        </w:rPr>
+        <w:t xml:space="preserve">       </w:t>
+      </w:r>
+      <w:r>
+        <w:rPr>
+          <w:rFonts w:ascii="Times New Roman" w:eastAsia="Times New Roman" w:hAnsi="Times New Roman" w:cs="Times New Roman"/>
+          <w:sz w:val="24"/>
+          <w:szCs w:val="24"/>
+        </w:rPr>
+        <w:tab/>
+      </w:r>
+      <w:r>
+        <w:rPr>
+          <w:rFonts w:ascii="Times New Roman" w:eastAsia="Times New Roman" w:hAnsi="Times New Roman" w:cs="Times New Roman"/>
+          <w:sz w:val="24"/>
+          <w:szCs w:val="24"/>
+        </w:rPr>
+        <w:tab/>
+      </w:r>
+      <w:r>
+        <w:rPr>
+          <w:rFonts w:ascii="Times New Roman" w:eastAsia="Times New Roman" w:hAnsi="Times New Roman" w:cs="Times New Roman"/>
+          <w:sz w:val="24"/>
+          <w:szCs w:val="24"/>
+        </w:rPr>
+        <w:tab/>
+      </w:r>
+      <w:r>
+        <w:rPr>
+          <w:rFonts w:ascii="Times New Roman" w:eastAsia="Times New Roman" w:hAnsi="Times New Roman" w:cs="Times New Roman"/>
+          <w:sz w:val="24"/>
+          <w:szCs w:val="24"/>
+        </w:rPr>
+        <w:tab/>
+      </w:r>
+      <w:r>
+        <w:rPr>
+          <w:rFonts w:ascii="Times New Roman" w:eastAsia="Times New Roman" w:hAnsi="Times New Roman" w:cs="Times New Roman"/>
+          <w:sz w:val="24"/>
+          <w:szCs w:val="24"/>
+        </w:rPr>
+        <w:tab/>
+      </w:r>
+      <w:r>
+        <w:rPr>
+          <w:rFonts w:ascii="Times New Roman" w:eastAsia="Times New Roman" w:hAnsi="Times New Roman" w:cs="Times New Roman"/>
+          <w:sz w:val="24"/>
+          <w:szCs w:val="24"/>
+        </w:rPr>
+        <w:tab/>
+      </w:r>
+      <w:r>
+        <w:rPr>
+          <w:rFonts w:ascii="Times New Roman" w:eastAsia="Times New Roman" w:hAnsi="Times New Roman" w:cs="Times New Roman"/>
+          <w:sz w:val="24"/>
+          <w:szCs w:val="24"/>
+        </w:rPr>
+        <w:t xml:space="preserve">      </w:t>
+      </w:r>
+      <w:r>
+        <w:rPr>
+          <w:rFonts w:ascii="Times New Roman" w:eastAsia="Times New Roman" w:hAnsi="Times New Roman" w:cs="Times New Roman"/>
+          <w:sz w:val="24"/>
+          <w:szCs w:val="24"/>
+        </w:rPr>
+        <w:t xml:space="preserve">    </w:t>
+      </w:r>
+      <w:r>
+        <w:rPr>
+          <w:rFonts w:ascii="Times New Roman" w:eastAsia="Times New Roman" w:hAnsi="Times New Roman" w:cs="Times New Roman"/>
+          <w:sz w:val="24"/>
+          <w:szCs w:val="24"/>
+        </w:rPr>
+        <w:t xml:space="preserve"> </w:t>
+      </w:r>
+      <w:r>
+        <w:rPr>
+          <w:rFonts w:ascii="Times New Roman" w:eastAsia="Times New Roman" w:hAnsi="Times New Roman" w:cs="Times New Roman"/>
+          <w:sz w:val="24"/>
+          <w:szCs w:val="24"/>
+        </w:rPr>
         <w:t xml:space="preserve">  </w:t>
       </w:r>
       <w:r>
@@ -1107,22 +1214,52 @@
           <w:rFonts w:ascii="Times New Roman" w:eastAsia="Times New Roman" w:hAnsi="Times New Roman" w:cs="Times New Roman"/>
           <w:sz w:val="24"/>
           <w:szCs w:val="24"/>
-        </w:rPr>
-        <w:t>________</w:t>
-      </w:r>
-      <w:r>
-        <w:rPr>
-          <w:rFonts w:ascii="Times New Roman" w:eastAsia="Times New Roman" w:hAnsi="Times New Roman" w:cs="Times New Roman"/>
-          <w:sz w:val="24"/>
-          <w:szCs w:val="24"/>
-        </w:rPr>
-        <w:t xml:space="preserve">       </w:t>
-      </w:r>
-      <w:r>
-        <w:rPr>
-          <w:rFonts w:ascii="Times New Roman" w:eastAsia="Times New Roman" w:hAnsi="Times New Roman" w:cs="Times New Roman"/>
-          <w:sz w:val="24"/>
-          <w:szCs w:val="24"/>
+          <w:vertAlign w:val="superscript"/>
+        </w:rPr>
+        <w:t xml:space="preserve">(Ф.И.О. полностью, </w:t>
+      </w:r>
+      <w:r>
+        <w:rPr>
+          <w:rFonts w:ascii="Times New Roman" w:eastAsia="Times New Roman" w:hAnsi="Times New Roman" w:cs="Times New Roman"/>
+          <w:sz w:val="24"/>
+          <w:szCs w:val="24"/>
+          <w:vertAlign w:val="superscript"/>
+        </w:rPr>
+        <w:t xml:space="preserve"> </w:t>
+      </w:r>
+      <w:r>
+        <w:rPr>
+          <w:rFonts w:ascii="Times New Roman" w:eastAsia="Times New Roman" w:hAnsi="Times New Roman" w:cs="Times New Roman"/>
+          <w:sz w:val="24"/>
+          <w:szCs w:val="24"/>
+          <w:vertAlign w:val="superscript"/>
+        </w:rPr>
+        <w:t xml:space="preserve">должность) </w:t>
+      </w:r>
+      <w:r>
+        <w:rPr>
+          <w:rFonts w:ascii="Times New Roman" w:eastAsia="Times New Roman" w:hAnsi="Times New Roman" w:cs="Times New Roman"/>
+          <w:sz w:val="24"/>
+          <w:szCs w:val="24"/>
+          <w:vertAlign w:val="superscript"/>
+        </w:rPr>
+        <w:t xml:space="preserve">           </w:t>
+      </w:r>
+      <w:r>
+        <w:rPr>
+          <w:rFonts w:ascii="Times New Roman" w:eastAsia="Times New Roman" w:hAnsi="Times New Roman" w:cs="Times New Roman"/>
+          <w:sz w:val="24"/>
+          <w:szCs w:val="24"/>
+          <w:vertAlign w:val="superscript"/>
+        </w:rPr>
+        <w:t xml:space="preserve"> </w:t>
+      </w:r>
+      <w:r>
+        <w:rPr>
+          <w:rFonts w:ascii="Times New Roman" w:eastAsia="Times New Roman" w:hAnsi="Times New Roman" w:cs="Times New Roman"/>
+          <w:sz w:val="24"/>
+          <w:szCs w:val="24"/>
+          <w:vertAlign w:val="superscript"/>
         </w:rPr>
         <w:tab/>
       </w:r>
@@ -1131,6 +1268,7 @@
           <w:rFonts w:ascii="Times New Roman" w:eastAsia="Times New Roman" w:hAnsi="Times New Roman" w:cs="Times New Roman"/>
           <w:sz w:val="24"/>
           <w:szCs w:val="24"/>
+          <w:vertAlign w:val="superscript"/>
         </w:rPr>
         <w:tab/>
       </w:r>
@@ -1139,41 +1277,9 @@
           <w:rFonts w:ascii="Times New Roman" w:eastAsia="Times New Roman" w:hAnsi="Times New Roman" w:cs="Times New Roman"/>
           <w:sz w:val="24"/>
           <w:szCs w:val="24"/>
-        </w:rPr>
-        <w:tab/>
-      </w:r>
-      <w:r>
-        <w:rPr>
-          <w:rFonts w:ascii="Times New Roman" w:eastAsia="Times New Roman" w:hAnsi="Times New Roman" w:cs="Times New Roman"/>
-          <w:sz w:val="24"/>
-          <w:szCs w:val="24"/>
-        </w:rPr>
-        <w:tab/>
-      </w:r>
-      <w:r>
-        <w:rPr>
-          <w:rFonts w:ascii="Times New Roman" w:eastAsia="Times New Roman" w:hAnsi="Times New Roman" w:cs="Times New Roman"/>
-          <w:sz w:val="24"/>
-          <w:szCs w:val="24"/>
-        </w:rPr>
-        <w:tab/>
-      </w:r>
-      <w:r>
-        <w:rPr>
-          <w:rFonts w:ascii="Times New Roman" w:eastAsia="Times New Roman" w:hAnsi="Times New Roman" w:cs="Times New Roman"/>
-          <w:sz w:val="24"/>
-          <w:szCs w:val="24"/>
-        </w:rPr>
-        <w:tab/>
-      </w:r>
-      <w:r>
-        <w:rPr>
-          <w:rFonts w:ascii="Times New Roman" w:eastAsia="Times New Roman" w:hAnsi="Times New Roman" w:cs="Times New Roman"/>
-          <w:sz w:val="24"/>
-          <w:szCs w:val="24"/>
           <w:vertAlign w:val="superscript"/>
         </w:rPr>
-        <w:t xml:space="preserve">(Ф.И.О. полностью, должность) </w:t>
+        <w:t xml:space="preserve">    </w:t>
       </w:r>
       <w:r>
         <w:rPr>
@@ -1182,7 +1288,7 @@
           <w:szCs w:val="24"/>
           <w:vertAlign w:val="superscript"/>
         </w:rPr>
-        <w:t xml:space="preserve">           </w:t>
+        <w:t xml:space="preserve"> </w:t>
       </w:r>
       <w:r>
         <w:rPr>
@@ -1191,6 +1297,15 @@
           <w:szCs w:val="24"/>
           <w:vertAlign w:val="superscript"/>
         </w:rPr>
+        <w:t xml:space="preserve">  </w:t>
+      </w:r>
+      <w:r>
+        <w:rPr>
+          <w:rFonts w:ascii="Times New Roman" w:eastAsia="Times New Roman" w:hAnsi="Times New Roman" w:cs="Times New Roman"/>
+          <w:sz w:val="24"/>
+          <w:szCs w:val="24"/>
+          <w:vertAlign w:val="superscript"/>
+        </w:rPr>
         <w:t xml:space="preserve"> </w:t>
       </w:r>
       <w:r>
@@ -1200,7 +1315,7 @@
           <w:szCs w:val="24"/>
           <w:vertAlign w:val="superscript"/>
         </w:rPr>
-        <w:tab/>
+        <w:t xml:space="preserve">    </w:t>
       </w:r>
       <w:r>
         <w:rPr>
@@ -1209,7 +1324,7 @@
           <w:szCs w:val="24"/>
           <w:vertAlign w:val="superscript"/>
         </w:rPr>
-        <w:tab/>
+        <w:t xml:space="preserve"> </w:t>
       </w:r>
       <w:r>
         <w:rPr>
@@ -1218,23 +1333,71 @@
           <w:szCs w:val="24"/>
           <w:vertAlign w:val="superscript"/>
         </w:rPr>
+        <w:t>(подпись)</w:t>
+      </w:r>
+      <w:r>
+        <w:rPr>
+          <w:rFonts w:ascii="Times New Roman" w:eastAsia="Times New Roman" w:hAnsi="Times New Roman" w:cs="Times New Roman"/>
+          <w:sz w:val="24"/>
+          <w:szCs w:val="24"/>
+        </w:rPr>
+        <w:t xml:space="preserve">              </w:t>
+      </w:r>
+    </w:p>
+    <w:p>
+      <w:pPr>
+        <w:spacing w:after="0" w:line="240" w:lineRule="auto"/>
+        <w:rPr>
+          <w:rFonts w:ascii="Times New Roman" w:eastAsia="Times New Roman" w:hAnsi="Times New Roman" w:cs="Times New Roman"/>
+        </w:rPr>
+      </w:pPr>
+      <w:r>
+        <w:rPr>
+          <w:rFonts w:ascii="Times New Roman" w:eastAsia="Times New Roman" w:hAnsi="Times New Roman" w:cs="Times New Roman"/>
+          <w:b/>
+        </w:rPr>
+        <w:t xml:space="preserve">Руководитель практики от НГУ </w:t>
+      </w:r>
+      <w:proofErr w:type="spellStart"/>
+      <w:r>
+        <w:rPr>
+          <w:rFonts w:ascii="Times New Roman" w:eastAsia="Times New Roman" w:hAnsi="Times New Roman" w:cs="Times New Roman"/>
+          <w:u w:val="single"/>
+        </w:rPr>
+        <w:t>имяРуководителяОтНГУ</w:t>
+      </w:r>
+      <w:proofErr w:type="spellEnd"/>
+      <w:r>
+        <w:rPr>
+          <w:rFonts w:ascii="Times New Roman" w:eastAsia="Times New Roman" w:hAnsi="Times New Roman" w:cs="Times New Roman"/>
+        </w:rPr>
+        <w:t xml:space="preserve">, </w:t>
+      </w:r>
+      <w:proofErr w:type="spellStart"/>
+      <w:r>
+        <w:rPr>
+          <w:rFonts w:ascii="Times New Roman" w:eastAsia="Times New Roman" w:hAnsi="Times New Roman" w:cs="Times New Roman"/>
+          <w:u w:val="single"/>
+        </w:rPr>
+        <w:t>должностьВНГУ</w:t>
+      </w:r>
+      <w:proofErr w:type="spellEnd"/>
+      <w:r>
+        <w:rPr>
+          <w:rFonts w:ascii="Times New Roman" w:eastAsia="Times New Roman" w:hAnsi="Times New Roman" w:cs="Times New Roman"/>
+        </w:rPr>
+        <w:t xml:space="preserve">   </w:t>
+      </w:r>
+      <w:r>
+        <w:rPr>
+          <w:rFonts w:ascii="Times New Roman" w:eastAsia="Times New Roman" w:hAnsi="Times New Roman" w:cs="Times New Roman"/>
+        </w:rPr>
         <w:t xml:space="preserve"> </w:t>
       </w:r>
       <w:r>
         <w:rPr>
           <w:rFonts w:ascii="Times New Roman" w:eastAsia="Times New Roman" w:hAnsi="Times New Roman" w:cs="Times New Roman"/>
-          <w:sz w:val="24"/>
-          <w:szCs w:val="24"/>
-          <w:vertAlign w:val="superscript"/>
-        </w:rPr>
-        <w:t xml:space="preserve"> </w:t>
-      </w:r>
-      <w:r>
-        <w:rPr>
-          <w:rFonts w:ascii="Times New Roman" w:eastAsia="Times New Roman" w:hAnsi="Times New Roman" w:cs="Times New Roman"/>
-          <w:sz w:val="24"/>
-          <w:szCs w:val="24"/>
-          <w:vertAlign w:val="superscript"/>
+          <w:u w:val="single"/>
         </w:rPr>
         <w:t xml:space="preserve">         </w:t>
       </w:r>
@@ -1243,172 +1406,8 @@
           <w:rFonts w:ascii="Times New Roman" w:eastAsia="Times New Roman" w:hAnsi="Times New Roman" w:cs="Times New Roman"/>
           <w:sz w:val="24"/>
           <w:szCs w:val="24"/>
-          <w:vertAlign w:val="superscript"/>
-        </w:rPr>
-        <w:t xml:space="preserve"> </w:t>
-      </w:r>
-      <w:r>
-        <w:rPr>
-          <w:rFonts w:ascii="Times New Roman" w:eastAsia="Times New Roman" w:hAnsi="Times New Roman" w:cs="Times New Roman"/>
-          <w:sz w:val="24"/>
-          <w:szCs w:val="24"/>
-          <w:vertAlign w:val="superscript"/>
-        </w:rPr>
-        <w:t xml:space="preserve">     </w:t>
-      </w:r>
-      <w:r>
-        <w:rPr>
-          <w:rFonts w:ascii="Times New Roman" w:eastAsia="Times New Roman" w:hAnsi="Times New Roman" w:cs="Times New Roman"/>
-          <w:sz w:val="24"/>
-          <w:szCs w:val="24"/>
-          <w:vertAlign w:val="superscript"/>
-        </w:rPr>
-        <w:t xml:space="preserve"> </w:t>
-      </w:r>
-      <w:r>
-        <w:rPr>
-          <w:rFonts w:ascii="Times New Roman" w:eastAsia="Times New Roman" w:hAnsi="Times New Roman" w:cs="Times New Roman"/>
-          <w:sz w:val="24"/>
-          <w:szCs w:val="24"/>
-          <w:vertAlign w:val="superscript"/>
-        </w:rPr>
-        <w:t xml:space="preserve">  </w:t>
-      </w:r>
-      <w:r>
-        <w:rPr>
-          <w:rFonts w:ascii="Times New Roman" w:eastAsia="Times New Roman" w:hAnsi="Times New Roman" w:cs="Times New Roman"/>
-          <w:sz w:val="24"/>
-          <w:szCs w:val="24"/>
-          <w:vertAlign w:val="superscript"/>
-        </w:rPr>
-        <w:t xml:space="preserve"> </w:t>
-      </w:r>
-      <w:r>
-        <w:rPr>
-          <w:rFonts w:ascii="Times New Roman" w:eastAsia="Times New Roman" w:hAnsi="Times New Roman" w:cs="Times New Roman"/>
-          <w:sz w:val="24"/>
-          <w:szCs w:val="24"/>
-          <w:vertAlign w:val="superscript"/>
-        </w:rPr>
-        <w:t xml:space="preserve">    </w:t>
-      </w:r>
-      <w:r>
-        <w:rPr>
-          <w:rFonts w:ascii="Times New Roman" w:eastAsia="Times New Roman" w:hAnsi="Times New Roman" w:cs="Times New Roman"/>
-          <w:sz w:val="24"/>
-          <w:szCs w:val="24"/>
-          <w:vertAlign w:val="superscript"/>
-        </w:rPr>
-        <w:t xml:space="preserve"> </w:t>
-      </w:r>
-      <w:r>
-        <w:rPr>
-          <w:rFonts w:ascii="Times New Roman" w:eastAsia="Times New Roman" w:hAnsi="Times New Roman" w:cs="Times New Roman"/>
-          <w:sz w:val="24"/>
-          <w:szCs w:val="24"/>
-          <w:vertAlign w:val="superscript"/>
-        </w:rPr>
-        <w:t xml:space="preserve"> </w:t>
-      </w:r>
-      <w:r>
-        <w:rPr>
-          <w:rFonts w:ascii="Times New Roman" w:eastAsia="Times New Roman" w:hAnsi="Times New Roman" w:cs="Times New Roman"/>
-          <w:sz w:val="24"/>
-          <w:szCs w:val="24"/>
-          <w:vertAlign w:val="superscript"/>
-        </w:rPr>
-        <w:t xml:space="preserve">  </w:t>
-      </w:r>
-      <w:r>
-        <w:rPr>
-          <w:rFonts w:ascii="Times New Roman" w:eastAsia="Times New Roman" w:hAnsi="Times New Roman" w:cs="Times New Roman"/>
-          <w:sz w:val="24"/>
-          <w:szCs w:val="24"/>
-          <w:vertAlign w:val="superscript"/>
-        </w:rPr>
-        <w:t>(подпись)</w:t>
-      </w:r>
-      <w:r>
-        <w:rPr>
-          <w:rFonts w:ascii="Times New Roman" w:eastAsia="Times New Roman" w:hAnsi="Times New Roman" w:cs="Times New Roman"/>
-          <w:sz w:val="24"/>
-          <w:szCs w:val="24"/>
-        </w:rPr>
-        <w:t xml:space="preserve">              </w:t>
-      </w:r>
-    </w:p>
-    <w:p>
-      <w:pPr>
-        <w:spacing w:after="0" w:line="240" w:lineRule="auto"/>
-        <w:rPr>
-          <w:rFonts w:ascii="Times New Roman" w:eastAsia="Times New Roman" w:hAnsi="Times New Roman" w:cs="Times New Roman"/>
-        </w:rPr>
-      </w:pPr>
-      <w:r>
-        <w:rPr>
-          <w:rFonts w:ascii="Times New Roman" w:eastAsia="Times New Roman" w:hAnsi="Times New Roman" w:cs="Times New Roman"/>
-          <w:b/>
-        </w:rPr>
-        <w:t xml:space="preserve">Руководитель практики от НГУ </w:t>
-      </w:r>
-      <w:proofErr w:type="spellStart"/>
-      <w:r>
-        <w:rPr>
-          <w:rFonts w:ascii="Times New Roman" w:eastAsia="Times New Roman" w:hAnsi="Times New Roman" w:cs="Times New Roman"/>
-          <w:u w:val="single"/>
-        </w:rPr>
-        <w:t>имяРуководителяОтНГУ</w:t>
-      </w:r>
-      <w:proofErr w:type="spellEnd"/>
-      <w:r>
-        <w:rPr>
-          <w:rFonts w:ascii="Times New Roman" w:eastAsia="Times New Roman" w:hAnsi="Times New Roman" w:cs="Times New Roman"/>
-        </w:rPr>
-        <w:t xml:space="preserve">, </w:t>
-      </w:r>
-      <w:proofErr w:type="spellStart"/>
-      <w:r>
-        <w:rPr>
-          <w:rFonts w:ascii="Times New Roman" w:eastAsia="Times New Roman" w:hAnsi="Times New Roman" w:cs="Times New Roman"/>
-          <w:u w:val="single"/>
-        </w:rPr>
-        <w:t>должностьВНГУ</w:t>
-      </w:r>
-      <w:proofErr w:type="spellEnd"/>
-      <w:r>
-        <w:rPr>
-          <w:rFonts w:ascii="Times New Roman" w:eastAsia="Times New Roman" w:hAnsi="Times New Roman" w:cs="Times New Roman"/>
-        </w:rPr>
-        <w:t xml:space="preserve">   </w:t>
-      </w:r>
-      <w:r>
-        <w:rPr>
-          <w:rFonts w:ascii="Times New Roman" w:eastAsia="Times New Roman" w:hAnsi="Times New Roman" w:cs="Times New Roman"/>
-        </w:rPr>
-        <w:t xml:space="preserve"> </w:t>
-      </w:r>
-      <w:r>
-        <w:rPr>
-          <w:rFonts w:ascii="Times New Roman" w:eastAsia="Times New Roman" w:hAnsi="Times New Roman" w:cs="Times New Roman"/>
-          <w:u w:val="single"/>
-        </w:rPr>
-        <w:t xml:space="preserve">         </w:t>
-      </w:r>
-      <w:r>
-        <w:rPr>
-          <w:rFonts w:ascii="Times New Roman" w:eastAsia="Times New Roman" w:hAnsi="Times New Roman" w:cs="Times New Roman"/>
-          <w:sz w:val="24"/>
-          <w:szCs w:val="24"/>
-        </w:rPr>
-        <w:t>________</w:t>
-      </w:r>
-      <w:r>
-        <w:rPr>
-          <w:rFonts w:ascii="Times New Roman" w:eastAsia="Times New Roman" w:hAnsi="Times New Roman" w:cs="Times New Roman"/>
-          <w:sz w:val="24"/>
-          <w:szCs w:val="24"/>
-        </w:rPr>
-        <w:t>_</w:t>
+        </w:rPr>
+        <w:t>_______</w:t>
       </w:r>
     </w:p>
     <w:p>
@@ -1462,9 +1461,17 @@
           <w:rFonts w:ascii="Times New Roman" w:eastAsia="Times New Roman" w:hAnsi="Times New Roman" w:cs="Times New Roman"/>
           <w:sz w:val="24"/>
           <w:szCs w:val="24"/>
+        </w:rPr>
+        <w:t xml:space="preserve">    </w:t>
+      </w:r>
+      <w:r>
+        <w:rPr>
+          <w:rFonts w:ascii="Times New Roman" w:eastAsia="Times New Roman" w:hAnsi="Times New Roman" w:cs="Times New Roman"/>
+          <w:sz w:val="24"/>
+          <w:szCs w:val="24"/>
           <w:vertAlign w:val="superscript"/>
         </w:rPr>
-        <w:t xml:space="preserve">(Ф.И.О. полностью, должность) </w:t>
+        <w:t xml:space="preserve">(Ф.И.О. полностью, </w:t>
       </w:r>
       <w:r>
         <w:rPr>
@@ -1473,6 +1480,24 @@
           <w:szCs w:val="24"/>
           <w:vertAlign w:val="superscript"/>
         </w:rPr>
+        <w:t xml:space="preserve"> </w:t>
+      </w:r>
+      <w:r>
+        <w:rPr>
+          <w:rFonts w:ascii="Times New Roman" w:eastAsia="Times New Roman" w:hAnsi="Times New Roman" w:cs="Times New Roman"/>
+          <w:sz w:val="24"/>
+          <w:szCs w:val="24"/>
+          <w:vertAlign w:val="superscript"/>
+        </w:rPr>
+        <w:t xml:space="preserve">должность) </w:t>
+      </w:r>
+      <w:r>
+        <w:rPr>
+          <w:rFonts w:ascii="Times New Roman" w:eastAsia="Times New Roman" w:hAnsi="Times New Roman" w:cs="Times New Roman"/>
+          <w:sz w:val="24"/>
+          <w:szCs w:val="24"/>
+          <w:vertAlign w:val="superscript"/>
+        </w:rPr>
         <w:tab/>
       </w:r>
       <w:r>
@@ -1651,6 +1676,13 @@
         <w:t>имяРуководителяВКР</w:t>
       </w:r>
       <w:proofErr w:type="spellEnd"/>
+      <w:r>
+        <w:rPr>
+          <w:rFonts w:ascii="Times New Roman" w:eastAsia="Times New Roman" w:hAnsi="Times New Roman" w:cs="Times New Roman"/>
+          <w:u w:val="single"/>
+        </w:rPr>
+        <w:t>,</w:t>
+      </w:r>
       <w:r>
         <w:rPr>
           <w:rFonts w:ascii="Times New Roman" w:eastAsia="Times New Roman" w:hAnsi="Times New Roman" w:cs="Times New Roman"/>
@@ -1710,9 +1742,34 @@
           <w:rFonts w:ascii="Times New Roman" w:eastAsia="Times New Roman" w:hAnsi="Times New Roman" w:cs="Times New Roman"/>
           <w:sz w:val="24"/>
           <w:szCs w:val="24"/>
+        </w:rPr>
+        <w:t xml:space="preserve">     </w:t>
+      </w:r>
+      <w:r>
+        <w:rPr>
+          <w:rFonts w:ascii="Times New Roman" w:eastAsia="Times New Roman" w:hAnsi="Times New Roman" w:cs="Times New Roman"/>
+          <w:sz w:val="24"/>
+          <w:szCs w:val="24"/>
+        </w:rPr>
+        <w:t xml:space="preserve">     </w:t>
+      </w:r>
+      <w:r>
+        <w:rPr>
+          <w:rFonts w:ascii="Times New Roman" w:eastAsia="Times New Roman" w:hAnsi="Times New Roman" w:cs="Times New Roman"/>
+          <w:sz w:val="24"/>
+          <w:szCs w:val="24"/>
           <w:vertAlign w:val="superscript"/>
         </w:rPr>
-        <w:t>(Ф.И.О. полностью)      (должность)</w:t>
+        <w:t xml:space="preserve">(Ф.И.О. полностью, </w:t>
+      </w:r>
+      <w:r>
+        <w:rPr>
+          <w:rFonts w:ascii="Times New Roman" w:eastAsia="Times New Roman" w:hAnsi="Times New Roman" w:cs="Times New Roman"/>
+          <w:sz w:val="24"/>
+          <w:szCs w:val="24"/>
+          <w:vertAlign w:val="superscript"/>
+        </w:rPr>
+        <w:t>должность)</w:t>
       </w:r>
     </w:p>
     <w:p>
@@ -2163,82 +2220,62 @@
         </w:rPr>
         <w:br/>
       </w:r>
-      <w:r>
-        <w:rPr>
-          <w:rFonts w:ascii="Times New Roman" w:eastAsia="Calibri" w:hAnsi="Times New Roman" w:cs="Times New Roman"/>
-          <w:b/>
-          <w:sz w:val="24"/>
-          <w:szCs w:val="24"/>
-          <w:lang w:eastAsia="ru-RU"/>
-        </w:rPr>
-        <w:br/>
-      </w:r>
-      <w:r>
-        <w:rPr>
-          <w:rFonts w:ascii="Times New Roman" w:eastAsia="Calibri" w:hAnsi="Times New Roman" w:cs="Times New Roman"/>
-          <w:b/>
-          <w:sz w:val="24"/>
-          <w:szCs w:val="24"/>
-          <w:lang w:eastAsia="ru-RU"/>
-        </w:rPr>
-        <w:br/>
-      </w:r>
-    </w:p>
-    <w:p>
-      <w:pPr>
-        <w:spacing w:after="0" w:line="240" w:lineRule="auto"/>
-        <w:jc w:val="center"/>
-        <w:rPr>
-          <w:rFonts w:ascii="Times New Roman" w:eastAsia="Calibri" w:hAnsi="Times New Roman" w:cs="Times New Roman"/>
-          <w:sz w:val="24"/>
-          <w:szCs w:val="24"/>
-          <w:lang w:eastAsia="ru-RU"/>
-        </w:rPr>
-      </w:pPr>
-      <w:r>
-        <w:rPr>
-          <w:rFonts w:ascii="Times New Roman" w:eastAsia="Calibri" w:hAnsi="Times New Roman" w:cs="Times New Roman"/>
-          <w:sz w:val="24"/>
-          <w:szCs w:val="24"/>
-          <w:lang w:eastAsia="ru-RU"/>
-        </w:rPr>
-        <w:t>Новосибирск 20</w:t>
-      </w:r>
-      <w:r>
-        <w:rPr>
-          <w:rFonts w:ascii="Times New Roman" w:eastAsia="Calibri" w:hAnsi="Times New Roman" w:cs="Times New Roman"/>
-          <w:sz w:val="24"/>
-          <w:szCs w:val="24"/>
-          <w:lang w:eastAsia="ru-RU"/>
-        </w:rPr>
-        <w:t>23</w:t>
-      </w:r>
-    </w:p>
-    <w:p>
-      <w:pPr>
-        <w:spacing w:after="0" w:line="240" w:lineRule="auto"/>
-        <w:rPr>
-          <w:rFonts w:ascii="Times New Roman" w:eastAsia="Times New Roman" w:hAnsi="Times New Roman" w:cs="Times New Roman"/>
-          <w:b/>
-          <w:bCs/>
-          <w:sz w:val="24"/>
-          <w:szCs w:val="24"/>
-          <w:lang w:eastAsia="ru-RU"/>
-        </w:rPr>
-      </w:pPr>
-      <w:r>
-        <w:rPr>
-          <w:rFonts w:ascii="Times New Roman" w:eastAsia="Times New Roman" w:hAnsi="Times New Roman" w:cs="Times New Roman"/>
-          <w:b/>
-          <w:bCs/>
-          <w:sz w:val="24"/>
-          <w:szCs w:val="24"/>
-          <w:lang w:eastAsia="ru-RU"/>
-        </w:rPr>
-        <w:br w:type="page"/>
-      </w:r>
       <w:bookmarkStart w:id="2" w:name="_GoBack"/>
       <w:bookmarkEnd w:id="2"/>
+    </w:p>
+    <w:p>
+      <w:pPr>
+        <w:spacing w:after="0" w:line="240" w:lineRule="auto"/>
+        <w:jc w:val="center"/>
+        <w:rPr>
+          <w:rFonts w:ascii="Times New Roman" w:eastAsia="Calibri" w:hAnsi="Times New Roman" w:cs="Times New Roman"/>
+          <w:sz w:val="24"/>
+          <w:szCs w:val="24"/>
+          <w:lang w:eastAsia="ru-RU"/>
+        </w:rPr>
+      </w:pPr>
+      <w:r>
+        <w:rPr>
+          <w:rFonts w:ascii="Times New Roman" w:eastAsia="Calibri" w:hAnsi="Times New Roman" w:cs="Times New Roman"/>
+          <w:sz w:val="24"/>
+          <w:szCs w:val="24"/>
+          <w:lang w:eastAsia="ru-RU"/>
+        </w:rPr>
+        <w:t>Новосибирск 20</w:t>
+      </w:r>
+      <w:r>
+        <w:rPr>
+          <w:rFonts w:ascii="Times New Roman" w:eastAsia="Calibri" w:hAnsi="Times New Roman" w:cs="Times New Roman"/>
+          <w:sz w:val="24"/>
+          <w:szCs w:val="24"/>
+          <w:lang w:eastAsia="ru-RU"/>
+        </w:rPr>
+        <w:t>23</w:t>
+      </w:r>
+    </w:p>
+    <w:p>
+      <w:pPr>
+        <w:spacing w:after="0" w:line="240" w:lineRule="auto"/>
+        <w:rPr>
+          <w:rFonts w:ascii="Times New Roman" w:eastAsia="Times New Roman" w:hAnsi="Times New Roman" w:cs="Times New Roman"/>
+          <w:b/>
+          <w:bCs/>
+          <w:sz w:val="24"/>
+          <w:szCs w:val="24"/>
+          <w:lang w:eastAsia="ru-RU"/>
+        </w:rPr>
+      </w:pPr>
+      <w:r>
+        <w:rPr>
+          <w:rFonts w:ascii="Times New Roman" w:eastAsia="Times New Roman" w:hAnsi="Times New Roman" w:cs="Times New Roman"/>
+          <w:b/>
+          <w:bCs/>
+          <w:sz w:val="24"/>
+          <w:szCs w:val="24"/>
+          <w:lang w:eastAsia="ru-RU"/>
+        </w:rPr>
+        <w:br w:type="page"/>
+      </w:r>
       <w:r>
         <w:rPr>
           <w:rFonts w:ascii="Times New Roman" w:eastAsia="Times New Roman" w:hAnsi="Times New Roman" w:cs="Times New Roman"/>
@@ -4849,7 +4886,7 @@
 </file>
 
 <file path=customXml/itemProps1.xml><?xml version="1.0" encoding="utf-8"?>
-<ds:datastoreItem xmlns:ds="http://schemas.openxmlformats.org/officeDocument/2006/customXml" ds:itemID="{F4CEEE06-6842-4619-AA1A-FFBEC141C0B0}">
+<ds:datastoreItem xmlns:ds="http://schemas.openxmlformats.org/officeDocument/2006/customXml" ds:itemID="{FFFAADB7-5961-4CED-A8D3-3F2B90FB88EC}">
   <ds:schemaRefs>
     <ds:schemaRef ds:uri="http://schemas.openxmlformats.org/officeDocument/2006/bibliography"/>
   </ds:schemaRefs>

--- a/src/main/resources/templates/masters/2nd_course/mda/Прил 2_Отчет о практике_Магистратура_КМиАД_4 сем.docx
+++ b/src/main/resources/templates/masters/2nd_course/mda/Прил 2_Отчет о практике_Магистратура_КМиАД_4 сем.docx
@@ -606,7 +606,33 @@
           <w:b/>
           <w:lang w:eastAsia="ru-RU"/>
         </w:rPr>
-        <w:t xml:space="preserve">Обучающегося </w:t>
+        <w:t>Обучающегося</w:t>
+      </w:r>
+      <w:r>
+        <w:rPr>
+          <w:rFonts w:ascii="Times New Roman" w:eastAsia="Calibri" w:hAnsi="Times New Roman" w:cs="Times New Roman"/>
+          <w:b/>
+          <w:lang w:eastAsia="ru-RU"/>
+        </w:rPr>
+        <w:t>(-ейся</w:t>
+      </w:r>
+      <w:bookmarkStart w:id="1" w:name="_GoBack"/>
+      <w:bookmarkEnd w:id="1"/>
+      <w:r>
+        <w:rPr>
+          <w:rFonts w:ascii="Times New Roman" w:eastAsia="Calibri" w:hAnsi="Times New Roman" w:cs="Times New Roman"/>
+          <w:b/>
+          <w:lang w:eastAsia="ru-RU"/>
+        </w:rPr>
+        <w:t>)</w:t>
+      </w:r>
+      <w:r>
+        <w:rPr>
+          <w:rFonts w:ascii="Times New Roman" w:eastAsia="Calibri" w:hAnsi="Times New Roman" w:cs="Times New Roman"/>
+          <w:b/>
+          <w:lang w:eastAsia="ru-RU"/>
+        </w:rPr>
+        <w:t xml:space="preserve"> </w:t>
       </w:r>
       <w:proofErr w:type="spellStart"/>
       <w:r>
@@ -796,7 +822,7 @@
           <w:lang w:eastAsia="ru-RU"/>
         </w:rPr>
       </w:pPr>
-      <w:bookmarkStart w:id="1" w:name="_Toc531105611"/>
+      <w:bookmarkStart w:id="2" w:name="_Toc531105611"/>
       <w:r>
         <w:rPr>
           <w:rFonts w:ascii="Times New Roman" w:eastAsia="Calibri" w:hAnsi="Times New Roman" w:cs="Times New Roman"/>
@@ -805,7 +831,7 @@
         </w:rPr>
         <w:t>Место прохождения практики:</w:t>
       </w:r>
-      <w:bookmarkEnd w:id="1"/>
+      <w:bookmarkEnd w:id="2"/>
       <w:r>
         <w:rPr>
           <w:rFonts w:ascii="Times New Roman" w:eastAsia="Times New Roman" w:hAnsi="Times New Roman" w:cs="Times New Roman"/>
@@ -1110,6 +1136,14 @@
       <w:r>
         <w:rPr>
           <w:rFonts w:ascii="Times New Roman" w:eastAsia="Times New Roman" w:hAnsi="Times New Roman" w:cs="Times New Roman"/>
+          <w:u w:val="single"/>
+        </w:rPr>
+        <w:t xml:space="preserve">         </w:t>
+      </w:r>
+      <w:r>
+        <w:rPr>
+          <w:rFonts w:ascii="Times New Roman" w:eastAsia="Times New Roman" w:hAnsi="Times New Roman" w:cs="Times New Roman"/>
+          <w:u w:val="single"/>
         </w:rPr>
         <w:t xml:space="preserve"> </w:t>
       </w:r>
@@ -1119,15 +1153,7 @@
           <w:sz w:val="24"/>
           <w:szCs w:val="24"/>
         </w:rPr>
-        <w:t>________</w:t>
-      </w:r>
-      <w:r>
-        <w:rPr>
-          <w:rFonts w:ascii="Times New Roman" w:eastAsia="Times New Roman" w:hAnsi="Times New Roman" w:cs="Times New Roman"/>
-          <w:sz w:val="24"/>
-          <w:szCs w:val="24"/>
-        </w:rPr>
-        <w:t xml:space="preserve">       </w:t>
+        <w:t>_______</w:t>
       </w:r>
       <w:r>
         <w:rPr>
@@ -1234,7 +1260,7 @@
           <w:szCs w:val="24"/>
           <w:vertAlign w:val="superscript"/>
         </w:rPr>
-        <w:t xml:space="preserve">должность) </w:t>
+        <w:t>должность</w:t>
       </w:r>
       <w:r>
         <w:rPr>
@@ -1243,7 +1269,7 @@
           <w:szCs w:val="24"/>
           <w:vertAlign w:val="superscript"/>
         </w:rPr>
-        <w:t xml:space="preserve">           </w:t>
+        <w:t xml:space="preserve">, </w:t>
       </w:r>
       <w:r>
         <w:rPr>
@@ -1252,141 +1278,66 @@
           <w:szCs w:val="24"/>
           <w:vertAlign w:val="superscript"/>
         </w:rPr>
+        <w:t>подпись)</w:t>
+      </w:r>
+      <w:r>
+        <w:rPr>
+          <w:rFonts w:ascii="Times New Roman" w:eastAsia="Times New Roman" w:hAnsi="Times New Roman" w:cs="Times New Roman"/>
+          <w:sz w:val="24"/>
+          <w:szCs w:val="24"/>
+        </w:rPr>
+        <w:t xml:space="preserve">              </w:t>
+      </w:r>
+    </w:p>
+    <w:p>
+      <w:pPr>
+        <w:spacing w:after="0" w:line="240" w:lineRule="auto"/>
+        <w:rPr>
+          <w:rFonts w:ascii="Times New Roman" w:eastAsia="Times New Roman" w:hAnsi="Times New Roman" w:cs="Times New Roman"/>
+        </w:rPr>
+      </w:pPr>
+      <w:r>
+        <w:rPr>
+          <w:rFonts w:ascii="Times New Roman" w:eastAsia="Times New Roman" w:hAnsi="Times New Roman" w:cs="Times New Roman"/>
+          <w:b/>
+        </w:rPr>
+        <w:t xml:space="preserve">Руководитель практики от НГУ </w:t>
+      </w:r>
+      <w:proofErr w:type="spellStart"/>
+      <w:r>
+        <w:rPr>
+          <w:rFonts w:ascii="Times New Roman" w:eastAsia="Times New Roman" w:hAnsi="Times New Roman" w:cs="Times New Roman"/>
+          <w:u w:val="single"/>
+        </w:rPr>
+        <w:t>имяРуководителяОтНГУ</w:t>
+      </w:r>
+      <w:proofErr w:type="spellEnd"/>
+      <w:r>
+        <w:rPr>
+          <w:rFonts w:ascii="Times New Roman" w:eastAsia="Times New Roman" w:hAnsi="Times New Roman" w:cs="Times New Roman"/>
+        </w:rPr>
+        <w:t xml:space="preserve">, </w:t>
+      </w:r>
+      <w:proofErr w:type="spellStart"/>
+      <w:r>
+        <w:rPr>
+          <w:rFonts w:ascii="Times New Roman" w:eastAsia="Times New Roman" w:hAnsi="Times New Roman" w:cs="Times New Roman"/>
+          <w:u w:val="single"/>
+        </w:rPr>
+        <w:t>должностьВНГУ</w:t>
+      </w:r>
+      <w:proofErr w:type="spellEnd"/>
+      <w:r>
+        <w:rPr>
+          <w:rFonts w:ascii="Times New Roman" w:eastAsia="Times New Roman" w:hAnsi="Times New Roman" w:cs="Times New Roman"/>
+        </w:rPr>
         <w:t xml:space="preserve"> </w:t>
       </w:r>
       <w:r>
         <w:rPr>
           <w:rFonts w:ascii="Times New Roman" w:eastAsia="Times New Roman" w:hAnsi="Times New Roman" w:cs="Times New Roman"/>
-          <w:sz w:val="24"/>
-          <w:szCs w:val="24"/>
-          <w:vertAlign w:val="superscript"/>
-        </w:rPr>
-        <w:tab/>
-      </w:r>
-      <w:r>
-        <w:rPr>
-          <w:rFonts w:ascii="Times New Roman" w:eastAsia="Times New Roman" w:hAnsi="Times New Roman" w:cs="Times New Roman"/>
-          <w:sz w:val="24"/>
-          <w:szCs w:val="24"/>
-          <w:vertAlign w:val="superscript"/>
-        </w:rPr>
-        <w:tab/>
-      </w:r>
-      <w:r>
-        <w:rPr>
-          <w:rFonts w:ascii="Times New Roman" w:eastAsia="Times New Roman" w:hAnsi="Times New Roman" w:cs="Times New Roman"/>
-          <w:sz w:val="24"/>
-          <w:szCs w:val="24"/>
-          <w:vertAlign w:val="superscript"/>
-        </w:rPr>
-        <w:t xml:space="preserve">    </w:t>
-      </w:r>
-      <w:r>
-        <w:rPr>
-          <w:rFonts w:ascii="Times New Roman" w:eastAsia="Times New Roman" w:hAnsi="Times New Roman" w:cs="Times New Roman"/>
-          <w:sz w:val="24"/>
-          <w:szCs w:val="24"/>
-          <w:vertAlign w:val="superscript"/>
         </w:rPr>
         <w:t xml:space="preserve"> </w:t>
-      </w:r>
-      <w:r>
-        <w:rPr>
-          <w:rFonts w:ascii="Times New Roman" w:eastAsia="Times New Roman" w:hAnsi="Times New Roman" w:cs="Times New Roman"/>
-          <w:sz w:val="24"/>
-          <w:szCs w:val="24"/>
-          <w:vertAlign w:val="superscript"/>
-        </w:rPr>
-        <w:t xml:space="preserve">  </w:t>
-      </w:r>
-      <w:r>
-        <w:rPr>
-          <w:rFonts w:ascii="Times New Roman" w:eastAsia="Times New Roman" w:hAnsi="Times New Roman" w:cs="Times New Roman"/>
-          <w:sz w:val="24"/>
-          <w:szCs w:val="24"/>
-          <w:vertAlign w:val="superscript"/>
-        </w:rPr>
-        <w:t xml:space="preserve"> </w:t>
-      </w:r>
-      <w:r>
-        <w:rPr>
-          <w:rFonts w:ascii="Times New Roman" w:eastAsia="Times New Roman" w:hAnsi="Times New Roman" w:cs="Times New Roman"/>
-          <w:sz w:val="24"/>
-          <w:szCs w:val="24"/>
-          <w:vertAlign w:val="superscript"/>
-        </w:rPr>
-        <w:t xml:space="preserve">    </w:t>
-      </w:r>
-      <w:r>
-        <w:rPr>
-          <w:rFonts w:ascii="Times New Roman" w:eastAsia="Times New Roman" w:hAnsi="Times New Roman" w:cs="Times New Roman"/>
-          <w:sz w:val="24"/>
-          <w:szCs w:val="24"/>
-          <w:vertAlign w:val="superscript"/>
-        </w:rPr>
-        <w:t xml:space="preserve"> </w:t>
-      </w:r>
-      <w:r>
-        <w:rPr>
-          <w:rFonts w:ascii="Times New Roman" w:eastAsia="Times New Roman" w:hAnsi="Times New Roman" w:cs="Times New Roman"/>
-          <w:sz w:val="24"/>
-          <w:szCs w:val="24"/>
-          <w:vertAlign w:val="superscript"/>
-        </w:rPr>
-        <w:t>(подпись)</w:t>
-      </w:r>
-      <w:r>
-        <w:rPr>
-          <w:rFonts w:ascii="Times New Roman" w:eastAsia="Times New Roman" w:hAnsi="Times New Roman" w:cs="Times New Roman"/>
-          <w:sz w:val="24"/>
-          <w:szCs w:val="24"/>
-        </w:rPr>
-        <w:t xml:space="preserve">              </w:t>
-      </w:r>
-    </w:p>
-    <w:p>
-      <w:pPr>
-        <w:spacing w:after="0" w:line="240" w:lineRule="auto"/>
-        <w:rPr>
-          <w:rFonts w:ascii="Times New Roman" w:eastAsia="Times New Roman" w:hAnsi="Times New Roman" w:cs="Times New Roman"/>
-        </w:rPr>
-      </w:pPr>
-      <w:r>
-        <w:rPr>
-          <w:rFonts w:ascii="Times New Roman" w:eastAsia="Times New Roman" w:hAnsi="Times New Roman" w:cs="Times New Roman"/>
-          <w:b/>
-        </w:rPr>
-        <w:t xml:space="preserve">Руководитель практики от НГУ </w:t>
-      </w:r>
-      <w:proofErr w:type="spellStart"/>
-      <w:r>
-        <w:rPr>
-          <w:rFonts w:ascii="Times New Roman" w:eastAsia="Times New Roman" w:hAnsi="Times New Roman" w:cs="Times New Roman"/>
-          <w:u w:val="single"/>
-        </w:rPr>
-        <w:t>имяРуководителяОтНГУ</w:t>
-      </w:r>
-      <w:proofErr w:type="spellEnd"/>
-      <w:r>
-        <w:rPr>
-          <w:rFonts w:ascii="Times New Roman" w:eastAsia="Times New Roman" w:hAnsi="Times New Roman" w:cs="Times New Roman"/>
-        </w:rPr>
-        <w:t xml:space="preserve">, </w:t>
-      </w:r>
-      <w:proofErr w:type="spellStart"/>
-      <w:r>
-        <w:rPr>
-          <w:rFonts w:ascii="Times New Roman" w:eastAsia="Times New Roman" w:hAnsi="Times New Roman" w:cs="Times New Roman"/>
-          <w:u w:val="single"/>
-        </w:rPr>
-        <w:t>должностьВНГУ</w:t>
-      </w:r>
-      <w:proofErr w:type="spellEnd"/>
-      <w:r>
-        <w:rPr>
-          <w:rFonts w:ascii="Times New Roman" w:eastAsia="Times New Roman" w:hAnsi="Times New Roman" w:cs="Times New Roman"/>
-        </w:rPr>
-        <w:t xml:space="preserve">   </w:t>
       </w:r>
       <w:r>
         <w:rPr>
@@ -1489,7 +1440,7 @@
           <w:szCs w:val="24"/>
           <w:vertAlign w:val="superscript"/>
         </w:rPr>
-        <w:t xml:space="preserve">должность) </w:t>
+        <w:t>должность</w:t>
       </w:r>
       <w:r>
         <w:rPr>
@@ -1498,7 +1449,7 @@
           <w:szCs w:val="24"/>
           <w:vertAlign w:val="superscript"/>
         </w:rPr>
-        <w:tab/>
+        <w:t xml:space="preserve">, </w:t>
       </w:r>
       <w:r>
         <w:rPr>
@@ -1507,142 +1458,7 @@
           <w:szCs w:val="24"/>
           <w:vertAlign w:val="superscript"/>
         </w:rPr>
-        <w:tab/>
-      </w:r>
-      <w:r>
-        <w:rPr>
-          <w:rFonts w:ascii="Times New Roman" w:eastAsia="Times New Roman" w:hAnsi="Times New Roman" w:cs="Times New Roman"/>
-          <w:sz w:val="24"/>
-          <w:szCs w:val="24"/>
-          <w:vertAlign w:val="superscript"/>
-        </w:rPr>
-        <w:t xml:space="preserve">    </w:t>
-      </w:r>
-      <w:r>
-        <w:rPr>
-          <w:rFonts w:ascii="Times New Roman" w:eastAsia="Times New Roman" w:hAnsi="Times New Roman" w:cs="Times New Roman"/>
-          <w:sz w:val="24"/>
-          <w:szCs w:val="24"/>
-          <w:vertAlign w:val="superscript"/>
-        </w:rPr>
-        <w:t xml:space="preserve">  </w:t>
-      </w:r>
-      <w:r>
-        <w:rPr>
-          <w:rFonts w:ascii="Times New Roman" w:eastAsia="Times New Roman" w:hAnsi="Times New Roman" w:cs="Times New Roman"/>
-          <w:sz w:val="24"/>
-          <w:szCs w:val="24"/>
-          <w:vertAlign w:val="superscript"/>
-        </w:rPr>
-        <w:t xml:space="preserve"> </w:t>
-      </w:r>
-      <w:r>
-        <w:rPr>
-          <w:rFonts w:ascii="Times New Roman" w:eastAsia="Times New Roman" w:hAnsi="Times New Roman" w:cs="Times New Roman"/>
-          <w:sz w:val="24"/>
-          <w:szCs w:val="24"/>
-          <w:vertAlign w:val="superscript"/>
-        </w:rPr>
-        <w:t xml:space="preserve">  </w:t>
-      </w:r>
-      <w:r>
-        <w:rPr>
-          <w:rFonts w:ascii="Times New Roman" w:eastAsia="Times New Roman" w:hAnsi="Times New Roman" w:cs="Times New Roman"/>
-          <w:sz w:val="24"/>
-          <w:szCs w:val="24"/>
-          <w:vertAlign w:val="superscript"/>
-        </w:rPr>
-        <w:t xml:space="preserve"> </w:t>
-      </w:r>
-      <w:r>
-        <w:rPr>
-          <w:rFonts w:ascii="Times New Roman" w:eastAsia="Times New Roman" w:hAnsi="Times New Roman" w:cs="Times New Roman"/>
-          <w:sz w:val="24"/>
-          <w:szCs w:val="24"/>
-          <w:vertAlign w:val="superscript"/>
-        </w:rPr>
-        <w:t xml:space="preserve">    </w:t>
-      </w:r>
-      <w:r>
-        <w:rPr>
-          <w:rFonts w:ascii="Times New Roman" w:eastAsia="Times New Roman" w:hAnsi="Times New Roman" w:cs="Times New Roman"/>
-          <w:sz w:val="24"/>
-          <w:szCs w:val="24"/>
-          <w:vertAlign w:val="superscript"/>
-        </w:rPr>
-        <w:t xml:space="preserve">  </w:t>
-      </w:r>
-      <w:r>
-        <w:rPr>
-          <w:rFonts w:ascii="Times New Roman" w:eastAsia="Times New Roman" w:hAnsi="Times New Roman" w:cs="Times New Roman"/>
-          <w:sz w:val="24"/>
-          <w:szCs w:val="24"/>
-          <w:vertAlign w:val="superscript"/>
-        </w:rPr>
-        <w:t xml:space="preserve"> </w:t>
-      </w:r>
-      <w:r>
-        <w:rPr>
-          <w:rFonts w:ascii="Times New Roman" w:eastAsia="Times New Roman" w:hAnsi="Times New Roman" w:cs="Times New Roman"/>
-          <w:sz w:val="24"/>
-          <w:szCs w:val="24"/>
-          <w:vertAlign w:val="superscript"/>
-        </w:rPr>
-        <w:t xml:space="preserve"> </w:t>
-      </w:r>
-      <w:r>
-        <w:rPr>
-          <w:rFonts w:ascii="Times New Roman" w:eastAsia="Times New Roman" w:hAnsi="Times New Roman" w:cs="Times New Roman"/>
-          <w:sz w:val="24"/>
-          <w:szCs w:val="24"/>
-          <w:vertAlign w:val="superscript"/>
-        </w:rPr>
-        <w:t xml:space="preserve">  </w:t>
-      </w:r>
-      <w:r>
-        <w:rPr>
-          <w:rFonts w:ascii="Times New Roman" w:eastAsia="Times New Roman" w:hAnsi="Times New Roman" w:cs="Times New Roman"/>
-          <w:sz w:val="24"/>
-          <w:szCs w:val="24"/>
-          <w:vertAlign w:val="superscript"/>
-        </w:rPr>
-        <w:t xml:space="preserve">  </w:t>
-      </w:r>
-      <w:r>
-        <w:rPr>
-          <w:rFonts w:ascii="Times New Roman" w:eastAsia="Times New Roman" w:hAnsi="Times New Roman" w:cs="Times New Roman"/>
-          <w:sz w:val="24"/>
-          <w:szCs w:val="24"/>
-          <w:vertAlign w:val="superscript"/>
-        </w:rPr>
-        <w:t xml:space="preserve"> </w:t>
-      </w:r>
-      <w:r>
-        <w:rPr>
-          <w:rFonts w:ascii="Times New Roman" w:eastAsia="Times New Roman" w:hAnsi="Times New Roman" w:cs="Times New Roman"/>
-          <w:sz w:val="24"/>
-          <w:szCs w:val="24"/>
-          <w:vertAlign w:val="superscript"/>
-        </w:rPr>
-        <w:t xml:space="preserve">  </w:t>
-      </w:r>
-      <w:r>
-        <w:rPr>
-          <w:rFonts w:ascii="Times New Roman" w:eastAsia="Times New Roman" w:hAnsi="Times New Roman" w:cs="Times New Roman"/>
-          <w:sz w:val="24"/>
-          <w:szCs w:val="24"/>
-          <w:vertAlign w:val="superscript"/>
-        </w:rPr>
-        <w:t xml:space="preserve"> </w:t>
-      </w:r>
-      <w:r>
-        <w:rPr>
-          <w:rFonts w:ascii="Times New Roman" w:eastAsia="Times New Roman" w:hAnsi="Times New Roman" w:cs="Times New Roman"/>
-          <w:sz w:val="24"/>
-          <w:szCs w:val="24"/>
-          <w:vertAlign w:val="superscript"/>
-        </w:rPr>
-        <w:t>(подпись)</w:t>
+        <w:t>подпись)</w:t>
       </w:r>
     </w:p>
     <w:p>
@@ -2220,8 +2036,6 @@
         </w:rPr>
         <w:br/>
       </w:r>
-      <w:bookmarkStart w:id="2" w:name="_GoBack"/>
-      <w:bookmarkEnd w:id="2"/>
     </w:p>
     <w:p>
       <w:pPr>
@@ -4886,7 +4700,7 @@
 </file>
 
 <file path=customXml/itemProps1.xml><?xml version="1.0" encoding="utf-8"?>
-<ds:datastoreItem xmlns:ds="http://schemas.openxmlformats.org/officeDocument/2006/customXml" ds:itemID="{FFFAADB7-5961-4CED-A8D3-3F2B90FB88EC}">
+<ds:datastoreItem xmlns:ds="http://schemas.openxmlformats.org/officeDocument/2006/customXml" ds:itemID="{51B4FBDA-0C57-419B-A3D9-43A491640A5F}">
   <ds:schemaRefs>
     <ds:schemaRef ds:uri="http://schemas.openxmlformats.org/officeDocument/2006/bibliography"/>
   </ds:schemaRefs>

--- a/src/main/resources/templates/masters/2nd_course/mda/Прил 2_Отчет о практике_Магистратура_КМиАД_4 сем.docx
+++ b/src/main/resources/templates/masters/2nd_course/mda/Прил 2_Отчет о практике_Магистратура_КМиАД_4 сем.docx
@@ -1,6 +1,6 @@
 
 <file path=word/document.xml><?xml version="1.0" encoding="utf-8"?>
-<w:document xmlns:wpc="http://schemas.microsoft.com/office/word/2010/wordprocessingCanvas" xmlns:mc="http://schemas.openxmlformats.org/markup-compatibility/2006" xmlns:o="urn:schemas-microsoft-com:office:office" xmlns:r="http://schemas.openxmlformats.org/officeDocument/2006/relationships" xmlns:m="http://schemas.openxmlformats.org/officeDocument/2006/math" xmlns:v="urn:schemas-microsoft-com:vml" xmlns:wp14="http://schemas.microsoft.com/office/word/2010/wordprocessingDrawing" xmlns:wp="http://schemas.openxmlformats.org/drawingml/2006/wordprocessingDrawing" xmlns:w10="urn:schemas-microsoft-com:office:word" xmlns:w="http://schemas.openxmlformats.org/wordprocessingml/2006/main" xmlns:w14="http://schemas.microsoft.com/office/word/2010/wordml" xmlns:wpg="http://schemas.microsoft.com/office/word/2010/wordprocessingGroup" xmlns:wpi="http://schemas.microsoft.com/office/word/2010/wordprocessingInk" xmlns:wne="http://schemas.microsoft.com/office/word/2006/wordml" xmlns:wps="http://schemas.microsoft.com/office/word/2010/wordprocessingShape" mc:Ignorable="w14 wp14">
+<w:document xmlns:wpc="http://schemas.microsoft.com/office/word/2010/wordprocessingCanvas" xmlns:cx="http://schemas.microsoft.com/office/drawing/2014/chartex" xmlns:cx1="http://schemas.microsoft.com/office/drawing/2015/9/8/chartex" xmlns:cx2="http://schemas.microsoft.com/office/drawing/2015/10/21/chartex" xmlns:cx3="http://schemas.microsoft.com/office/drawing/2016/5/9/chartex" xmlns:cx4="http://schemas.microsoft.com/office/drawing/2016/5/10/chartex" xmlns:cx5="http://schemas.microsoft.com/office/drawing/2016/5/11/chartex" xmlns:cx6="http://schemas.microsoft.com/office/drawing/2016/5/12/chartex" xmlns:cx7="http://schemas.microsoft.com/office/drawing/2016/5/13/chartex" xmlns:cx8="http://schemas.microsoft.com/office/drawing/2016/5/14/chartex" xmlns:mc="http://schemas.openxmlformats.org/markup-compatibility/2006" xmlns:aink="http://schemas.microsoft.com/office/drawing/2016/ink" xmlns:am3d="http://schemas.microsoft.com/office/drawing/2017/model3d" xmlns:o="urn:schemas-microsoft-com:office:office" xmlns:oel="http://schemas.microsoft.com/office/2019/extlst" xmlns:r="http://schemas.openxmlformats.org/officeDocument/2006/relationships" xmlns:m="http://schemas.openxmlformats.org/officeDocument/2006/math" xmlns:v="urn:schemas-microsoft-com:vml" xmlns:wp14="http://schemas.microsoft.com/office/word/2010/wordprocessingDrawing" xmlns:wp="http://schemas.openxmlformats.org/drawingml/2006/wordprocessingDrawing" xmlns:w10="urn:schemas-microsoft-com:office:word" xmlns:w="http://schemas.openxmlformats.org/wordprocessingml/2006/main" xmlns:w14="http://schemas.microsoft.com/office/word/2010/wordml" xmlns:w15="http://schemas.microsoft.com/office/word/2012/wordml" xmlns:w16cex="http://schemas.microsoft.com/office/word/2018/wordml/cex" xmlns:w16cid="http://schemas.microsoft.com/office/word/2016/wordml/cid" xmlns:w16="http://schemas.microsoft.com/office/word/2018/wordml" xmlns:w16du="http://schemas.microsoft.com/office/word/2023/wordml/word16du" xmlns:w16sdtdh="http://schemas.microsoft.com/office/word/2020/wordml/sdtdatahash" xmlns:w16se="http://schemas.microsoft.com/office/word/2015/wordml/symex" xmlns:wpg="http://schemas.microsoft.com/office/word/2010/wordprocessingGroup" xmlns:wpi="http://schemas.microsoft.com/office/word/2010/wordprocessingInk" xmlns:wne="http://schemas.microsoft.com/office/word/2006/wordml" xmlns:wps="http://schemas.microsoft.com/office/word/2010/wordprocessingShape" mc:Ignorable="w14 w15 w16se w16cid w16 w16cex w16sdtdh wp14">
   <w:body>
     <w:p>
       <w:pPr>
@@ -600,32 +600,16 @@
           <w:lang w:eastAsia="ru-RU"/>
         </w:rPr>
       </w:pPr>
-      <w:r>
-        <w:rPr>
-          <w:rFonts w:ascii="Times New Roman" w:eastAsia="Calibri" w:hAnsi="Times New Roman" w:cs="Times New Roman"/>
-          <w:b/>
-          <w:lang w:eastAsia="ru-RU"/>
-        </w:rPr>
-        <w:t>Обучающегося</w:t>
-      </w:r>
-      <w:r>
-        <w:rPr>
-          <w:rFonts w:ascii="Times New Roman" w:eastAsia="Calibri" w:hAnsi="Times New Roman" w:cs="Times New Roman"/>
-          <w:b/>
-          <w:lang w:eastAsia="ru-RU"/>
-        </w:rPr>
-        <w:t>(-ейся</w:t>
-      </w:r>
-      <w:bookmarkStart w:id="1" w:name="_GoBack"/>
-      <w:bookmarkEnd w:id="1"/>
-      <w:r>
-        <w:rPr>
-          <w:rFonts w:ascii="Times New Roman" w:eastAsia="Calibri" w:hAnsi="Times New Roman" w:cs="Times New Roman"/>
-          <w:b/>
-          <w:lang w:eastAsia="ru-RU"/>
-        </w:rPr>
-        <w:t>)</w:t>
-      </w:r>
+      <w:proofErr w:type="spellStart"/>
+      <w:r>
+        <w:rPr>
+          <w:rFonts w:ascii="Times New Roman" w:eastAsia="Calibri" w:hAnsi="Times New Roman" w:cs="Times New Roman"/>
+          <w:b/>
+          <w:lang w:eastAsia="ru-RU"/>
+        </w:rPr>
+        <w:t>обучСтудОбрПадеж</w:t>
+      </w:r>
+      <w:proofErr w:type="spellEnd"/>
       <w:r>
         <w:rPr>
           <w:rFonts w:ascii="Times New Roman" w:eastAsia="Calibri" w:hAnsi="Times New Roman" w:cs="Times New Roman"/>
@@ -634,7 +618,6 @@
         </w:rPr>
         <w:t xml:space="preserve"> </w:t>
       </w:r>
-      <w:proofErr w:type="spellStart"/>
       <w:r>
         <w:rPr>
           <w:rFonts w:ascii="Times New Roman" w:eastAsia="Times New Roman" w:hAnsi="Times New Roman" w:cs="Times New Roman"/>
@@ -642,7 +625,6 @@
         </w:rPr>
         <w:t>имяСтудентаР</w:t>
       </w:r>
-      <w:proofErr w:type="spellEnd"/>
       <w:r>
         <w:rPr>
           <w:rFonts w:ascii="Times New Roman" w:eastAsia="Times New Roman" w:hAnsi="Times New Roman" w:cs="Times New Roman"/>
@@ -822,7 +804,7 @@
           <w:lang w:eastAsia="ru-RU"/>
         </w:rPr>
       </w:pPr>
-      <w:bookmarkStart w:id="2" w:name="_Toc531105611"/>
+      <w:bookmarkStart w:id="1" w:name="_Toc531105611"/>
       <w:r>
         <w:rPr>
           <w:rFonts w:ascii="Times New Roman" w:eastAsia="Calibri" w:hAnsi="Times New Roman" w:cs="Times New Roman"/>
@@ -831,13 +813,14 @@
         </w:rPr>
         <w:t>Место прохождения практики:</w:t>
       </w:r>
-      <w:bookmarkEnd w:id="2"/>
+      <w:bookmarkEnd w:id="1"/>
       <w:r>
         <w:rPr>
           <w:rFonts w:ascii="Times New Roman" w:eastAsia="Times New Roman" w:hAnsi="Times New Roman" w:cs="Times New Roman"/>
         </w:rPr>
         <w:t xml:space="preserve"> </w:t>
       </w:r>
+      <w:proofErr w:type="spellStart"/>
       <w:r>
         <w:rPr>
           <w:rFonts w:ascii="Times New Roman" w:eastAsia="Times New Roman" w:hAnsi="Times New Roman" w:cs="Times New Roman"/>
@@ -845,6 +828,7 @@
         </w:rPr>
         <w:t>полноеНаименованиеМестаПрактики</w:t>
       </w:r>
+      <w:proofErr w:type="spellEnd"/>
     </w:p>
     <w:p>
       <w:pPr>
@@ -1095,7 +1079,15 @@
           <w:b/>
         </w:rPr>
         <w:br/>
-        <w:t xml:space="preserve">от профильной организации  </w:t>
+        <w:t xml:space="preserve">от профильной </w:t>
+      </w:r>
+      <w:proofErr w:type="gramStart"/>
+      <w:r>
+        <w:rPr>
+          <w:rFonts w:ascii="Times New Roman" w:eastAsia="Times New Roman" w:hAnsi="Times New Roman" w:cs="Times New Roman"/>
+          <w:b/>
+        </w:rPr>
+        <w:t xml:space="preserve">организации  </w:t>
       </w:r>
       <w:proofErr w:type="spellStart"/>
       <w:r>
@@ -1106,6 +1098,7 @@
         <w:t>имяРуководителяОтОрганизации</w:t>
       </w:r>
       <w:proofErr w:type="spellEnd"/>
+      <w:proofErr w:type="gramEnd"/>
       <w:r>
         <w:rPr>
           <w:rFonts w:ascii="Times New Roman" w:eastAsia="Times New Roman" w:hAnsi="Times New Roman" w:cs="Times New Roman"/>
@@ -1422,8 +1415,9 @@
           <w:szCs w:val="24"/>
           <w:vertAlign w:val="superscript"/>
         </w:rPr>
-        <w:t xml:space="preserve">(Ф.И.О. полностью, </w:t>
-      </w:r>
+        <w:t xml:space="preserve">(Ф.И.О. </w:t>
+      </w:r>
+      <w:proofErr w:type="gramStart"/>
       <w:r>
         <w:rPr>
           <w:rFonts w:ascii="Times New Roman" w:eastAsia="Times New Roman" w:hAnsi="Times New Roman" w:cs="Times New Roman"/>
@@ -1431,6 +1425,15 @@
           <w:szCs w:val="24"/>
           <w:vertAlign w:val="superscript"/>
         </w:rPr>
+        <w:t xml:space="preserve">полностью, </w:t>
+      </w:r>
+      <w:r>
+        <w:rPr>
+          <w:rFonts w:ascii="Times New Roman" w:eastAsia="Times New Roman" w:hAnsi="Times New Roman" w:cs="Times New Roman"/>
+          <w:sz w:val="24"/>
+          <w:szCs w:val="24"/>
+          <w:vertAlign w:val="superscript"/>
+        </w:rPr>
         <w:t xml:space="preserve"> </w:t>
       </w:r>
       <w:r>
@@ -1442,6 +1445,7 @@
         </w:rPr>
         <w:t>должность</w:t>
       </w:r>
+      <w:proofErr w:type="gramEnd"/>
       <w:r>
         <w:rPr>
           <w:rFonts w:ascii="Times New Roman" w:eastAsia="Times New Roman" w:hAnsi="Times New Roman" w:cs="Times New Roman"/>
@@ -1484,6 +1488,7 @@
         <w:tab/>
       </w:r>
       <w:proofErr w:type="spellStart"/>
+      <w:proofErr w:type="gramStart"/>
       <w:r>
         <w:rPr>
           <w:rFonts w:ascii="Times New Roman" w:eastAsia="Times New Roman" w:hAnsi="Times New Roman" w:cs="Times New Roman"/>
@@ -1514,6 +1519,7 @@
         <w:t>должностьРуководителяКраткоВКР</w:t>
       </w:r>
       <w:proofErr w:type="spellEnd"/>
+      <w:proofErr w:type="gramEnd"/>
       <w:r>
         <w:rPr>
           <w:rFonts w:ascii="Times New Roman" w:eastAsia="Times New Roman" w:hAnsi="Times New Roman" w:cs="Times New Roman"/>
@@ -1605,16 +1611,35 @@
           <w:b/>
           <w:lang w:eastAsia="ru-RU"/>
         </w:rPr>
-        <w:t>Оценка по итогам защиты отчета:</w:t>
-      </w:r>
-      <w:r>
-        <w:rPr>
-          <w:rFonts w:ascii="Times New Roman" w:eastAsia="Calibri" w:hAnsi="Times New Roman" w:cs="Times New Roman"/>
-          <w:sz w:val="24"/>
-          <w:szCs w:val="24"/>
-          <w:lang w:eastAsia="ru-RU"/>
-        </w:rPr>
-        <w:t>_____________________________________________</w:t>
+        <w:t xml:space="preserve">Оценка по итогам защиты </w:t>
+      </w:r>
+      <w:proofErr w:type="gramStart"/>
+      <w:r>
+        <w:rPr>
+          <w:rFonts w:ascii="Times New Roman" w:eastAsia="Calibri" w:hAnsi="Times New Roman" w:cs="Times New Roman"/>
+          <w:b/>
+          <w:lang w:eastAsia="ru-RU"/>
+        </w:rPr>
+        <w:t>отчета:</w:t>
+      </w:r>
+      <w:r>
+        <w:rPr>
+          <w:rFonts w:ascii="Times New Roman" w:eastAsia="Calibri" w:hAnsi="Times New Roman" w:cs="Times New Roman"/>
+          <w:sz w:val="24"/>
+          <w:szCs w:val="24"/>
+          <w:lang w:eastAsia="ru-RU"/>
+        </w:rPr>
+        <w:t>_</w:t>
+      </w:r>
+      <w:proofErr w:type="gramEnd"/>
+      <w:r>
+        <w:rPr>
+          <w:rFonts w:ascii="Times New Roman" w:eastAsia="Calibri" w:hAnsi="Times New Roman" w:cs="Times New Roman"/>
+          <w:sz w:val="24"/>
+          <w:szCs w:val="24"/>
+          <w:lang w:eastAsia="ru-RU"/>
+        </w:rPr>
+        <w:t>____________________________________________</w:t>
       </w:r>
       <w:r>
         <w:rPr>
@@ -1719,6 +1744,7 @@
         </w:rPr>
         <w:t xml:space="preserve"> на заседании </w:t>
       </w:r>
+      <w:proofErr w:type="gramStart"/>
       <w:r>
         <w:rPr>
           <w:rFonts w:ascii="Times New Roman" w:eastAsia="Calibri" w:hAnsi="Times New Roman" w:cs="Times New Roman"/>
@@ -1751,7 +1777,16 @@
           <w:u w:val="single"/>
           <w:lang w:eastAsia="ru-RU"/>
         </w:rPr>
-        <w:t>общей информатики___</w:t>
+        <w:t>общей</w:t>
+      </w:r>
+      <w:proofErr w:type="gramEnd"/>
+      <w:r>
+        <w:rPr>
+          <w:rFonts w:ascii="Times New Roman" w:eastAsia="Calibri" w:hAnsi="Times New Roman" w:cs="Times New Roman"/>
+          <w:u w:val="single"/>
+          <w:lang w:eastAsia="ru-RU"/>
+        </w:rPr>
+        <w:t xml:space="preserve"> информатики___</w:t>
       </w:r>
       <w:r>
         <w:rPr>
@@ -2606,27 +2641,7 @@
           <w:szCs w:val="24"/>
           <w:lang w:eastAsia="ru-RU"/>
         </w:rPr>
-        <w:t xml:space="preserve">конкретные итоги деятельности, проводимой на практике; выводы должны </w:t>
-      </w:r>
-      <w:proofErr w:type="gramStart"/>
-      <w:r>
-        <w:rPr>
-          <w:rFonts w:ascii="Times New Roman" w:eastAsia="Times New Roman" w:hAnsi="Times New Roman" w:cs="Times New Roman"/>
-          <w:sz w:val="24"/>
-          <w:szCs w:val="24"/>
-          <w:lang w:eastAsia="ru-RU"/>
-        </w:rPr>
-        <w:t>соотносится</w:t>
-      </w:r>
-      <w:proofErr w:type="gramEnd"/>
-      <w:r>
-        <w:rPr>
-          <w:rFonts w:ascii="Times New Roman" w:eastAsia="Times New Roman" w:hAnsi="Times New Roman" w:cs="Times New Roman"/>
-          <w:sz w:val="24"/>
-          <w:szCs w:val="24"/>
-          <w:lang w:eastAsia="ru-RU"/>
-        </w:rPr>
-        <w:t xml:space="preserve"> с задачами практики; дается собственная оценка работе на практике, </w:t>
+        <w:t xml:space="preserve">конкретные итоги деятельности, проводимой на практике; выводы должны соотносится с задачами практики; дается собственная оценка работе на практике, </w:t>
       </w:r>
       <w:r>
         <w:rPr>
@@ -2644,27 +2659,7 @@
           <w:szCs w:val="24"/>
           <w:lang w:eastAsia="ru-RU"/>
         </w:rPr>
-        <w:t xml:space="preserve">самооценку </w:t>
-      </w:r>
-      <w:proofErr w:type="spellStart"/>
-      <w:r>
-        <w:rPr>
-          <w:rFonts w:ascii="Times New Roman" w:eastAsia="Times New Roman" w:hAnsi="Times New Roman" w:cs="Times New Roman"/>
-          <w:sz w:val="24"/>
-          <w:szCs w:val="24"/>
-          <w:lang w:eastAsia="ru-RU"/>
-        </w:rPr>
-        <w:t>сформированности</w:t>
-      </w:r>
-      <w:proofErr w:type="spellEnd"/>
-      <w:r>
-        <w:rPr>
-          <w:rFonts w:ascii="Times New Roman" w:eastAsia="Times New Roman" w:hAnsi="Times New Roman" w:cs="Times New Roman"/>
-          <w:sz w:val="24"/>
-          <w:szCs w:val="24"/>
-          <w:lang w:eastAsia="ru-RU"/>
-        </w:rPr>
-        <w:t xml:space="preserve"> компетенций</w:t>
+        <w:t>самооценку сформированности компетенций</w:t>
       </w:r>
       <w:r>
         <w:rPr>
@@ -2761,7 +2756,6 @@
           <w:lang w:eastAsia="ru-RU"/>
         </w:rPr>
       </w:pPr>
-      <w:proofErr w:type="gramStart"/>
       <w:r>
         <w:rPr>
           <w:rFonts w:ascii="Times New Roman" w:eastAsia="Times New Roman" w:hAnsi="Times New Roman"/>
@@ -2852,7 +2846,6 @@
         </w:rPr>
         <w:t>).</w:t>
       </w:r>
-      <w:proofErr w:type="gramEnd"/>
     </w:p>
     <w:p>
       <w:pPr>
@@ -2911,7 +2904,19 @@
           <w:szCs w:val="24"/>
           <w:lang w:eastAsia="ru-RU"/>
         </w:rPr>
-        <w:t xml:space="preserve"> отчета  </w:t>
+        <w:t xml:space="preserve"> </w:t>
+      </w:r>
+      <w:proofErr w:type="gramStart"/>
+      <w:r>
+        <w:rPr>
+          <w:rFonts w:ascii="Times New Roman" w:eastAsia="Times New Roman" w:hAnsi="Times New Roman" w:cs="Times New Roman"/>
+          <w:b/>
+          <w:bCs/>
+          <w:sz w:val="24"/>
+          <w:szCs w:val="24"/>
+          <w:lang w:eastAsia="ru-RU"/>
+        </w:rPr>
+        <w:t xml:space="preserve">отчета  </w:t>
       </w:r>
       <w:r>
         <w:rPr>
@@ -2938,7 +2943,17 @@
           <w:szCs w:val="24"/>
           <w:lang w:eastAsia="ru-RU"/>
         </w:rPr>
-        <w:t>т:</w:t>
+        <w:t>т</w:t>
+      </w:r>
+      <w:proofErr w:type="gramEnd"/>
+      <w:r>
+        <w:rPr>
+          <w:rFonts w:ascii="Times New Roman" w:eastAsia="Times New Roman" w:hAnsi="Times New Roman" w:cs="Times New Roman"/>
+          <w:sz w:val="24"/>
+          <w:szCs w:val="24"/>
+          <w:lang w:eastAsia="ru-RU"/>
+        </w:rPr>
+        <w:t>:</w:t>
       </w:r>
     </w:p>
     <w:p>
@@ -3248,7 +3263,231 @@
           <w:szCs w:val="24"/>
           <w:lang w:eastAsia="ru-RU"/>
         </w:rPr>
-        <w:t xml:space="preserve"> формата А</w:t>
+        <w:t xml:space="preserve"> формата А4, ориентация страницы – книжная; </w:t>
+      </w:r>
+    </w:p>
+    <w:p>
+      <w:pPr>
+        <w:spacing w:after="0" w:line="240" w:lineRule="auto"/>
+        <w:jc w:val="both"/>
+        <w:rPr>
+          <w:rFonts w:ascii="Times New Roman" w:eastAsia="Times New Roman" w:hAnsi="Times New Roman" w:cs="Times New Roman"/>
+          <w:sz w:val="24"/>
+          <w:szCs w:val="24"/>
+          <w:lang w:eastAsia="ru-RU"/>
+        </w:rPr>
+      </w:pPr>
+      <w:r>
+        <w:rPr>
+          <w:rFonts w:ascii="Times New Roman" w:eastAsia="Times New Roman" w:hAnsi="Times New Roman" w:cs="Times New Roman"/>
+          <w:sz w:val="24"/>
+          <w:szCs w:val="24"/>
+          <w:lang w:eastAsia="ru-RU"/>
+        </w:rPr>
+        <w:t xml:space="preserve">- </w:t>
+      </w:r>
+      <w:r>
+        <w:rPr>
+          <w:rFonts w:ascii="Times New Roman" w:eastAsia="Times New Roman" w:hAnsi="Times New Roman" w:cs="Times New Roman"/>
+          <w:sz w:val="24"/>
+          <w:szCs w:val="24"/>
+          <w:lang w:eastAsia="ru-RU"/>
+        </w:rPr>
+        <w:t xml:space="preserve">основной </w:t>
+      </w:r>
+      <w:r>
+        <w:rPr>
+          <w:rFonts w:ascii="Times New Roman" w:eastAsia="Times New Roman" w:hAnsi="Times New Roman" w:cs="Times New Roman"/>
+          <w:sz w:val="24"/>
+          <w:szCs w:val="24"/>
+          <w:lang w:eastAsia="ru-RU"/>
+        </w:rPr>
+        <w:t>шрифт №</w:t>
+      </w:r>
+      <w:r>
+        <w:rPr>
+          <w:rFonts w:ascii="Times New Roman" w:eastAsia="Times New Roman" w:hAnsi="Times New Roman" w:cs="Times New Roman"/>
+          <w:sz w:val="24"/>
+          <w:szCs w:val="24"/>
+          <w:lang w:eastAsia="ru-RU"/>
+        </w:rPr>
+        <w:t xml:space="preserve"> 12-</w:t>
+      </w:r>
+      <w:r>
+        <w:rPr>
+          <w:rFonts w:ascii="Times New Roman" w:eastAsia="Times New Roman" w:hAnsi="Times New Roman" w:cs="Times New Roman"/>
+          <w:sz w:val="24"/>
+          <w:szCs w:val="24"/>
+          <w:lang w:eastAsia="ru-RU"/>
+        </w:rPr>
+        <w:t xml:space="preserve">14, </w:t>
+      </w:r>
+      <w:r>
+        <w:rPr>
+          <w:rFonts w:ascii="Times New Roman" w:eastAsia="Times New Roman" w:hAnsi="Times New Roman" w:cs="Times New Roman"/>
+          <w:sz w:val="24"/>
+          <w:szCs w:val="24"/>
+          <w:lang w:eastAsia="ru-RU"/>
+        </w:rPr>
+        <w:t xml:space="preserve">черный, </w:t>
+      </w:r>
+      <w:r>
+        <w:rPr>
+          <w:rFonts w:ascii="Times New Roman" w:eastAsia="Times New Roman" w:hAnsi="Times New Roman" w:cs="Times New Roman"/>
+          <w:sz w:val="24"/>
+          <w:szCs w:val="24"/>
+          <w:lang w:eastAsia="ru-RU"/>
+        </w:rPr>
+        <w:t>Times</w:t>
+      </w:r>
+      <w:r>
+        <w:rPr>
+          <w:rFonts w:ascii="Times New Roman" w:eastAsia="Times New Roman" w:hAnsi="Times New Roman" w:cs="Times New Roman"/>
+          <w:sz w:val="24"/>
+          <w:szCs w:val="24"/>
+          <w:lang w:eastAsia="ru-RU"/>
+        </w:rPr>
+        <w:t xml:space="preserve"> </w:t>
+      </w:r>
+      <w:r>
+        <w:rPr>
+          <w:rFonts w:ascii="Times New Roman" w:eastAsia="Times New Roman" w:hAnsi="Times New Roman" w:cs="Times New Roman"/>
+          <w:sz w:val="24"/>
+          <w:szCs w:val="24"/>
+          <w:lang w:eastAsia="ru-RU"/>
+        </w:rPr>
+        <w:t>New</w:t>
+      </w:r>
+      <w:r>
+        <w:rPr>
+          <w:rFonts w:ascii="Times New Roman" w:eastAsia="Times New Roman" w:hAnsi="Times New Roman" w:cs="Times New Roman"/>
+          <w:sz w:val="24"/>
+          <w:szCs w:val="24"/>
+          <w:lang w:eastAsia="ru-RU"/>
+        </w:rPr>
+        <w:t xml:space="preserve"> </w:t>
+      </w:r>
+      <w:proofErr w:type="spellStart"/>
+      <w:r>
+        <w:rPr>
+          <w:rFonts w:ascii="Times New Roman" w:eastAsia="Times New Roman" w:hAnsi="Times New Roman" w:cs="Times New Roman"/>
+          <w:sz w:val="24"/>
+          <w:szCs w:val="24"/>
+          <w:lang w:eastAsia="ru-RU"/>
+        </w:rPr>
+        <w:t>Roman</w:t>
+      </w:r>
+      <w:proofErr w:type="spellEnd"/>
+      <w:r>
+        <w:rPr>
+          <w:rFonts w:ascii="Times New Roman" w:eastAsia="Times New Roman" w:hAnsi="Times New Roman" w:cs="Times New Roman"/>
+          <w:sz w:val="24"/>
+          <w:szCs w:val="24"/>
+          <w:lang w:eastAsia="ru-RU"/>
+        </w:rPr>
+        <w:t xml:space="preserve">, </w:t>
+      </w:r>
+      <w:r>
+        <w:rPr>
+          <w:rFonts w:ascii="Times New Roman" w:eastAsia="Times New Roman" w:hAnsi="Times New Roman" w:cs="Times New Roman"/>
+          <w:sz w:val="24"/>
+          <w:szCs w:val="24"/>
+          <w:lang w:eastAsia="ru-RU"/>
+        </w:rPr>
+        <w:t xml:space="preserve">межстрочный </w:t>
+      </w:r>
+      <w:r>
+        <w:rPr>
+          <w:rFonts w:ascii="Times New Roman" w:eastAsia="Times New Roman" w:hAnsi="Times New Roman" w:cs="Times New Roman"/>
+          <w:sz w:val="24"/>
+          <w:szCs w:val="24"/>
+          <w:lang w:eastAsia="ru-RU"/>
+        </w:rPr>
+        <w:t>интервал</w:t>
+      </w:r>
+      <w:r>
+        <w:rPr>
+          <w:rFonts w:ascii="Times New Roman" w:eastAsia="Times New Roman" w:hAnsi="Times New Roman" w:cs="Times New Roman"/>
+          <w:sz w:val="24"/>
+          <w:szCs w:val="24"/>
+          <w:lang w:eastAsia="ru-RU"/>
+        </w:rPr>
+        <w:t xml:space="preserve"> </w:t>
+      </w:r>
+      <w:r>
+        <w:rPr>
+          <w:rFonts w:ascii="Times New Roman" w:eastAsia="Times New Roman" w:hAnsi="Times New Roman" w:cs="Times New Roman"/>
+          <w:sz w:val="24"/>
+          <w:szCs w:val="24"/>
+          <w:lang w:eastAsia="ru-RU"/>
+        </w:rPr>
+        <w:t xml:space="preserve">– </w:t>
+      </w:r>
+      <w:r>
+        <w:rPr>
+          <w:rFonts w:ascii="Times New Roman" w:eastAsia="Times New Roman" w:hAnsi="Times New Roman" w:cs="Times New Roman"/>
+          <w:sz w:val="24"/>
+          <w:szCs w:val="24"/>
+          <w:lang w:eastAsia="ru-RU"/>
+        </w:rPr>
+        <w:t>одина</w:t>
+      </w:r>
+      <w:r>
+        <w:rPr>
+          <w:rFonts w:ascii="Times New Roman" w:eastAsia="Times New Roman" w:hAnsi="Times New Roman" w:cs="Times New Roman"/>
+          <w:sz w:val="24"/>
+          <w:szCs w:val="24"/>
+          <w:lang w:eastAsia="ru-RU"/>
+        </w:rPr>
+        <w:t xml:space="preserve">рный, между абзацами дополнительные интервалы не проставляются; </w:t>
+      </w:r>
+    </w:p>
+    <w:p>
+      <w:pPr>
+        <w:spacing w:after="0" w:line="240" w:lineRule="auto"/>
+        <w:jc w:val="both"/>
+        <w:rPr>
+          <w:rFonts w:ascii="Times New Roman" w:eastAsia="Times New Roman" w:hAnsi="Times New Roman" w:cs="Times New Roman"/>
+          <w:sz w:val="24"/>
+          <w:szCs w:val="24"/>
+          <w:lang w:eastAsia="ru-RU"/>
+        </w:rPr>
+      </w:pPr>
+      <w:r>
+        <w:rPr>
+          <w:rFonts w:ascii="Times New Roman" w:eastAsia="Times New Roman" w:hAnsi="Times New Roman" w:cs="Times New Roman"/>
+          <w:sz w:val="24"/>
+          <w:szCs w:val="24"/>
+          <w:lang w:eastAsia="ru-RU"/>
+        </w:rPr>
+        <w:t>- выравнива</w:t>
+      </w:r>
+      <w:r>
+        <w:rPr>
+          <w:rFonts w:ascii="Times New Roman" w:eastAsia="Times New Roman" w:hAnsi="Times New Roman" w:cs="Times New Roman"/>
+          <w:sz w:val="24"/>
+          <w:szCs w:val="24"/>
+          <w:lang w:eastAsia="ru-RU"/>
+        </w:rPr>
+        <w:t>ние</w:t>
+      </w:r>
+      <w:r>
+        <w:rPr>
+          <w:rFonts w:ascii="Times New Roman" w:eastAsia="Times New Roman" w:hAnsi="Times New Roman" w:cs="Times New Roman"/>
+          <w:sz w:val="24"/>
+          <w:szCs w:val="24"/>
+          <w:lang w:eastAsia="ru-RU"/>
+        </w:rPr>
+        <w:t xml:space="preserve"> по ширине, </w:t>
+      </w:r>
+      <w:r>
+        <w:rPr>
+          <w:rFonts w:ascii="Times New Roman" w:eastAsia="Times New Roman" w:hAnsi="Times New Roman" w:cs="Times New Roman"/>
+          <w:sz w:val="24"/>
+          <w:szCs w:val="24"/>
+          <w:lang w:eastAsia="ru-RU"/>
+        </w:rPr>
+        <w:t xml:space="preserve">абзацный </w:t>
       </w:r>
       <w:proofErr w:type="gramStart"/>
       <w:r>
@@ -3258,7 +3497,7 @@
           <w:szCs w:val="24"/>
           <w:lang w:eastAsia="ru-RU"/>
         </w:rPr>
-        <w:t>4</w:t>
+        <w:t>отступ  –</w:t>
       </w:r>
       <w:proofErr w:type="gramEnd"/>
       <w:r>
@@ -3268,7 +3507,43 @@
           <w:szCs w:val="24"/>
           <w:lang w:eastAsia="ru-RU"/>
         </w:rPr>
-        <w:t xml:space="preserve">, ориентация страницы – книжная; </w:t>
+        <w:t xml:space="preserve"> 1,</w:t>
+      </w:r>
+      <w:r>
+        <w:rPr>
+          <w:rFonts w:ascii="Times New Roman" w:eastAsia="Times New Roman" w:hAnsi="Times New Roman" w:cs="Times New Roman"/>
+          <w:sz w:val="24"/>
+          <w:szCs w:val="24"/>
+          <w:lang w:eastAsia="ru-RU"/>
+        </w:rPr>
+        <w:t>2</w:t>
+      </w:r>
+      <w:r>
+        <w:rPr>
+          <w:rFonts w:ascii="Times New Roman" w:eastAsia="Times New Roman" w:hAnsi="Times New Roman" w:cs="Times New Roman"/>
+          <w:sz w:val="24"/>
+          <w:szCs w:val="24"/>
+          <w:lang w:eastAsia="ru-RU"/>
+        </w:rPr>
+        <w:t>5 см</w:t>
+      </w:r>
+      <w:r>
+        <w:rPr>
+          <w:rFonts w:ascii="Times New Roman" w:eastAsia="Times New Roman" w:hAnsi="Times New Roman" w:cs="Times New Roman"/>
+          <w:sz w:val="24"/>
+          <w:szCs w:val="24"/>
+          <w:lang w:eastAsia="ru-RU"/>
+        </w:rPr>
+        <w:t>, между абзацами нет увеличенных интервалов</w:t>
+      </w:r>
+      <w:r>
+        <w:rPr>
+          <w:rFonts w:ascii="Times New Roman" w:eastAsia="Times New Roman" w:hAnsi="Times New Roman" w:cs="Times New Roman"/>
+          <w:sz w:val="24"/>
+          <w:szCs w:val="24"/>
+          <w:lang w:eastAsia="ru-RU"/>
+        </w:rPr>
+        <w:t xml:space="preserve">; </w:t>
       </w:r>
     </w:p>
     <w:p>
@@ -3289,64 +3564,8 @@
           <w:szCs w:val="24"/>
           <w:lang w:eastAsia="ru-RU"/>
         </w:rPr>
-        <w:t xml:space="preserve">- </w:t>
-      </w:r>
-      <w:r>
-        <w:rPr>
-          <w:rFonts w:ascii="Times New Roman" w:eastAsia="Times New Roman" w:hAnsi="Times New Roman" w:cs="Times New Roman"/>
-          <w:sz w:val="24"/>
-          <w:szCs w:val="24"/>
-          <w:lang w:eastAsia="ru-RU"/>
-        </w:rPr>
-        <w:t xml:space="preserve">основной </w:t>
-      </w:r>
-      <w:r>
-        <w:rPr>
-          <w:rFonts w:ascii="Times New Roman" w:eastAsia="Times New Roman" w:hAnsi="Times New Roman" w:cs="Times New Roman"/>
-          <w:sz w:val="24"/>
-          <w:szCs w:val="24"/>
-          <w:lang w:eastAsia="ru-RU"/>
-        </w:rPr>
-        <w:t>шрифт №</w:t>
-      </w:r>
-      <w:r>
-        <w:rPr>
-          <w:rFonts w:ascii="Times New Roman" w:eastAsia="Times New Roman" w:hAnsi="Times New Roman" w:cs="Times New Roman"/>
-          <w:sz w:val="24"/>
-          <w:szCs w:val="24"/>
-          <w:lang w:eastAsia="ru-RU"/>
-        </w:rPr>
-        <w:t xml:space="preserve"> 12-</w:t>
-      </w:r>
-      <w:r>
-        <w:rPr>
-          <w:rFonts w:ascii="Times New Roman" w:eastAsia="Times New Roman" w:hAnsi="Times New Roman" w:cs="Times New Roman"/>
-          <w:sz w:val="24"/>
-          <w:szCs w:val="24"/>
-          <w:lang w:eastAsia="ru-RU"/>
-        </w:rPr>
-        <w:t xml:space="preserve">14, </w:t>
-      </w:r>
-      <w:r>
-        <w:rPr>
-          <w:rFonts w:ascii="Times New Roman" w:eastAsia="Times New Roman" w:hAnsi="Times New Roman" w:cs="Times New Roman"/>
-          <w:sz w:val="24"/>
-          <w:szCs w:val="24"/>
-          <w:lang w:eastAsia="ru-RU"/>
-        </w:rPr>
-        <w:t xml:space="preserve">черный, </w:t>
-      </w:r>
-      <w:proofErr w:type="spellStart"/>
-      <w:r>
-        <w:rPr>
-          <w:rFonts w:ascii="Times New Roman" w:eastAsia="Times New Roman" w:hAnsi="Times New Roman" w:cs="Times New Roman"/>
-          <w:sz w:val="24"/>
-          <w:szCs w:val="24"/>
-          <w:lang w:eastAsia="ru-RU"/>
-        </w:rPr>
-        <w:t>Times</w:t>
-      </w:r>
-      <w:proofErr w:type="spellEnd"/>
+        <w:t>- поля слева: 3 см, справа: 1</w:t>
+      </w:r>
       <w:r>
         <w:rPr>
           <w:rFonts w:ascii="Times New Roman" w:eastAsia="Times New Roman" w:hAnsi="Times New Roman" w:cs="Times New Roman"/>
@@ -3356,224 +3575,6 @@
         </w:rPr>
         <w:t xml:space="preserve"> </w:t>
       </w:r>
-      <w:proofErr w:type="spellStart"/>
-      <w:r>
-        <w:rPr>
-          <w:rFonts w:ascii="Times New Roman" w:eastAsia="Times New Roman" w:hAnsi="Times New Roman" w:cs="Times New Roman"/>
-          <w:sz w:val="24"/>
-          <w:szCs w:val="24"/>
-          <w:lang w:eastAsia="ru-RU"/>
-        </w:rPr>
-        <w:t>New</w:t>
-      </w:r>
-      <w:proofErr w:type="spellEnd"/>
-      <w:r>
-        <w:rPr>
-          <w:rFonts w:ascii="Times New Roman" w:eastAsia="Times New Roman" w:hAnsi="Times New Roman" w:cs="Times New Roman"/>
-          <w:sz w:val="24"/>
-          <w:szCs w:val="24"/>
-          <w:lang w:eastAsia="ru-RU"/>
-        </w:rPr>
-        <w:t xml:space="preserve"> </w:t>
-      </w:r>
-      <w:proofErr w:type="spellStart"/>
-      <w:r>
-        <w:rPr>
-          <w:rFonts w:ascii="Times New Roman" w:eastAsia="Times New Roman" w:hAnsi="Times New Roman" w:cs="Times New Roman"/>
-          <w:sz w:val="24"/>
-          <w:szCs w:val="24"/>
-          <w:lang w:eastAsia="ru-RU"/>
-        </w:rPr>
-        <w:t>Roman</w:t>
-      </w:r>
-      <w:proofErr w:type="spellEnd"/>
-      <w:r>
-        <w:rPr>
-          <w:rFonts w:ascii="Times New Roman" w:eastAsia="Times New Roman" w:hAnsi="Times New Roman" w:cs="Times New Roman"/>
-          <w:sz w:val="24"/>
-          <w:szCs w:val="24"/>
-          <w:lang w:eastAsia="ru-RU"/>
-        </w:rPr>
-        <w:t xml:space="preserve">, </w:t>
-      </w:r>
-      <w:r>
-        <w:rPr>
-          <w:rFonts w:ascii="Times New Roman" w:eastAsia="Times New Roman" w:hAnsi="Times New Roman" w:cs="Times New Roman"/>
-          <w:sz w:val="24"/>
-          <w:szCs w:val="24"/>
-          <w:lang w:eastAsia="ru-RU"/>
-        </w:rPr>
-        <w:t xml:space="preserve">межстрочный </w:t>
-      </w:r>
-      <w:r>
-        <w:rPr>
-          <w:rFonts w:ascii="Times New Roman" w:eastAsia="Times New Roman" w:hAnsi="Times New Roman" w:cs="Times New Roman"/>
-          <w:sz w:val="24"/>
-          <w:szCs w:val="24"/>
-          <w:lang w:eastAsia="ru-RU"/>
-        </w:rPr>
-        <w:t>интервал</w:t>
-      </w:r>
-      <w:r>
-        <w:rPr>
-          <w:rFonts w:ascii="Times New Roman" w:eastAsia="Times New Roman" w:hAnsi="Times New Roman" w:cs="Times New Roman"/>
-          <w:sz w:val="24"/>
-          <w:szCs w:val="24"/>
-          <w:lang w:eastAsia="ru-RU"/>
-        </w:rPr>
-        <w:t xml:space="preserve"> </w:t>
-      </w:r>
-      <w:r>
-        <w:rPr>
-          <w:rFonts w:ascii="Times New Roman" w:eastAsia="Times New Roman" w:hAnsi="Times New Roman" w:cs="Times New Roman"/>
-          <w:sz w:val="24"/>
-          <w:szCs w:val="24"/>
-          <w:lang w:eastAsia="ru-RU"/>
-        </w:rPr>
-        <w:t xml:space="preserve">– </w:t>
-      </w:r>
-      <w:r>
-        <w:rPr>
-          <w:rFonts w:ascii="Times New Roman" w:eastAsia="Times New Roman" w:hAnsi="Times New Roman" w:cs="Times New Roman"/>
-          <w:sz w:val="24"/>
-          <w:szCs w:val="24"/>
-          <w:lang w:eastAsia="ru-RU"/>
-        </w:rPr>
-        <w:t>одина</w:t>
-      </w:r>
-      <w:r>
-        <w:rPr>
-          <w:rFonts w:ascii="Times New Roman" w:eastAsia="Times New Roman" w:hAnsi="Times New Roman" w:cs="Times New Roman"/>
-          <w:sz w:val="24"/>
-          <w:szCs w:val="24"/>
-          <w:lang w:eastAsia="ru-RU"/>
-        </w:rPr>
-        <w:t xml:space="preserve">рный, между абзацами дополнительные интервалы не проставляются; </w:t>
-      </w:r>
-    </w:p>
-    <w:p>
-      <w:pPr>
-        <w:spacing w:after="0" w:line="240" w:lineRule="auto"/>
-        <w:jc w:val="both"/>
-        <w:rPr>
-          <w:rFonts w:ascii="Times New Roman" w:eastAsia="Times New Roman" w:hAnsi="Times New Roman" w:cs="Times New Roman"/>
-          <w:sz w:val="24"/>
-          <w:szCs w:val="24"/>
-          <w:lang w:eastAsia="ru-RU"/>
-        </w:rPr>
-      </w:pPr>
-      <w:r>
-        <w:rPr>
-          <w:rFonts w:ascii="Times New Roman" w:eastAsia="Times New Roman" w:hAnsi="Times New Roman" w:cs="Times New Roman"/>
-          <w:sz w:val="24"/>
-          <w:szCs w:val="24"/>
-          <w:lang w:eastAsia="ru-RU"/>
-        </w:rPr>
-        <w:t>- выравнива</w:t>
-      </w:r>
-      <w:r>
-        <w:rPr>
-          <w:rFonts w:ascii="Times New Roman" w:eastAsia="Times New Roman" w:hAnsi="Times New Roman" w:cs="Times New Roman"/>
-          <w:sz w:val="24"/>
-          <w:szCs w:val="24"/>
-          <w:lang w:eastAsia="ru-RU"/>
-        </w:rPr>
-        <w:t>ние</w:t>
-      </w:r>
-      <w:r>
-        <w:rPr>
-          <w:rFonts w:ascii="Times New Roman" w:eastAsia="Times New Roman" w:hAnsi="Times New Roman" w:cs="Times New Roman"/>
-          <w:sz w:val="24"/>
-          <w:szCs w:val="24"/>
-          <w:lang w:eastAsia="ru-RU"/>
-        </w:rPr>
-        <w:t xml:space="preserve"> по ширине, </w:t>
-      </w:r>
-      <w:r>
-        <w:rPr>
-          <w:rFonts w:ascii="Times New Roman" w:eastAsia="Times New Roman" w:hAnsi="Times New Roman" w:cs="Times New Roman"/>
-          <w:sz w:val="24"/>
-          <w:szCs w:val="24"/>
-          <w:lang w:eastAsia="ru-RU"/>
-        </w:rPr>
-        <w:t xml:space="preserve">абзацный </w:t>
-      </w:r>
-      <w:r>
-        <w:rPr>
-          <w:rFonts w:ascii="Times New Roman" w:eastAsia="Times New Roman" w:hAnsi="Times New Roman" w:cs="Times New Roman"/>
-          <w:sz w:val="24"/>
-          <w:szCs w:val="24"/>
-          <w:lang w:eastAsia="ru-RU"/>
-        </w:rPr>
-        <w:t>отступ  – 1,</w:t>
-      </w:r>
-      <w:r>
-        <w:rPr>
-          <w:rFonts w:ascii="Times New Roman" w:eastAsia="Times New Roman" w:hAnsi="Times New Roman" w:cs="Times New Roman"/>
-          <w:sz w:val="24"/>
-          <w:szCs w:val="24"/>
-          <w:lang w:eastAsia="ru-RU"/>
-        </w:rPr>
-        <w:t>2</w:t>
-      </w:r>
-      <w:r>
-        <w:rPr>
-          <w:rFonts w:ascii="Times New Roman" w:eastAsia="Times New Roman" w:hAnsi="Times New Roman" w:cs="Times New Roman"/>
-          <w:sz w:val="24"/>
-          <w:szCs w:val="24"/>
-          <w:lang w:eastAsia="ru-RU"/>
-        </w:rPr>
-        <w:t>5 см</w:t>
-      </w:r>
-      <w:r>
-        <w:rPr>
-          <w:rFonts w:ascii="Times New Roman" w:eastAsia="Times New Roman" w:hAnsi="Times New Roman" w:cs="Times New Roman"/>
-          <w:sz w:val="24"/>
-          <w:szCs w:val="24"/>
-          <w:lang w:eastAsia="ru-RU"/>
-        </w:rPr>
-        <w:t>, между абзацами нет увеличенных интервалов</w:t>
-      </w:r>
-      <w:r>
-        <w:rPr>
-          <w:rFonts w:ascii="Times New Roman" w:eastAsia="Times New Roman" w:hAnsi="Times New Roman" w:cs="Times New Roman"/>
-          <w:sz w:val="24"/>
-          <w:szCs w:val="24"/>
-          <w:lang w:eastAsia="ru-RU"/>
-        </w:rPr>
-        <w:t xml:space="preserve">; </w:t>
-      </w:r>
-    </w:p>
-    <w:p>
-      <w:pPr>
-        <w:spacing w:after="0" w:line="240" w:lineRule="auto"/>
-        <w:jc w:val="both"/>
-        <w:rPr>
-          <w:rFonts w:ascii="Times New Roman" w:eastAsia="Times New Roman" w:hAnsi="Times New Roman" w:cs="Times New Roman"/>
-          <w:sz w:val="24"/>
-          <w:szCs w:val="24"/>
-          <w:lang w:eastAsia="ru-RU"/>
-        </w:rPr>
-      </w:pPr>
-      <w:proofErr w:type="gramStart"/>
-      <w:r>
-        <w:rPr>
-          <w:rFonts w:ascii="Times New Roman" w:eastAsia="Times New Roman" w:hAnsi="Times New Roman" w:cs="Times New Roman"/>
-          <w:sz w:val="24"/>
-          <w:szCs w:val="24"/>
-          <w:lang w:eastAsia="ru-RU"/>
-        </w:rPr>
-        <w:t>- поля слева: 3 см, справа: 1</w:t>
-      </w:r>
-      <w:r>
-        <w:rPr>
-          <w:rFonts w:ascii="Times New Roman" w:eastAsia="Times New Roman" w:hAnsi="Times New Roman" w:cs="Times New Roman"/>
-          <w:sz w:val="24"/>
-          <w:szCs w:val="24"/>
-          <w:lang w:eastAsia="ru-RU"/>
-        </w:rPr>
-        <w:t xml:space="preserve"> </w:t>
-      </w:r>
       <w:r>
         <w:rPr>
           <w:rFonts w:ascii="Times New Roman" w:eastAsia="Times New Roman" w:hAnsi="Times New Roman" w:cs="Times New Roman"/>
@@ -3583,7 +3584,6 @@
         </w:rPr>
         <w:t xml:space="preserve">см; сверху, снизу: 2 см; </w:t>
       </w:r>
-      <w:proofErr w:type="gramEnd"/>
     </w:p>
     <w:p>
       <w:pPr>
@@ -3742,8 +3742,8 @@
 </file>
 
 <file path=word/numbering.xml><?xml version="1.0" encoding="utf-8"?>
-<w:numbering xmlns:wpc="http://schemas.microsoft.com/office/word/2010/wordprocessingCanvas" xmlns:mc="http://schemas.openxmlformats.org/markup-compatibility/2006" xmlns:o="urn:schemas-microsoft-com:office:office" xmlns:r="http://schemas.openxmlformats.org/officeDocument/2006/relationships" xmlns:m="http://schemas.openxmlformats.org/officeDocument/2006/math" xmlns:v="urn:schemas-microsoft-com:vml" xmlns:wp14="http://schemas.microsoft.com/office/word/2010/wordprocessingDrawing" xmlns:wp="http://schemas.openxmlformats.org/drawingml/2006/wordprocessingDrawing" xmlns:w10="urn:schemas-microsoft-com:office:word" xmlns:w="http://schemas.openxmlformats.org/wordprocessingml/2006/main" xmlns:w14="http://schemas.microsoft.com/office/word/2010/wordml" xmlns:wpg="http://schemas.microsoft.com/office/word/2010/wordprocessingGroup" xmlns:wpi="http://schemas.microsoft.com/office/word/2010/wordprocessingInk" xmlns:wne="http://schemas.microsoft.com/office/word/2006/wordml" xmlns:wps="http://schemas.microsoft.com/office/word/2010/wordprocessingShape" mc:Ignorable="w14 wp14">
-  <w:abstractNum w:abstractNumId="0">
+<w:numbering xmlns:wpc="http://schemas.microsoft.com/office/word/2010/wordprocessingCanvas" xmlns:cx="http://schemas.microsoft.com/office/drawing/2014/chartex" xmlns:cx1="http://schemas.microsoft.com/office/drawing/2015/9/8/chartex" xmlns:cx2="http://schemas.microsoft.com/office/drawing/2015/10/21/chartex" xmlns:cx3="http://schemas.microsoft.com/office/drawing/2016/5/9/chartex" xmlns:cx4="http://schemas.microsoft.com/office/drawing/2016/5/10/chartex" xmlns:cx5="http://schemas.microsoft.com/office/drawing/2016/5/11/chartex" xmlns:cx6="http://schemas.microsoft.com/office/drawing/2016/5/12/chartex" xmlns:cx7="http://schemas.microsoft.com/office/drawing/2016/5/13/chartex" xmlns:cx8="http://schemas.microsoft.com/office/drawing/2016/5/14/chartex" xmlns:mc="http://schemas.openxmlformats.org/markup-compatibility/2006" xmlns:aink="http://schemas.microsoft.com/office/drawing/2016/ink" xmlns:am3d="http://schemas.microsoft.com/office/drawing/2017/model3d" xmlns:o="urn:schemas-microsoft-com:office:office" xmlns:oel="http://schemas.microsoft.com/office/2019/extlst" xmlns:r="http://schemas.openxmlformats.org/officeDocument/2006/relationships" xmlns:m="http://schemas.openxmlformats.org/officeDocument/2006/math" xmlns:v="urn:schemas-microsoft-com:vml" xmlns:wp14="http://schemas.microsoft.com/office/word/2010/wordprocessingDrawing" xmlns:wp="http://schemas.openxmlformats.org/drawingml/2006/wordprocessingDrawing" xmlns:w10="urn:schemas-microsoft-com:office:word" xmlns:w="http://schemas.openxmlformats.org/wordprocessingml/2006/main" xmlns:w14="http://schemas.microsoft.com/office/word/2010/wordml" xmlns:w15="http://schemas.microsoft.com/office/word/2012/wordml" xmlns:w16cex="http://schemas.microsoft.com/office/word/2018/wordml/cex" xmlns:w16cid="http://schemas.microsoft.com/office/word/2016/wordml/cid" xmlns:w16="http://schemas.microsoft.com/office/word/2018/wordml" xmlns:w16du="http://schemas.microsoft.com/office/word/2023/wordml/word16du" xmlns:w16sdtdh="http://schemas.microsoft.com/office/word/2020/wordml/sdtdatahash" xmlns:w16se="http://schemas.microsoft.com/office/word/2015/wordml/symex" xmlns:wpg="http://schemas.microsoft.com/office/word/2010/wordprocessingGroup" xmlns:wpi="http://schemas.microsoft.com/office/word/2010/wordprocessingInk" xmlns:wne="http://schemas.microsoft.com/office/word/2006/wordml" xmlns:wps="http://schemas.microsoft.com/office/word/2010/wordprocessingShape" mc:Ignorable="w14 w15 w16se w16cid w16 w16cex w16sdtdh wp14">
+  <w:abstractNum w:abstractNumId="0" w15:restartNumberingAfterBreak="0">
     <w:nsid w:val="065E719B"/>
     <w:multiLevelType w:val="singleLevel"/>
     <w:tmpl w:val="7A8CC842"/>
@@ -3758,7 +3758,7 @@
       </w:rPr>
     </w:lvl>
   </w:abstractNum>
-  <w:abstractNum w:abstractNumId="1">
+  <w:abstractNum w:abstractNumId="1" w15:restartNumberingAfterBreak="0">
     <w:nsid w:val="08AE38DA"/>
     <w:multiLevelType w:val="singleLevel"/>
     <w:tmpl w:val="7A8CC842"/>
@@ -3773,7 +3773,7 @@
       </w:rPr>
     </w:lvl>
   </w:abstractNum>
-  <w:abstractNum w:abstractNumId="2">
+  <w:abstractNum w:abstractNumId="2" w15:restartNumberingAfterBreak="0">
     <w:nsid w:val="788C6198"/>
     <w:multiLevelType w:val="multilevel"/>
     <w:tmpl w:val="EBDC1AFC"/>
@@ -3886,20 +3886,20 @@
       </w:pPr>
     </w:lvl>
   </w:abstractNum>
-  <w:num w:numId="1">
+  <w:num w:numId="1" w16cid:durableId="736512550">
     <w:abstractNumId w:val="1"/>
   </w:num>
-  <w:num w:numId="2">
+  <w:num w:numId="2" w16cid:durableId="196356304">
     <w:abstractNumId w:val="0"/>
   </w:num>
-  <w:num w:numId="3">
+  <w:num w:numId="3" w16cid:durableId="1496259672">
     <w:abstractNumId w:val="2"/>
   </w:num>
 </w:numbering>
 </file>
 
 <file path=word/styles.xml><?xml version="1.0" encoding="utf-8"?>
-<w:styles xmlns:mc="http://schemas.openxmlformats.org/markup-compatibility/2006" xmlns:r="http://schemas.openxmlformats.org/officeDocument/2006/relationships" xmlns:w="http://schemas.openxmlformats.org/wordprocessingml/2006/main" xmlns:w14="http://schemas.microsoft.com/office/word/2010/wordml" mc:Ignorable="w14">
+<w:styles xmlns:mc="http://schemas.openxmlformats.org/markup-compatibility/2006" xmlns:r="http://schemas.openxmlformats.org/officeDocument/2006/relationships" xmlns:w="http://schemas.openxmlformats.org/wordprocessingml/2006/main" xmlns:w14="http://schemas.microsoft.com/office/word/2010/wordml" xmlns:w15="http://schemas.microsoft.com/office/word/2012/wordml" xmlns:w16cex="http://schemas.microsoft.com/office/word/2018/wordml/cex" xmlns:w16cid="http://schemas.microsoft.com/office/word/2016/wordml/cid" xmlns:w16="http://schemas.microsoft.com/office/word/2018/wordml" xmlns:w16sdtdh="http://schemas.microsoft.com/office/word/2020/wordml/sdtdatahash" xmlns:w16se="http://schemas.microsoft.com/office/word/2015/wordml/symex" mc:Ignorable="w14 w15 w16se w16cid w16 w16cex w16sdtdh">
   <w:docDefaults>
     <w:rPrDefault>
       <w:rPr>
@@ -3915,148 +3915,383 @@
       </w:pPr>
     </w:pPrDefault>
   </w:docDefaults>
-  <w:latentStyles w:defLockedState="0" w:defUIPriority="99" w:defSemiHidden="1" w:defUnhideWhenUsed="1" w:defQFormat="0" w:count="267">
-    <w:lsdException w:name="Normal" w:semiHidden="0" w:uiPriority="0" w:unhideWhenUsed="0" w:qFormat="1"/>
-    <w:lsdException w:name="heading 1" w:semiHidden="0" w:uiPriority="9" w:unhideWhenUsed="0" w:qFormat="1"/>
-    <w:lsdException w:name="heading 2" w:uiPriority="9" w:qFormat="1"/>
-    <w:lsdException w:name="heading 3" w:uiPriority="9" w:qFormat="1"/>
-    <w:lsdException w:name="heading 4" w:uiPriority="9" w:qFormat="1"/>
-    <w:lsdException w:name="heading 5" w:uiPriority="9" w:qFormat="1"/>
-    <w:lsdException w:name="heading 6" w:uiPriority="9" w:qFormat="1"/>
-    <w:lsdException w:name="heading 7" w:uiPriority="9" w:qFormat="1"/>
-    <w:lsdException w:name="heading 8" w:uiPriority="9" w:qFormat="1"/>
-    <w:lsdException w:name="heading 9" w:uiPriority="9" w:qFormat="1"/>
-    <w:lsdException w:name="toc 1" w:uiPriority="39"/>
-    <w:lsdException w:name="toc 2" w:uiPriority="39"/>
-    <w:lsdException w:name="toc 3" w:uiPriority="39"/>
-    <w:lsdException w:name="toc 4" w:uiPriority="39"/>
-    <w:lsdException w:name="toc 5" w:uiPriority="39"/>
-    <w:lsdException w:name="toc 6" w:uiPriority="39"/>
-    <w:lsdException w:name="toc 7" w:uiPriority="39"/>
-    <w:lsdException w:name="toc 8" w:uiPriority="39"/>
-    <w:lsdException w:name="toc 9" w:uiPriority="39"/>
-    <w:lsdException w:name="caption" w:uiPriority="35" w:qFormat="1"/>
-    <w:lsdException w:name="Title" w:semiHidden="0" w:uiPriority="10" w:unhideWhenUsed="0" w:qFormat="1"/>
-    <w:lsdException w:name="Default Paragraph Font" w:uiPriority="1"/>
-    <w:lsdException w:name="Body Text" w:uiPriority="0"/>
-    <w:lsdException w:name="Subtitle" w:semiHidden="0" w:uiPriority="11" w:unhideWhenUsed="0" w:qFormat="1"/>
-    <w:lsdException w:name="Strong" w:semiHidden="0" w:uiPriority="22" w:unhideWhenUsed="0" w:qFormat="1"/>
-    <w:lsdException w:name="Emphasis" w:semiHidden="0" w:uiPriority="20" w:unhideWhenUsed="0" w:qFormat="1"/>
-    <w:lsdException w:name="Normal Table" w:semiHidden="0" w:unhideWhenUsed="0"/>
-    <w:lsdException w:name="Table Web 3" w:semiHidden="0" w:unhideWhenUsed="0"/>
-    <w:lsdException w:name="Table Grid" w:semiHidden="0" w:uiPriority="59" w:unhideWhenUsed="0"/>
-    <w:lsdException w:name="Table Theme" w:semiHidden="0" w:unhideWhenUsed="0"/>
-    <w:lsdException w:name="Placeholder Text" w:unhideWhenUsed="0"/>
-    <w:lsdException w:name="No Spacing" w:semiHidden="0" w:uiPriority="1" w:unhideWhenUsed="0" w:qFormat="1"/>
-    <w:lsdException w:name="Light Shading" w:semiHidden="0" w:uiPriority="60" w:unhideWhenUsed="0"/>
-    <w:lsdException w:name="Light List" w:semiHidden="0" w:uiPriority="61" w:unhideWhenUsed="0"/>
-    <w:lsdException w:name="Light Grid" w:semiHidden="0" w:uiPriority="62" w:unhideWhenUsed="0"/>
-    <w:lsdException w:name="Medium Shading 1" w:semiHidden="0" w:uiPriority="63" w:unhideWhenUsed="0"/>
-    <w:lsdException w:name="Medium Shading 2" w:semiHidden="0" w:uiPriority="64" w:unhideWhenUsed="0"/>
-    <w:lsdException w:name="Medium List 1" w:semiHidden="0" w:uiPriority="65" w:unhideWhenUsed="0"/>
-    <w:lsdException w:name="Medium List 2" w:semiHidden="0" w:uiPriority="66" w:unhideWhenUsed="0"/>
-    <w:lsdException w:name="Medium Grid 1" w:semiHidden="0" w:uiPriority="67" w:unhideWhenUsed="0"/>
-    <w:lsdException w:name="Medium Grid 2" w:semiHidden="0" w:uiPriority="68" w:unhideWhenUsed="0"/>
-    <w:lsdException w:name="Medium Grid 3" w:semiHidden="0" w:uiPriority="69" w:unhideWhenUsed="0"/>
-    <w:lsdException w:name="Dark List" w:semiHidden="0" w:uiPriority="70" w:unhideWhenUsed="0"/>
-    <w:lsdException w:name="Colorful Shading" w:semiHidden="0" w:uiPriority="71" w:unhideWhenUsed="0"/>
-    <w:lsdException w:name="Colorful List" w:semiHidden="0" w:uiPriority="72" w:unhideWhenUsed="0"/>
-    <w:lsdException w:name="Colorful Grid" w:semiHidden="0" w:uiPriority="73" w:unhideWhenUsed="0"/>
-    <w:lsdException w:name="Light Shading Accent 1" w:semiHidden="0" w:uiPriority="60" w:unhideWhenUsed="0"/>
-    <w:lsdException w:name="Light List Accent 1" w:semiHidden="0" w:uiPriority="61" w:unhideWhenUsed="0"/>
-    <w:lsdException w:name="Light Grid Accent 1" w:semiHidden="0" w:uiPriority="62" w:unhideWhenUsed="0"/>
-    <w:lsdException w:name="Medium Shading 1 Accent 1" w:semiHidden="0" w:uiPriority="63" w:unhideWhenUsed="0"/>
-    <w:lsdException w:name="Medium Shading 2 Accent 1" w:semiHidden="0" w:uiPriority="64" w:unhideWhenUsed="0"/>
-    <w:lsdException w:name="Medium List 1 Accent 1" w:semiHidden="0" w:uiPriority="65" w:unhideWhenUsed="0"/>
-    <w:lsdException w:name="Revision" w:unhideWhenUsed="0"/>
-    <w:lsdException w:name="List Paragraph" w:semiHidden="0" w:uiPriority="34" w:unhideWhenUsed="0" w:qFormat="1"/>
-    <w:lsdException w:name="Quote" w:semiHidden="0" w:uiPriority="29" w:unhideWhenUsed="0" w:qFormat="1"/>
-    <w:lsdException w:name="Intense Quote" w:semiHidden="0" w:uiPriority="30" w:unhideWhenUsed="0" w:qFormat="1"/>
-    <w:lsdException w:name="Medium List 2 Accent 1" w:semiHidden="0" w:uiPriority="66" w:unhideWhenUsed="0"/>
-    <w:lsdException w:name="Medium Grid 1 Accent 1" w:semiHidden="0" w:uiPriority="67" w:unhideWhenUsed="0"/>
-    <w:lsdException w:name="Medium Grid 2 Accent 1" w:semiHidden="0" w:uiPriority="68" w:unhideWhenUsed="0"/>
-    <w:lsdException w:name="Medium Grid 3 Accent 1" w:semiHidden="0" w:uiPriority="69" w:unhideWhenUsed="0"/>
-    <w:lsdException w:name="Dark List Accent 1" w:semiHidden="0" w:uiPriority="70" w:unhideWhenUsed="0"/>
-    <w:lsdException w:name="Colorful Shading Accent 1" w:semiHidden="0" w:uiPriority="71" w:unhideWhenUsed="0"/>
-    <w:lsdException w:name="Colorful List Accent 1" w:semiHidden="0" w:uiPriority="72" w:unhideWhenUsed="0"/>
-    <w:lsdException w:name="Colorful Grid Accent 1" w:semiHidden="0" w:uiPriority="73" w:unhideWhenUsed="0"/>
-    <w:lsdException w:name="Light Shading Accent 2" w:semiHidden="0" w:uiPriority="60" w:unhideWhenUsed="0"/>
-    <w:lsdException w:name="Light List Accent 2" w:semiHidden="0" w:uiPriority="61" w:unhideWhenUsed="0"/>
-    <w:lsdException w:name="Light Grid Accent 2" w:semiHidden="0" w:uiPriority="62" w:unhideWhenUsed="0"/>
-    <w:lsdException w:name="Medium Shading 1 Accent 2" w:semiHidden="0" w:uiPriority="63" w:unhideWhenUsed="0"/>
-    <w:lsdException w:name="Medium Shading 2 Accent 2" w:semiHidden="0" w:uiPriority="64" w:unhideWhenUsed="0"/>
-    <w:lsdException w:name="Medium List 1 Accent 2" w:semiHidden="0" w:uiPriority="65" w:unhideWhenUsed="0"/>
-    <w:lsdException w:name="Medium List 2 Accent 2" w:semiHidden="0" w:uiPriority="66" w:unhideWhenUsed="0"/>
-    <w:lsdException w:name="Medium Grid 1 Accent 2" w:semiHidden="0" w:uiPriority="67" w:unhideWhenUsed="0"/>
-    <w:lsdException w:name="Medium Grid 2 Accent 2" w:semiHidden="0" w:uiPriority="68" w:unhideWhenUsed="0"/>
-    <w:lsdException w:name="Medium Grid 3 Accent 2" w:semiHidden="0" w:uiPriority="69" w:unhideWhenUsed="0"/>
-    <w:lsdException w:name="Dark List Accent 2" w:semiHidden="0" w:uiPriority="70" w:unhideWhenUsed="0"/>
-    <w:lsdException w:name="Colorful Shading Accent 2" w:semiHidden="0" w:uiPriority="71" w:unhideWhenUsed="0"/>
-    <w:lsdException w:name="Colorful List Accent 2" w:semiHidden="0" w:uiPriority="72" w:unhideWhenUsed="0"/>
-    <w:lsdException w:name="Colorful Grid Accent 2" w:semiHidden="0" w:uiPriority="73" w:unhideWhenUsed="0"/>
-    <w:lsdException w:name="Light Shading Accent 3" w:semiHidden="0" w:uiPriority="60" w:unhideWhenUsed="0"/>
-    <w:lsdException w:name="Light List Accent 3" w:semiHidden="0" w:uiPriority="61" w:unhideWhenUsed="0"/>
-    <w:lsdException w:name="Light Grid Accent 3" w:semiHidden="0" w:uiPriority="62" w:unhideWhenUsed="0"/>
-    <w:lsdException w:name="Medium Shading 1 Accent 3" w:semiHidden="0" w:uiPriority="63" w:unhideWhenUsed="0"/>
-    <w:lsdException w:name="Medium Shading 2 Accent 3" w:semiHidden="0" w:uiPriority="64" w:unhideWhenUsed="0"/>
-    <w:lsdException w:name="Medium List 1 Accent 3" w:semiHidden="0" w:uiPriority="65" w:unhideWhenUsed="0"/>
-    <w:lsdException w:name="Medium List 2 Accent 3" w:semiHidden="0" w:uiPriority="66" w:unhideWhenUsed="0"/>
-    <w:lsdException w:name="Medium Grid 1 Accent 3" w:semiHidden="0" w:uiPriority="67" w:unhideWhenUsed="0"/>
-    <w:lsdException w:name="Medium Grid 2 Accent 3" w:semiHidden="0" w:uiPriority="68" w:unhideWhenUsed="0"/>
-    <w:lsdException w:name="Medium Grid 3 Accent 3" w:semiHidden="0" w:uiPriority="69" w:unhideWhenUsed="0"/>
-    <w:lsdException w:name="Dark List Accent 3" w:semiHidden="0" w:uiPriority="70" w:unhideWhenUsed="0"/>
-    <w:lsdException w:name="Colorful Shading Accent 3" w:semiHidden="0" w:uiPriority="71" w:unhideWhenUsed="0"/>
-    <w:lsdException w:name="Colorful List Accent 3" w:semiHidden="0" w:uiPriority="72" w:unhideWhenUsed="0"/>
-    <w:lsdException w:name="Colorful Grid Accent 3" w:semiHidden="0" w:uiPriority="73" w:unhideWhenUsed="0"/>
-    <w:lsdException w:name="Light Shading Accent 4" w:semiHidden="0" w:uiPriority="60" w:unhideWhenUsed="0"/>
-    <w:lsdException w:name="Light List Accent 4" w:semiHidden="0" w:uiPriority="61" w:unhideWhenUsed="0"/>
-    <w:lsdException w:name="Light Grid Accent 4" w:semiHidden="0" w:uiPriority="62" w:unhideWhenUsed="0"/>
-    <w:lsdException w:name="Medium Shading 1 Accent 4" w:semiHidden="0" w:uiPriority="63" w:unhideWhenUsed="0"/>
-    <w:lsdException w:name="Medium Shading 2 Accent 4" w:semiHidden="0" w:uiPriority="64" w:unhideWhenUsed="0"/>
-    <w:lsdException w:name="Medium List 1 Accent 4" w:semiHidden="0" w:uiPriority="65" w:unhideWhenUsed="0"/>
-    <w:lsdException w:name="Medium List 2 Accent 4" w:semiHidden="0" w:uiPriority="66" w:unhideWhenUsed="0"/>
-    <w:lsdException w:name="Medium Grid 1 Accent 4" w:semiHidden="0" w:uiPriority="67" w:unhideWhenUsed="0"/>
-    <w:lsdException w:name="Medium Grid 2 Accent 4" w:semiHidden="0" w:uiPriority="68" w:unhideWhenUsed="0"/>
-    <w:lsdException w:name="Medium Grid 3 Accent 4" w:semiHidden="0" w:uiPriority="69" w:unhideWhenUsed="0"/>
-    <w:lsdException w:name="Dark List Accent 4" w:semiHidden="0" w:uiPriority="70" w:unhideWhenUsed="0"/>
-    <w:lsdException w:name="Colorful Shading Accent 4" w:semiHidden="0" w:uiPriority="71" w:unhideWhenUsed="0"/>
-    <w:lsdException w:name="Colorful List Accent 4" w:semiHidden="0" w:uiPriority="72" w:unhideWhenUsed="0"/>
-    <w:lsdException w:name="Colorful Grid Accent 4" w:semiHidden="0" w:uiPriority="73" w:unhideWhenUsed="0"/>
-    <w:lsdException w:name="Light Shading Accent 5" w:semiHidden="0" w:uiPriority="60" w:unhideWhenUsed="0"/>
-    <w:lsdException w:name="Light List Accent 5" w:semiHidden="0" w:uiPriority="61" w:unhideWhenUsed="0"/>
-    <w:lsdException w:name="Light Grid Accent 5" w:semiHidden="0" w:uiPriority="62" w:unhideWhenUsed="0"/>
-    <w:lsdException w:name="Medium Shading 1 Accent 5" w:semiHidden="0" w:uiPriority="63" w:unhideWhenUsed="0"/>
-    <w:lsdException w:name="Medium Shading 2 Accent 5" w:semiHidden="0" w:uiPriority="64" w:unhideWhenUsed="0"/>
-    <w:lsdException w:name="Medium List 1 Accent 5" w:semiHidden="0" w:uiPriority="65" w:unhideWhenUsed="0"/>
-    <w:lsdException w:name="Medium List 2 Accent 5" w:semiHidden="0" w:uiPriority="66" w:unhideWhenUsed="0"/>
-    <w:lsdException w:name="Medium Grid 1 Accent 5" w:semiHidden="0" w:uiPriority="67" w:unhideWhenUsed="0"/>
-    <w:lsdException w:name="Medium Grid 2 Accent 5" w:semiHidden="0" w:uiPriority="68" w:unhideWhenUsed="0"/>
-    <w:lsdException w:name="Medium Grid 3 Accent 5" w:semiHidden="0" w:uiPriority="69" w:unhideWhenUsed="0"/>
-    <w:lsdException w:name="Dark List Accent 5" w:semiHidden="0" w:uiPriority="70" w:unhideWhenUsed="0"/>
-    <w:lsdException w:name="Colorful Shading Accent 5" w:semiHidden="0" w:uiPriority="71" w:unhideWhenUsed="0"/>
-    <w:lsdException w:name="Colorful List Accent 5" w:semiHidden="0" w:uiPriority="72" w:unhideWhenUsed="0"/>
-    <w:lsdException w:name="Colorful Grid Accent 5" w:semiHidden="0" w:uiPriority="73" w:unhideWhenUsed="0"/>
-    <w:lsdException w:name="Light Shading Accent 6" w:semiHidden="0" w:uiPriority="60" w:unhideWhenUsed="0"/>
-    <w:lsdException w:name="Light List Accent 6" w:semiHidden="0" w:uiPriority="61" w:unhideWhenUsed="0"/>
-    <w:lsdException w:name="Light Grid Accent 6" w:semiHidden="0" w:uiPriority="62" w:unhideWhenUsed="0"/>
-    <w:lsdException w:name="Medium Shading 1 Accent 6" w:semiHidden="0" w:uiPriority="63" w:unhideWhenUsed="0"/>
-    <w:lsdException w:name="Medium Shading 2 Accent 6" w:semiHidden="0" w:uiPriority="64" w:unhideWhenUsed="0"/>
-    <w:lsdException w:name="Medium List 1 Accent 6" w:semiHidden="0" w:uiPriority="65" w:unhideWhenUsed="0"/>
-    <w:lsdException w:name="Medium List 2 Accent 6" w:semiHidden="0" w:uiPriority="66" w:unhideWhenUsed="0"/>
-    <w:lsdException w:name="Medium Grid 1 Accent 6" w:semiHidden="0" w:uiPriority="67" w:unhideWhenUsed="0"/>
-    <w:lsdException w:name="Medium Grid 2 Accent 6" w:semiHidden="0" w:uiPriority="68" w:unhideWhenUsed="0"/>
-    <w:lsdException w:name="Medium Grid 3 Accent 6" w:semiHidden="0" w:uiPriority="69" w:unhideWhenUsed="0"/>
-    <w:lsdException w:name="Dark List Accent 6" w:semiHidden="0" w:uiPriority="70" w:unhideWhenUsed="0"/>
-    <w:lsdException w:name="Colorful Shading Accent 6" w:semiHidden="0" w:uiPriority="71" w:unhideWhenUsed="0"/>
-    <w:lsdException w:name="Colorful List Accent 6" w:semiHidden="0" w:uiPriority="72" w:unhideWhenUsed="0"/>
-    <w:lsdException w:name="Colorful Grid Accent 6" w:semiHidden="0" w:uiPriority="73" w:unhideWhenUsed="0"/>
-    <w:lsdException w:name="Subtle Emphasis" w:semiHidden="0" w:uiPriority="19" w:unhideWhenUsed="0" w:qFormat="1"/>
-    <w:lsdException w:name="Intense Emphasis" w:semiHidden="0" w:uiPriority="21" w:unhideWhenUsed="0" w:qFormat="1"/>
-    <w:lsdException w:name="Subtle Reference" w:semiHidden="0" w:uiPriority="31" w:unhideWhenUsed="0" w:qFormat="1"/>
-    <w:lsdException w:name="Intense Reference" w:semiHidden="0" w:uiPriority="32" w:unhideWhenUsed="0" w:qFormat="1"/>
-    <w:lsdException w:name="Book Title" w:semiHidden="0" w:uiPriority="33" w:unhideWhenUsed="0" w:qFormat="1"/>
-    <w:lsdException w:name="Bibliography" w:uiPriority="37"/>
-    <w:lsdException w:name="TOC Heading" w:uiPriority="39" w:qFormat="1"/>
+  <w:latentStyles w:defLockedState="0" w:defUIPriority="99" w:defSemiHidden="0" w:defUnhideWhenUsed="0" w:defQFormat="0" w:count="376">
+    <w:lsdException w:name="Normal" w:uiPriority="0" w:qFormat="1"/>
+    <w:lsdException w:name="heading 1" w:uiPriority="9" w:qFormat="1"/>
+    <w:lsdException w:name="heading 2" w:semiHidden="1" w:uiPriority="9" w:unhideWhenUsed="1" w:qFormat="1"/>
+    <w:lsdException w:name="heading 3" w:semiHidden="1" w:uiPriority="9" w:unhideWhenUsed="1" w:qFormat="1"/>
+    <w:lsdException w:name="heading 4" w:semiHidden="1" w:uiPriority="9" w:unhideWhenUsed="1" w:qFormat="1"/>
+    <w:lsdException w:name="heading 5" w:semiHidden="1" w:uiPriority="9" w:unhideWhenUsed="1" w:qFormat="1"/>
+    <w:lsdException w:name="heading 6" w:semiHidden="1" w:uiPriority="9" w:unhideWhenUsed="1" w:qFormat="1"/>
+    <w:lsdException w:name="heading 7" w:semiHidden="1" w:uiPriority="9" w:unhideWhenUsed="1" w:qFormat="1"/>
+    <w:lsdException w:name="heading 8" w:semiHidden="1" w:uiPriority="9" w:unhideWhenUsed="1" w:qFormat="1"/>
+    <w:lsdException w:name="heading 9" w:semiHidden="1" w:uiPriority="9" w:unhideWhenUsed="1" w:qFormat="1"/>
+    <w:lsdException w:name="index 1" w:semiHidden="1" w:unhideWhenUsed="1"/>
+    <w:lsdException w:name="index 2" w:semiHidden="1" w:unhideWhenUsed="1"/>
+    <w:lsdException w:name="index 3" w:semiHidden="1" w:unhideWhenUsed="1"/>
+    <w:lsdException w:name="index 4" w:semiHidden="1" w:unhideWhenUsed="1"/>
+    <w:lsdException w:name="index 5" w:semiHidden="1" w:unhideWhenUsed="1"/>
+    <w:lsdException w:name="index 6" w:semiHidden="1" w:unhideWhenUsed="1"/>
+    <w:lsdException w:name="index 7" w:semiHidden="1" w:unhideWhenUsed="1"/>
+    <w:lsdException w:name="index 8" w:semiHidden="1" w:unhideWhenUsed="1"/>
+    <w:lsdException w:name="index 9" w:semiHidden="1" w:unhideWhenUsed="1"/>
+    <w:lsdException w:name="toc 1" w:semiHidden="1" w:uiPriority="39" w:unhideWhenUsed="1"/>
+    <w:lsdException w:name="toc 2" w:semiHidden="1" w:uiPriority="39" w:unhideWhenUsed="1"/>
+    <w:lsdException w:name="toc 3" w:semiHidden="1" w:uiPriority="39" w:unhideWhenUsed="1"/>
+    <w:lsdException w:name="toc 4" w:semiHidden="1" w:uiPriority="39" w:unhideWhenUsed="1"/>
+    <w:lsdException w:name="toc 5" w:semiHidden="1" w:uiPriority="39" w:unhideWhenUsed="1"/>
+    <w:lsdException w:name="toc 6" w:semiHidden="1" w:uiPriority="39" w:unhideWhenUsed="1"/>
+    <w:lsdException w:name="toc 7" w:semiHidden="1" w:uiPriority="39" w:unhideWhenUsed="1"/>
+    <w:lsdException w:name="toc 8" w:semiHidden="1" w:uiPriority="39" w:unhideWhenUsed="1"/>
+    <w:lsdException w:name="toc 9" w:semiHidden="1" w:uiPriority="39" w:unhideWhenUsed="1"/>
+    <w:lsdException w:name="Normal Indent" w:semiHidden="1" w:unhideWhenUsed="1"/>
+    <w:lsdException w:name="footnote text" w:semiHidden="1" w:unhideWhenUsed="1"/>
+    <w:lsdException w:name="annotation text" w:semiHidden="1" w:unhideWhenUsed="1"/>
+    <w:lsdException w:name="header" w:semiHidden="1" w:unhideWhenUsed="1"/>
+    <w:lsdException w:name="footer" w:semiHidden="1" w:unhideWhenUsed="1"/>
+    <w:lsdException w:name="index heading" w:semiHidden="1" w:unhideWhenUsed="1"/>
+    <w:lsdException w:name="caption" w:semiHidden="1" w:uiPriority="35" w:unhideWhenUsed="1" w:qFormat="1"/>
+    <w:lsdException w:name="table of figures" w:semiHidden="1" w:unhideWhenUsed="1"/>
+    <w:lsdException w:name="envelope address" w:semiHidden="1" w:unhideWhenUsed="1"/>
+    <w:lsdException w:name="envelope return" w:semiHidden="1" w:unhideWhenUsed="1"/>
+    <w:lsdException w:name="footnote reference" w:semiHidden="1" w:unhideWhenUsed="1"/>
+    <w:lsdException w:name="annotation reference" w:semiHidden="1" w:unhideWhenUsed="1"/>
+    <w:lsdException w:name="line number" w:semiHidden="1" w:unhideWhenUsed="1"/>
+    <w:lsdException w:name="page number" w:semiHidden="1" w:unhideWhenUsed="1"/>
+    <w:lsdException w:name="endnote reference" w:semiHidden="1" w:unhideWhenUsed="1"/>
+    <w:lsdException w:name="endnote text" w:semiHidden="1" w:unhideWhenUsed="1"/>
+    <w:lsdException w:name="table of authorities" w:semiHidden="1" w:unhideWhenUsed="1"/>
+    <w:lsdException w:name="macro" w:semiHidden="1" w:unhideWhenUsed="1"/>
+    <w:lsdException w:name="toa heading" w:semiHidden="1" w:unhideWhenUsed="1"/>
+    <w:lsdException w:name="List" w:semiHidden="1" w:unhideWhenUsed="1"/>
+    <w:lsdException w:name="List Bullet" w:semiHidden="1" w:unhideWhenUsed="1"/>
+    <w:lsdException w:name="List Number" w:semiHidden="1" w:unhideWhenUsed="1"/>
+    <w:lsdException w:name="List 2" w:semiHidden="1" w:unhideWhenUsed="1"/>
+    <w:lsdException w:name="List 3" w:semiHidden="1" w:unhideWhenUsed="1"/>
+    <w:lsdException w:name="List 4" w:semiHidden="1" w:unhideWhenUsed="1"/>
+    <w:lsdException w:name="List 5" w:semiHidden="1" w:unhideWhenUsed="1"/>
+    <w:lsdException w:name="List Bullet 2" w:semiHidden="1" w:unhideWhenUsed="1"/>
+    <w:lsdException w:name="List Bullet 3" w:semiHidden="1" w:unhideWhenUsed="1"/>
+    <w:lsdException w:name="List Bullet 4" w:semiHidden="1" w:unhideWhenUsed="1"/>
+    <w:lsdException w:name="List Bullet 5" w:semiHidden="1" w:unhideWhenUsed="1"/>
+    <w:lsdException w:name="List Number 2" w:semiHidden="1" w:unhideWhenUsed="1"/>
+    <w:lsdException w:name="List Number 3" w:semiHidden="1" w:unhideWhenUsed="1"/>
+    <w:lsdException w:name="List Number 4" w:semiHidden="1" w:unhideWhenUsed="1"/>
+    <w:lsdException w:name="List Number 5" w:semiHidden="1" w:unhideWhenUsed="1"/>
+    <w:lsdException w:name="Title" w:uiPriority="10" w:qFormat="1"/>
+    <w:lsdException w:name="Closing" w:semiHidden="1" w:unhideWhenUsed="1"/>
+    <w:lsdException w:name="Signature" w:semiHidden="1" w:unhideWhenUsed="1"/>
+    <w:lsdException w:name="Default Paragraph Font" w:semiHidden="1" w:uiPriority="1" w:unhideWhenUsed="1"/>
+    <w:lsdException w:name="Body Text" w:semiHidden="1" w:uiPriority="0" w:unhideWhenUsed="1"/>
+    <w:lsdException w:name="Body Text Indent" w:semiHidden="1" w:unhideWhenUsed="1"/>
+    <w:lsdException w:name="List Continue" w:semiHidden="1" w:unhideWhenUsed="1"/>
+    <w:lsdException w:name="List Continue 2" w:semiHidden="1" w:unhideWhenUsed="1"/>
+    <w:lsdException w:name="List Continue 3" w:semiHidden="1" w:unhideWhenUsed="1"/>
+    <w:lsdException w:name="List Continue 4" w:semiHidden="1" w:unhideWhenUsed="1"/>
+    <w:lsdException w:name="List Continue 5" w:semiHidden="1" w:unhideWhenUsed="1"/>
+    <w:lsdException w:name="Message Header" w:semiHidden="1" w:unhideWhenUsed="1"/>
+    <w:lsdException w:name="Subtitle" w:uiPriority="11" w:qFormat="1"/>
+    <w:lsdException w:name="Salutation" w:semiHidden="1" w:unhideWhenUsed="1"/>
+    <w:lsdException w:name="Date" w:semiHidden="1" w:unhideWhenUsed="1"/>
+    <w:lsdException w:name="Body Text First Indent" w:semiHidden="1" w:unhideWhenUsed="1"/>
+    <w:lsdException w:name="Body Text First Indent 2" w:semiHidden="1" w:unhideWhenUsed="1"/>
+    <w:lsdException w:name="Note Heading" w:semiHidden="1" w:unhideWhenUsed="1"/>
+    <w:lsdException w:name="Body Text 2" w:semiHidden="1" w:unhideWhenUsed="1"/>
+    <w:lsdException w:name="Body Text 3" w:semiHidden="1" w:unhideWhenUsed="1"/>
+    <w:lsdException w:name="Body Text Indent 2" w:semiHidden="1" w:unhideWhenUsed="1"/>
+    <w:lsdException w:name="Body Text Indent 3" w:semiHidden="1" w:unhideWhenUsed="1"/>
+    <w:lsdException w:name="Block Text" w:semiHidden="1" w:unhideWhenUsed="1"/>
+    <w:lsdException w:name="Hyperlink" w:semiHidden="1" w:unhideWhenUsed="1"/>
+    <w:lsdException w:name="FollowedHyperlink" w:semiHidden="1" w:unhideWhenUsed="1"/>
+    <w:lsdException w:name="Strong" w:uiPriority="22" w:qFormat="1"/>
+    <w:lsdException w:name="Emphasis" w:uiPriority="20" w:qFormat="1"/>
+    <w:lsdException w:name="Document Map" w:semiHidden="1" w:unhideWhenUsed="1"/>
+    <w:lsdException w:name="Plain Text" w:semiHidden="1" w:unhideWhenUsed="1"/>
+    <w:lsdException w:name="E-mail Signature" w:semiHidden="1" w:unhideWhenUsed="1"/>
+    <w:lsdException w:name="HTML Top of Form" w:semiHidden="1" w:unhideWhenUsed="1"/>
+    <w:lsdException w:name="HTML Bottom of Form" w:semiHidden="1" w:unhideWhenUsed="1"/>
+    <w:lsdException w:name="Normal (Web)" w:semiHidden="1" w:unhideWhenUsed="1"/>
+    <w:lsdException w:name="HTML Acronym" w:semiHidden="1" w:unhideWhenUsed="1"/>
+    <w:lsdException w:name="HTML Address" w:semiHidden="1" w:unhideWhenUsed="1"/>
+    <w:lsdException w:name="HTML Cite" w:semiHidden="1" w:unhideWhenUsed="1"/>
+    <w:lsdException w:name="HTML Code" w:semiHidden="1" w:unhideWhenUsed="1"/>
+    <w:lsdException w:name="HTML Definition" w:semiHidden="1" w:unhideWhenUsed="1"/>
+    <w:lsdException w:name="HTML Keyboard" w:semiHidden="1" w:unhideWhenUsed="1"/>
+    <w:lsdException w:name="HTML Preformatted" w:semiHidden="1" w:unhideWhenUsed="1"/>
+    <w:lsdException w:name="HTML Sample" w:semiHidden="1" w:unhideWhenUsed="1"/>
+    <w:lsdException w:name="HTML Typewriter" w:semiHidden="1" w:unhideWhenUsed="1"/>
+    <w:lsdException w:name="HTML Variable" w:semiHidden="1" w:unhideWhenUsed="1"/>
+    <w:lsdException w:name="Normal Table" w:semiHidden="1" w:unhideWhenUsed="1"/>
+    <w:lsdException w:name="annotation subject" w:semiHidden="1" w:unhideWhenUsed="1"/>
+    <w:lsdException w:name="No List" w:semiHidden="1" w:unhideWhenUsed="1"/>
+    <w:lsdException w:name="Outline List 1" w:semiHidden="1" w:unhideWhenUsed="1"/>
+    <w:lsdException w:name="Outline List 2" w:semiHidden="1" w:unhideWhenUsed="1"/>
+    <w:lsdException w:name="Outline List 3" w:semiHidden="1" w:unhideWhenUsed="1"/>
+    <w:lsdException w:name="Table Simple 1" w:semiHidden="1" w:unhideWhenUsed="1"/>
+    <w:lsdException w:name="Table Simple 2" w:semiHidden="1" w:unhideWhenUsed="1"/>
+    <w:lsdException w:name="Table Simple 3" w:semiHidden="1" w:unhideWhenUsed="1"/>
+    <w:lsdException w:name="Table Classic 1" w:semiHidden="1" w:unhideWhenUsed="1"/>
+    <w:lsdException w:name="Table Classic 2" w:semiHidden="1" w:unhideWhenUsed="1"/>
+    <w:lsdException w:name="Table Classic 3" w:semiHidden="1" w:unhideWhenUsed="1"/>
+    <w:lsdException w:name="Table Classic 4" w:semiHidden="1" w:unhideWhenUsed="1"/>
+    <w:lsdException w:name="Table Colorful 1" w:semiHidden="1" w:unhideWhenUsed="1"/>
+    <w:lsdException w:name="Table Colorful 2" w:semiHidden="1" w:unhideWhenUsed="1"/>
+    <w:lsdException w:name="Table Colorful 3" w:semiHidden="1" w:unhideWhenUsed="1"/>
+    <w:lsdException w:name="Table Columns 1" w:semiHidden="1" w:unhideWhenUsed="1"/>
+    <w:lsdException w:name="Table Columns 2" w:semiHidden="1" w:unhideWhenUsed="1"/>
+    <w:lsdException w:name="Table Columns 3" w:semiHidden="1" w:unhideWhenUsed="1"/>
+    <w:lsdException w:name="Table Columns 4" w:semiHidden="1" w:unhideWhenUsed="1"/>
+    <w:lsdException w:name="Table Columns 5" w:semiHidden="1" w:unhideWhenUsed="1"/>
+    <w:lsdException w:name="Table Grid 1" w:semiHidden="1" w:unhideWhenUsed="1"/>
+    <w:lsdException w:name="Table Grid 2" w:semiHidden="1" w:unhideWhenUsed="1"/>
+    <w:lsdException w:name="Table Grid 3" w:semiHidden="1" w:unhideWhenUsed="1"/>
+    <w:lsdException w:name="Table Grid 4" w:semiHidden="1" w:unhideWhenUsed="1"/>
+    <w:lsdException w:name="Table Grid 5" w:semiHidden="1" w:unhideWhenUsed="1"/>
+    <w:lsdException w:name="Table Grid 6" w:semiHidden="1" w:unhideWhenUsed="1"/>
+    <w:lsdException w:name="Table Grid 7" w:semiHidden="1" w:unhideWhenUsed="1"/>
+    <w:lsdException w:name="Table Grid 8" w:semiHidden="1" w:unhideWhenUsed="1"/>
+    <w:lsdException w:name="Table List 1" w:semiHidden="1" w:unhideWhenUsed="1"/>
+    <w:lsdException w:name="Table List 2" w:semiHidden="1" w:unhideWhenUsed="1"/>
+    <w:lsdException w:name="Table List 3" w:semiHidden="1" w:unhideWhenUsed="1"/>
+    <w:lsdException w:name="Table List 4" w:semiHidden="1" w:unhideWhenUsed="1"/>
+    <w:lsdException w:name="Table List 5" w:semiHidden="1" w:unhideWhenUsed="1"/>
+    <w:lsdException w:name="Table List 6" w:semiHidden="1" w:unhideWhenUsed="1"/>
+    <w:lsdException w:name="Table List 7" w:semiHidden="1" w:unhideWhenUsed="1"/>
+    <w:lsdException w:name="Table List 8" w:semiHidden="1" w:unhideWhenUsed="1"/>
+    <w:lsdException w:name="Table 3D effects 1" w:semiHidden="1" w:unhideWhenUsed="1"/>
+    <w:lsdException w:name="Table 3D effects 2" w:semiHidden="1" w:unhideWhenUsed="1"/>
+    <w:lsdException w:name="Table 3D effects 3" w:semiHidden="1" w:unhideWhenUsed="1"/>
+    <w:lsdException w:name="Table Contemporary" w:semiHidden="1" w:unhideWhenUsed="1"/>
+    <w:lsdException w:name="Table Elegant" w:semiHidden="1" w:unhideWhenUsed="1"/>
+    <w:lsdException w:name="Table Professional" w:semiHidden="1" w:unhideWhenUsed="1"/>
+    <w:lsdException w:name="Table Subtle 1" w:semiHidden="1" w:unhideWhenUsed="1"/>
+    <w:lsdException w:name="Table Subtle 2" w:semiHidden="1" w:unhideWhenUsed="1"/>
+    <w:lsdException w:name="Table Web 1" w:semiHidden="1" w:unhideWhenUsed="1"/>
+    <w:lsdException w:name="Table Web 2" w:semiHidden="1" w:unhideWhenUsed="1"/>
+    <w:lsdException w:name="Table Web 3" w:semiHidden="1" w:unhideWhenUsed="1"/>
+    <w:lsdException w:name="Balloon Text" w:semiHidden="1" w:unhideWhenUsed="1"/>
+    <w:lsdException w:name="Table Grid" w:uiPriority="59"/>
+    <w:lsdException w:name="Table Theme" w:semiHidden="1" w:unhideWhenUsed="1"/>
+    <w:lsdException w:name="Placeholder Text" w:semiHidden="1"/>
+    <w:lsdException w:name="No Spacing" w:uiPriority="1" w:qFormat="1"/>
+    <w:lsdException w:name="Light Shading" w:uiPriority="60"/>
+    <w:lsdException w:name="Light List" w:uiPriority="61"/>
+    <w:lsdException w:name="Light Grid" w:uiPriority="62"/>
+    <w:lsdException w:name="Medium Shading 1" w:uiPriority="63"/>
+    <w:lsdException w:name="Medium Shading 2" w:uiPriority="64"/>
+    <w:lsdException w:name="Medium List 1" w:uiPriority="65"/>
+    <w:lsdException w:name="Medium List 2" w:uiPriority="66"/>
+    <w:lsdException w:name="Medium Grid 1" w:uiPriority="67"/>
+    <w:lsdException w:name="Medium Grid 2" w:uiPriority="68"/>
+    <w:lsdException w:name="Medium Grid 3" w:uiPriority="69"/>
+    <w:lsdException w:name="Dark List" w:uiPriority="70"/>
+    <w:lsdException w:name="Colorful Shading" w:uiPriority="71"/>
+    <w:lsdException w:name="Colorful List" w:uiPriority="72"/>
+    <w:lsdException w:name="Colorful Grid" w:uiPriority="73"/>
+    <w:lsdException w:name="Light Shading Accent 1" w:uiPriority="60"/>
+    <w:lsdException w:name="Light List Accent 1" w:uiPriority="61"/>
+    <w:lsdException w:name="Light Grid Accent 1" w:uiPriority="62"/>
+    <w:lsdException w:name="Medium Shading 1 Accent 1" w:uiPriority="63"/>
+    <w:lsdException w:name="Medium Shading 2 Accent 1" w:uiPriority="64"/>
+    <w:lsdException w:name="Medium List 1 Accent 1" w:uiPriority="65"/>
+    <w:lsdException w:name="Revision" w:semiHidden="1"/>
+    <w:lsdException w:name="List Paragraph" w:uiPriority="34" w:qFormat="1"/>
+    <w:lsdException w:name="Quote" w:uiPriority="29" w:qFormat="1"/>
+    <w:lsdException w:name="Intense Quote" w:uiPriority="30" w:qFormat="1"/>
+    <w:lsdException w:name="Medium List 2 Accent 1" w:uiPriority="66"/>
+    <w:lsdException w:name="Medium Grid 1 Accent 1" w:uiPriority="67"/>
+    <w:lsdException w:name="Medium Grid 2 Accent 1" w:uiPriority="68"/>
+    <w:lsdException w:name="Medium Grid 3 Accent 1" w:uiPriority="69"/>
+    <w:lsdException w:name="Dark List Accent 1" w:uiPriority="70"/>
+    <w:lsdException w:name="Colorful Shading Accent 1" w:uiPriority="71"/>
+    <w:lsdException w:name="Colorful List Accent 1" w:uiPriority="72"/>
+    <w:lsdException w:name="Colorful Grid Accent 1" w:uiPriority="73"/>
+    <w:lsdException w:name="Light Shading Accent 2" w:uiPriority="60"/>
+    <w:lsdException w:name="Light List Accent 2" w:uiPriority="61"/>
+    <w:lsdException w:name="Light Grid Accent 2" w:uiPriority="62"/>
+    <w:lsdException w:name="Medium Shading 1 Accent 2" w:uiPriority="63"/>
+    <w:lsdException w:name="Medium Shading 2 Accent 2" w:uiPriority="64"/>
+    <w:lsdException w:name="Medium List 1 Accent 2" w:uiPriority="65"/>
+    <w:lsdException w:name="Medium List 2 Accent 2" w:uiPriority="66"/>
+    <w:lsdException w:name="Medium Grid 1 Accent 2" w:uiPriority="67"/>
+    <w:lsdException w:name="Medium Grid 2 Accent 2" w:uiPriority="68"/>
+    <w:lsdException w:name="Medium Grid 3 Accent 2" w:uiPriority="69"/>
+    <w:lsdException w:name="Dark List Accent 2" w:uiPriority="70"/>
+    <w:lsdException w:name="Colorful Shading Accent 2" w:uiPriority="71"/>
+    <w:lsdException w:name="Colorful List Accent 2" w:uiPriority="72"/>
+    <w:lsdException w:name="Colorful Grid Accent 2" w:uiPriority="73"/>
+    <w:lsdException w:name="Light Shading Accent 3" w:uiPriority="60"/>
+    <w:lsdException w:name="Light List Accent 3" w:uiPriority="61"/>
+    <w:lsdException w:name="Light Grid Accent 3" w:uiPriority="62"/>
+    <w:lsdException w:name="Medium Shading 1 Accent 3" w:uiPriority="63"/>
+    <w:lsdException w:name="Medium Shading 2 Accent 3" w:uiPriority="64"/>
+    <w:lsdException w:name="Medium List 1 Accent 3" w:uiPriority="65"/>
+    <w:lsdException w:name="Medium List 2 Accent 3" w:uiPriority="66"/>
+    <w:lsdException w:name="Medium Grid 1 Accent 3" w:uiPriority="67"/>
+    <w:lsdException w:name="Medium Grid 2 Accent 3" w:uiPriority="68"/>
+    <w:lsdException w:name="Medium Grid 3 Accent 3" w:uiPriority="69"/>
+    <w:lsdException w:name="Dark List Accent 3" w:uiPriority="70"/>
+    <w:lsdException w:name="Colorful Shading Accent 3" w:uiPriority="71"/>
+    <w:lsdException w:name="Colorful List Accent 3" w:uiPriority="72"/>
+    <w:lsdException w:name="Colorful Grid Accent 3" w:uiPriority="73"/>
+    <w:lsdException w:name="Light Shading Accent 4" w:uiPriority="60"/>
+    <w:lsdException w:name="Light List Accent 4" w:uiPriority="61"/>
+    <w:lsdException w:name="Light Grid Accent 4" w:uiPriority="62"/>
+    <w:lsdException w:name="Medium Shading 1 Accent 4" w:uiPriority="63"/>
+    <w:lsdException w:name="Medium Shading 2 Accent 4" w:uiPriority="64"/>
+    <w:lsdException w:name="Medium List 1 Accent 4" w:uiPriority="65"/>
+    <w:lsdException w:name="Medium List 2 Accent 4" w:uiPriority="66"/>
+    <w:lsdException w:name="Medium Grid 1 Accent 4" w:uiPriority="67"/>
+    <w:lsdException w:name="Medium Grid 2 Accent 4" w:uiPriority="68"/>
+    <w:lsdException w:name="Medium Grid 3 Accent 4" w:uiPriority="69"/>
+    <w:lsdException w:name="Dark List Accent 4" w:uiPriority="70"/>
+    <w:lsdException w:name="Colorful Shading Accent 4" w:uiPriority="71"/>
+    <w:lsdException w:name="Colorful List Accent 4" w:uiPriority="72"/>
+    <w:lsdException w:name="Colorful Grid Accent 4" w:uiPriority="73"/>
+    <w:lsdException w:name="Light Shading Accent 5" w:uiPriority="60"/>
+    <w:lsdException w:name="Light List Accent 5" w:uiPriority="61"/>
+    <w:lsdException w:name="Light Grid Accent 5" w:uiPriority="62"/>
+    <w:lsdException w:name="Medium Shading 1 Accent 5" w:uiPriority="63"/>
+    <w:lsdException w:name="Medium Shading 2 Accent 5" w:uiPriority="64"/>
+    <w:lsdException w:name="Medium List 1 Accent 5" w:uiPriority="65"/>
+    <w:lsdException w:name="Medium List 2 Accent 5" w:uiPriority="66"/>
+    <w:lsdException w:name="Medium Grid 1 Accent 5" w:uiPriority="67"/>
+    <w:lsdException w:name="Medium Grid 2 Accent 5" w:uiPriority="68"/>
+    <w:lsdException w:name="Medium Grid 3 Accent 5" w:uiPriority="69"/>
+    <w:lsdException w:name="Dark List Accent 5" w:uiPriority="70"/>
+    <w:lsdException w:name="Colorful Shading Accent 5" w:uiPriority="71"/>
+    <w:lsdException w:name="Colorful List Accent 5" w:uiPriority="72"/>
+    <w:lsdException w:name="Colorful Grid Accent 5" w:uiPriority="73"/>
+    <w:lsdException w:name="Light Shading Accent 6" w:uiPriority="60"/>
+    <w:lsdException w:name="Light List Accent 6" w:uiPriority="61"/>
+    <w:lsdException w:name="Light Grid Accent 6" w:uiPriority="62"/>
+    <w:lsdException w:name="Medium Shading 1 Accent 6" w:uiPriority="63"/>
+    <w:lsdException w:name="Medium Shading 2 Accent 6" w:uiPriority="64"/>
+    <w:lsdException w:name="Medium List 1 Accent 6" w:uiPriority="65"/>
+    <w:lsdException w:name="Medium List 2 Accent 6" w:uiPriority="66"/>
+    <w:lsdException w:name="Medium Grid 1 Accent 6" w:uiPriority="67"/>
+    <w:lsdException w:name="Medium Grid 2 Accent 6" w:uiPriority="68"/>
+    <w:lsdException w:name="Medium Grid 3 Accent 6" w:uiPriority="69"/>
+    <w:lsdException w:name="Dark List Accent 6" w:uiPriority="70"/>
+    <w:lsdException w:name="Colorful Shading Accent 6" w:uiPriority="71"/>
+    <w:lsdException w:name="Colorful List Accent 6" w:uiPriority="72"/>
+    <w:lsdException w:name="Colorful Grid Accent 6" w:uiPriority="73"/>
+    <w:lsdException w:name="Subtle Emphasis" w:uiPriority="19" w:qFormat="1"/>
+    <w:lsdException w:name="Intense Emphasis" w:uiPriority="21" w:qFormat="1"/>
+    <w:lsdException w:name="Subtle Reference" w:uiPriority="31" w:qFormat="1"/>
+    <w:lsdException w:name="Intense Reference" w:uiPriority="32" w:qFormat="1"/>
+    <w:lsdException w:name="Book Title" w:uiPriority="33" w:qFormat="1"/>
+    <w:lsdException w:name="Bibliography" w:semiHidden="1" w:uiPriority="37" w:unhideWhenUsed="1"/>
+    <w:lsdException w:name="TOC Heading" w:semiHidden="1" w:uiPriority="39" w:unhideWhenUsed="1" w:qFormat="1"/>
+    <w:lsdException w:name="Plain Table 1" w:uiPriority="41"/>
+    <w:lsdException w:name="Plain Table 2" w:uiPriority="42"/>
+    <w:lsdException w:name="Plain Table 3" w:uiPriority="43"/>
+    <w:lsdException w:name="Plain Table 4" w:uiPriority="44"/>
+    <w:lsdException w:name="Plain Table 5" w:uiPriority="45"/>
+    <w:lsdException w:name="Grid Table Light" w:uiPriority="40"/>
+    <w:lsdException w:name="Grid Table 1 Light" w:uiPriority="46"/>
+    <w:lsdException w:name="Grid Table 2" w:uiPriority="47"/>
+    <w:lsdException w:name="Grid Table 3" w:uiPriority="48"/>
+    <w:lsdException w:name="Grid Table 4" w:uiPriority="49"/>
+    <w:lsdException w:name="Grid Table 5 Dark" w:uiPriority="50"/>
+    <w:lsdException w:name="Grid Table 6 Colorful" w:uiPriority="51"/>
+    <w:lsdException w:name="Grid Table 7 Colorful" w:uiPriority="52"/>
+    <w:lsdException w:name="Grid Table 1 Light Accent 1" w:uiPriority="46"/>
+    <w:lsdException w:name="Grid Table 2 Accent 1" w:uiPriority="47"/>
+    <w:lsdException w:name="Grid Table 3 Accent 1" w:uiPriority="48"/>
+    <w:lsdException w:name="Grid Table 4 Accent 1" w:uiPriority="49"/>
+    <w:lsdException w:name="Grid Table 5 Dark Accent 1" w:uiPriority="50"/>
+    <w:lsdException w:name="Grid Table 6 Colorful Accent 1" w:uiPriority="51"/>
+    <w:lsdException w:name="Grid Table 7 Colorful Accent 1" w:uiPriority="52"/>
+    <w:lsdException w:name="Grid Table 1 Light Accent 2" w:uiPriority="46"/>
+    <w:lsdException w:name="Grid Table 2 Accent 2" w:uiPriority="47"/>
+    <w:lsdException w:name="Grid Table 3 Accent 2" w:uiPriority="48"/>
+    <w:lsdException w:name="Grid Table 4 Accent 2" w:uiPriority="49"/>
+    <w:lsdException w:name="Grid Table 5 Dark Accent 2" w:uiPriority="50"/>
+    <w:lsdException w:name="Grid Table 6 Colorful Accent 2" w:uiPriority="51"/>
+    <w:lsdException w:name="Grid Table 7 Colorful Accent 2" w:uiPriority="52"/>
+    <w:lsdException w:name="Grid Table 1 Light Accent 3" w:uiPriority="46"/>
+    <w:lsdException w:name="Grid Table 2 Accent 3" w:uiPriority="47"/>
+    <w:lsdException w:name="Grid Table 3 Accent 3" w:uiPriority="48"/>
+    <w:lsdException w:name="Grid Table 4 Accent 3" w:uiPriority="49"/>
+    <w:lsdException w:name="Grid Table 5 Dark Accent 3" w:uiPriority="50"/>
+    <w:lsdException w:name="Grid Table 6 Colorful Accent 3" w:uiPriority="51"/>
+    <w:lsdException w:name="Grid Table 7 Colorful Accent 3" w:uiPriority="52"/>
+    <w:lsdException w:name="Grid Table 1 Light Accent 4" w:uiPriority="46"/>
+    <w:lsdException w:name="Grid Table 2 Accent 4" w:uiPriority="47"/>
+    <w:lsdException w:name="Grid Table 3 Accent 4" w:uiPriority="48"/>
+    <w:lsdException w:name="Grid Table 4 Accent 4" w:uiPriority="49"/>
+    <w:lsdException w:name="Grid Table 5 Dark Accent 4" w:uiPriority="50"/>
+    <w:lsdException w:name="Grid Table 6 Colorful Accent 4" w:uiPriority="51"/>
+    <w:lsdException w:name="Grid Table 7 Colorful Accent 4" w:uiPriority="52"/>
+    <w:lsdException w:name="Grid Table 1 Light Accent 5" w:uiPriority="46"/>
+    <w:lsdException w:name="Grid Table 2 Accent 5" w:uiPriority="47"/>
+    <w:lsdException w:name="Grid Table 3 Accent 5" w:uiPriority="48"/>
+    <w:lsdException w:name="Grid Table 4 Accent 5" w:uiPriority="49"/>
+    <w:lsdException w:name="Grid Table 5 Dark Accent 5" w:uiPriority="50"/>
+    <w:lsdException w:name="Grid Table 6 Colorful Accent 5" w:uiPriority="51"/>
+    <w:lsdException w:name="Grid Table 7 Colorful Accent 5" w:uiPriority="52"/>
+    <w:lsdException w:name="Grid Table 1 Light Accent 6" w:uiPriority="46"/>
+    <w:lsdException w:name="Grid Table 2 Accent 6" w:uiPriority="47"/>
+    <w:lsdException w:name="Grid Table 3 Accent 6" w:uiPriority="48"/>
+    <w:lsdException w:name="Grid Table 4 Accent 6" w:uiPriority="49"/>
+    <w:lsdException w:name="Grid Table 5 Dark Accent 6" w:uiPriority="50"/>
+    <w:lsdException w:name="Grid Table 6 Colorful Accent 6" w:uiPriority="51"/>
+    <w:lsdException w:name="Grid Table 7 Colorful Accent 6" w:uiPriority="52"/>
+    <w:lsdException w:name="List Table 1 Light" w:uiPriority="46"/>
+    <w:lsdException w:name="List Table 2" w:uiPriority="47"/>
+    <w:lsdException w:name="List Table 3" w:uiPriority="48"/>
+    <w:lsdException w:name="List Table 4" w:uiPriority="49"/>
+    <w:lsdException w:name="List Table 5 Dark" w:uiPriority="50"/>
+    <w:lsdException w:name="List Table 6 Colorful" w:uiPriority="51"/>
+    <w:lsdException w:name="List Table 7 Colorful" w:uiPriority="52"/>
+    <w:lsdException w:name="List Table 1 Light Accent 1" w:uiPriority="46"/>
+    <w:lsdException w:name="List Table 2 Accent 1" w:uiPriority="47"/>
+    <w:lsdException w:name="List Table 3 Accent 1" w:uiPriority="48"/>
+    <w:lsdException w:name="List Table 4 Accent 1" w:uiPriority="49"/>
+    <w:lsdException w:name="List Table 5 Dark Accent 1" w:uiPriority="50"/>
+    <w:lsdException w:name="List Table 6 Colorful Accent 1" w:uiPriority="51"/>
+    <w:lsdException w:name="List Table 7 Colorful Accent 1" w:uiPriority="52"/>
+    <w:lsdException w:name="List Table 1 Light Accent 2" w:uiPriority="46"/>
+    <w:lsdException w:name="List Table 2 Accent 2" w:uiPriority="47"/>
+    <w:lsdException w:name="List Table 3 Accent 2" w:uiPriority="48"/>
+    <w:lsdException w:name="List Table 4 Accent 2" w:uiPriority="49"/>
+    <w:lsdException w:name="List Table 5 Dark Accent 2" w:uiPriority="50"/>
+    <w:lsdException w:name="List Table 6 Colorful Accent 2" w:uiPriority="51"/>
+    <w:lsdException w:name="List Table 7 Colorful Accent 2" w:uiPriority="52"/>
+    <w:lsdException w:name="List Table 1 Light Accent 3" w:uiPriority="46"/>
+    <w:lsdException w:name="List Table 2 Accent 3" w:uiPriority="47"/>
+    <w:lsdException w:name="List Table 3 Accent 3" w:uiPriority="48"/>
+    <w:lsdException w:name="List Table 4 Accent 3" w:uiPriority="49"/>
+    <w:lsdException w:name="List Table 5 Dark Accent 3" w:uiPriority="50"/>
+    <w:lsdException w:name="List Table 6 Colorful Accent 3" w:uiPriority="51"/>
+    <w:lsdException w:name="List Table 7 Colorful Accent 3" w:uiPriority="52"/>
+    <w:lsdException w:name="List Table 1 Light Accent 4" w:uiPriority="46"/>
+    <w:lsdException w:name="List Table 2 Accent 4" w:uiPriority="47"/>
+    <w:lsdException w:name="List Table 3 Accent 4" w:uiPriority="48"/>
+    <w:lsdException w:name="List Table 4 Accent 4" w:uiPriority="49"/>
+    <w:lsdException w:name="List Table 5 Dark Accent 4" w:uiPriority="50"/>
+    <w:lsdException w:name="List Table 6 Colorful Accent 4" w:uiPriority="51"/>
+    <w:lsdException w:name="List Table 7 Colorful Accent 4" w:uiPriority="52"/>
+    <w:lsdException w:name="List Table 1 Light Accent 5" w:uiPriority="46"/>
+    <w:lsdException w:name="List Table 2 Accent 5" w:uiPriority="47"/>
+    <w:lsdException w:name="List Table 3 Accent 5" w:uiPriority="48"/>
+    <w:lsdException w:name="List Table 4 Accent 5" w:uiPriority="49"/>
+    <w:lsdException w:name="List Table 5 Dark Accent 5" w:uiPriority="50"/>
+    <w:lsdException w:name="List Table 6 Colorful Accent 5" w:uiPriority="51"/>
+    <w:lsdException w:name="List Table 7 Colorful Accent 5" w:uiPriority="52"/>
+    <w:lsdException w:name="List Table 1 Light Accent 6" w:uiPriority="46"/>
+    <w:lsdException w:name="List Table 2 Accent 6" w:uiPriority="47"/>
+    <w:lsdException w:name="List Table 3 Accent 6" w:uiPriority="48"/>
+    <w:lsdException w:name="List Table 4 Accent 6" w:uiPriority="49"/>
+    <w:lsdException w:name="List Table 5 Dark Accent 6" w:uiPriority="50"/>
+    <w:lsdException w:name="List Table 6 Colorful Accent 6" w:uiPriority="51"/>
+    <w:lsdException w:name="List Table 7 Colorful Accent 6" w:uiPriority="52"/>
+    <w:lsdException w:name="Mention" w:semiHidden="1" w:unhideWhenUsed="1"/>
+    <w:lsdException w:name="Smart Hyperlink" w:semiHidden="1" w:unhideWhenUsed="1"/>
+    <w:lsdException w:name="Hashtag" w:semiHidden="1" w:unhideWhenUsed="1"/>
+    <w:lsdException w:name="Unresolved Mention" w:semiHidden="1" w:unhideWhenUsed="1"/>
+    <w:lsdException w:name="Smart Link" w:semiHidden="1" w:unhideWhenUsed="1"/>
   </w:latentStyles>
   <w:style w:type="paragraph" w:default="1" w:styleId="a">
     <w:name w:val="Normal"/>
@@ -4066,263 +4301,6 @@
   <w:style w:type="character" w:default="1" w:styleId="a0">
     <w:name w:val="Default Paragraph Font"/>
     <w:uiPriority w:val="1"/>
-    <w:semiHidden/>
-    <w:unhideWhenUsed/>
-  </w:style>
-  <w:style w:type="table" w:default="1" w:styleId="a1">
-    <w:name w:val="Normal Table"/>
-    <w:uiPriority w:val="99"/>
-    <w:semiHidden/>
-    <w:unhideWhenUsed/>
-    <w:tblPr>
-      <w:tblInd w:w="0" w:type="dxa"/>
-      <w:tblCellMar>
-        <w:top w:w="0" w:type="dxa"/>
-        <w:left w:w="108" w:type="dxa"/>
-        <w:bottom w:w="0" w:type="dxa"/>
-        <w:right w:w="108" w:type="dxa"/>
-      </w:tblCellMar>
-    </w:tblPr>
-  </w:style>
-  <w:style w:type="numbering" w:default="1" w:styleId="a2">
-    <w:name w:val="No List"/>
-    <w:uiPriority w:val="99"/>
-    <w:semiHidden/>
-    <w:unhideWhenUsed/>
-  </w:style>
-  <w:style w:type="table" w:styleId="a3">
-    <w:name w:val="Table Grid"/>
-    <w:basedOn w:val="a1"/>
-    <w:uiPriority w:val="59"/>
-    <w:rsid w:val="008A56E9"/>
-    <w:pPr>
-      <w:spacing w:after="0" w:line="240" w:lineRule="auto"/>
-    </w:pPr>
-    <w:tblPr>
-      <w:tblBorders>
-        <w:top w:val="single" w:sz="4" w:space="0" w:color="auto"/>
-        <w:left w:val="single" w:sz="4" w:space="0" w:color="auto"/>
-        <w:bottom w:val="single" w:sz="4" w:space="0" w:color="auto"/>
-        <w:right w:val="single" w:sz="4" w:space="0" w:color="auto"/>
-        <w:insideH w:val="single" w:sz="4" w:space="0" w:color="auto"/>
-        <w:insideV w:val="single" w:sz="4" w:space="0" w:color="auto"/>
-      </w:tblBorders>
-    </w:tblPr>
-  </w:style>
-  <w:style w:type="paragraph" w:styleId="a4">
-    <w:name w:val="Body Text"/>
-    <w:basedOn w:val="a"/>
-    <w:link w:val="a5"/>
-    <w:rsid w:val="00531B5D"/>
-    <w:pPr>
-      <w:spacing w:after="0" w:line="240" w:lineRule="auto"/>
-      <w:jc w:val="both"/>
-    </w:pPr>
-    <w:rPr>
-      <w:rFonts w:ascii="Times New Roman" w:eastAsia="Times New Roman" w:hAnsi="Times New Roman" w:cs="Times New Roman"/>
-      <w:b/>
-      <w:sz w:val="28"/>
-      <w:szCs w:val="20"/>
-      <w:lang w:eastAsia="ru-RU"/>
-    </w:rPr>
-  </w:style>
-  <w:style w:type="character" w:customStyle="1" w:styleId="a5">
-    <w:name w:val="Основной текст Знак"/>
-    <w:basedOn w:val="a0"/>
-    <w:link w:val="a4"/>
-    <w:rsid w:val="00531B5D"/>
-    <w:rPr>
-      <w:rFonts w:ascii="Times New Roman" w:eastAsia="Times New Roman" w:hAnsi="Times New Roman" w:cs="Times New Roman"/>
-      <w:b/>
-      <w:sz w:val="28"/>
-      <w:szCs w:val="20"/>
-      <w:lang w:eastAsia="ru-RU"/>
-    </w:rPr>
-  </w:style>
-  <w:style w:type="character" w:styleId="a6">
-    <w:name w:val="Hyperlink"/>
-    <w:basedOn w:val="a0"/>
-    <w:uiPriority w:val="99"/>
-    <w:semiHidden/>
-    <w:unhideWhenUsed/>
-    <w:rsid w:val="006F72B8"/>
-    <w:rPr>
-      <w:color w:val="0000FF"/>
-      <w:u w:val="single"/>
-    </w:rPr>
-  </w:style>
-</w:styles>
-</file>
-
-<file path=word/stylesWithEffects.xml><?xml version="1.0" encoding="utf-8"?>
-<w:styles xmlns:wpc="http://schemas.microsoft.com/office/word/2010/wordprocessingCanvas" xmlns:mc="http://schemas.openxmlformats.org/markup-compatibility/2006" xmlns:o="urn:schemas-microsoft-com:office:office" xmlns:r="http://schemas.openxmlformats.org/officeDocument/2006/relationships" xmlns:m="http://schemas.openxmlformats.org/officeDocument/2006/math" xmlns:v="urn:schemas-microsoft-com:vml" xmlns:wp14="http://schemas.microsoft.com/office/word/2010/wordprocessingDrawing" xmlns:wp="http://schemas.openxmlformats.org/drawingml/2006/wordprocessingDrawing" xmlns:w10="urn:schemas-microsoft-com:office:word" xmlns:w="http://schemas.openxmlformats.org/wordprocessingml/2006/main" xmlns:w14="http://schemas.microsoft.com/office/word/2010/wordml" xmlns:wpg="http://schemas.microsoft.com/office/word/2010/wordprocessingGroup" xmlns:wpi="http://schemas.microsoft.com/office/word/2010/wordprocessingInk" xmlns:wne="http://schemas.microsoft.com/office/word/2006/wordml" xmlns:wps="http://schemas.microsoft.com/office/word/2010/wordprocessingShape" mc:Ignorable="w14 wp14">
-  <w:docDefaults>
-    <w:rPrDefault>
-      <w:rPr>
-        <w:rFonts w:asciiTheme="minorHAnsi" w:eastAsiaTheme="minorHAnsi" w:hAnsiTheme="minorHAnsi" w:cstheme="minorBidi"/>
-        <w:sz w:val="22"/>
-        <w:szCs w:val="22"/>
-        <w:lang w:val="ru-RU" w:eastAsia="en-US" w:bidi="ar-SA"/>
-      </w:rPr>
-    </w:rPrDefault>
-    <w:pPrDefault>
-      <w:pPr>
-        <w:spacing w:after="200" w:line="276" w:lineRule="auto"/>
-      </w:pPr>
-    </w:pPrDefault>
-  </w:docDefaults>
-  <w:latentStyles w:defLockedState="0" w:defUIPriority="99" w:defSemiHidden="1" w:defUnhideWhenUsed="1" w:defQFormat="0" w:count="267">
-    <w:lsdException w:name="Normal" w:semiHidden="0" w:uiPriority="0" w:unhideWhenUsed="0" w:qFormat="1"/>
-    <w:lsdException w:name="heading 1" w:semiHidden="0" w:uiPriority="9" w:unhideWhenUsed="0" w:qFormat="1"/>
-    <w:lsdException w:name="heading 2" w:uiPriority="9" w:qFormat="1"/>
-    <w:lsdException w:name="heading 3" w:uiPriority="9" w:qFormat="1"/>
-    <w:lsdException w:name="heading 4" w:uiPriority="9" w:qFormat="1"/>
-    <w:lsdException w:name="heading 5" w:uiPriority="9" w:qFormat="1"/>
-    <w:lsdException w:name="heading 6" w:uiPriority="9" w:qFormat="1"/>
-    <w:lsdException w:name="heading 7" w:uiPriority="9" w:qFormat="1"/>
-    <w:lsdException w:name="heading 8" w:uiPriority="9" w:qFormat="1"/>
-    <w:lsdException w:name="heading 9" w:uiPriority="9" w:qFormat="1"/>
-    <w:lsdException w:name="toc 1" w:uiPriority="39"/>
-    <w:lsdException w:name="toc 2" w:uiPriority="39"/>
-    <w:lsdException w:name="toc 3" w:uiPriority="39"/>
-    <w:lsdException w:name="toc 4" w:uiPriority="39"/>
-    <w:lsdException w:name="toc 5" w:uiPriority="39"/>
-    <w:lsdException w:name="toc 6" w:uiPriority="39"/>
-    <w:lsdException w:name="toc 7" w:uiPriority="39"/>
-    <w:lsdException w:name="toc 8" w:uiPriority="39"/>
-    <w:lsdException w:name="toc 9" w:uiPriority="39"/>
-    <w:lsdException w:name="caption" w:uiPriority="35" w:qFormat="1"/>
-    <w:lsdException w:name="Title" w:semiHidden="0" w:uiPriority="10" w:unhideWhenUsed="0" w:qFormat="1"/>
-    <w:lsdException w:name="Default Paragraph Font" w:uiPriority="1"/>
-    <w:lsdException w:name="Body Text" w:uiPriority="0"/>
-    <w:lsdException w:name="Subtitle" w:semiHidden="0" w:uiPriority="11" w:unhideWhenUsed="0" w:qFormat="1"/>
-    <w:lsdException w:name="Strong" w:semiHidden="0" w:uiPriority="22" w:unhideWhenUsed="0" w:qFormat="1"/>
-    <w:lsdException w:name="Emphasis" w:semiHidden="0" w:uiPriority="20" w:unhideWhenUsed="0" w:qFormat="1"/>
-    <w:lsdException w:name="Normal Table" w:semiHidden="0" w:unhideWhenUsed="0"/>
-    <w:lsdException w:name="Table Web 3" w:semiHidden="0" w:unhideWhenUsed="0"/>
-    <w:lsdException w:name="Table Grid" w:semiHidden="0" w:uiPriority="59" w:unhideWhenUsed="0"/>
-    <w:lsdException w:name="Table Theme" w:semiHidden="0" w:unhideWhenUsed="0"/>
-    <w:lsdException w:name="Placeholder Text" w:unhideWhenUsed="0"/>
-    <w:lsdException w:name="No Spacing" w:semiHidden="0" w:uiPriority="1" w:unhideWhenUsed="0" w:qFormat="1"/>
-    <w:lsdException w:name="Light Shading" w:semiHidden="0" w:uiPriority="60" w:unhideWhenUsed="0"/>
-    <w:lsdException w:name="Light List" w:semiHidden="0" w:uiPriority="61" w:unhideWhenUsed="0"/>
-    <w:lsdException w:name="Light Grid" w:semiHidden="0" w:uiPriority="62" w:unhideWhenUsed="0"/>
-    <w:lsdException w:name="Medium Shading 1" w:semiHidden="0" w:uiPriority="63" w:unhideWhenUsed="0"/>
-    <w:lsdException w:name="Medium Shading 2" w:semiHidden="0" w:uiPriority="64" w:unhideWhenUsed="0"/>
-    <w:lsdException w:name="Medium List 1" w:semiHidden="0" w:uiPriority="65" w:unhideWhenUsed="0"/>
-    <w:lsdException w:name="Medium List 2" w:semiHidden="0" w:uiPriority="66" w:unhideWhenUsed="0"/>
-    <w:lsdException w:name="Medium Grid 1" w:semiHidden="0" w:uiPriority="67" w:unhideWhenUsed="0"/>
-    <w:lsdException w:name="Medium Grid 2" w:semiHidden="0" w:uiPriority="68" w:unhideWhenUsed="0"/>
-    <w:lsdException w:name="Medium Grid 3" w:semiHidden="0" w:uiPriority="69" w:unhideWhenUsed="0"/>
-    <w:lsdException w:name="Dark List" w:semiHidden="0" w:uiPriority="70" w:unhideWhenUsed="0"/>
-    <w:lsdException w:name="Colorful Shading" w:semiHidden="0" w:uiPriority="71" w:unhideWhenUsed="0"/>
-    <w:lsdException w:name="Colorful List" w:semiHidden="0" w:uiPriority="72" w:unhideWhenUsed="0"/>
-    <w:lsdException w:name="Colorful Grid" w:semiHidden="0" w:uiPriority="73" w:unhideWhenUsed="0"/>
-    <w:lsdException w:name="Light Shading Accent 1" w:semiHidden="0" w:uiPriority="60" w:unhideWhenUsed="0"/>
-    <w:lsdException w:name="Light List Accent 1" w:semiHidden="0" w:uiPriority="61" w:unhideWhenUsed="0"/>
-    <w:lsdException w:name="Light Grid Accent 1" w:semiHidden="0" w:uiPriority="62" w:unhideWhenUsed="0"/>
-    <w:lsdException w:name="Medium Shading 1 Accent 1" w:semiHidden="0" w:uiPriority="63" w:unhideWhenUsed="0"/>
-    <w:lsdException w:name="Medium Shading 2 Accent 1" w:semiHidden="0" w:uiPriority="64" w:unhideWhenUsed="0"/>
-    <w:lsdException w:name="Medium List 1 Accent 1" w:semiHidden="0" w:uiPriority="65" w:unhideWhenUsed="0"/>
-    <w:lsdException w:name="Revision" w:unhideWhenUsed="0"/>
-    <w:lsdException w:name="List Paragraph" w:semiHidden="0" w:uiPriority="34" w:unhideWhenUsed="0" w:qFormat="1"/>
-    <w:lsdException w:name="Quote" w:semiHidden="0" w:uiPriority="29" w:unhideWhenUsed="0" w:qFormat="1"/>
-    <w:lsdException w:name="Intense Quote" w:semiHidden="0" w:uiPriority="30" w:unhideWhenUsed="0" w:qFormat="1"/>
-    <w:lsdException w:name="Medium List 2 Accent 1" w:semiHidden="0" w:uiPriority="66" w:unhideWhenUsed="0"/>
-    <w:lsdException w:name="Medium Grid 1 Accent 1" w:semiHidden="0" w:uiPriority="67" w:unhideWhenUsed="0"/>
-    <w:lsdException w:name="Medium Grid 2 Accent 1" w:semiHidden="0" w:uiPriority="68" w:unhideWhenUsed="0"/>
-    <w:lsdException w:name="Medium Grid 3 Accent 1" w:semiHidden="0" w:uiPriority="69" w:unhideWhenUsed="0"/>
-    <w:lsdException w:name="Dark List Accent 1" w:semiHidden="0" w:uiPriority="70" w:unhideWhenUsed="0"/>
-    <w:lsdException w:name="Colorful Shading Accent 1" w:semiHidden="0" w:uiPriority="71" w:unhideWhenUsed="0"/>
-    <w:lsdException w:name="Colorful List Accent 1" w:semiHidden="0" w:uiPriority="72" w:unhideWhenUsed="0"/>
-    <w:lsdException w:name="Colorful Grid Accent 1" w:semiHidden="0" w:uiPriority="73" w:unhideWhenUsed="0"/>
-    <w:lsdException w:name="Light Shading Accent 2" w:semiHidden="0" w:uiPriority="60" w:unhideWhenUsed="0"/>
-    <w:lsdException w:name="Light List Accent 2" w:semiHidden="0" w:uiPriority="61" w:unhideWhenUsed="0"/>
-    <w:lsdException w:name="Light Grid Accent 2" w:semiHidden="0" w:uiPriority="62" w:unhideWhenUsed="0"/>
-    <w:lsdException w:name="Medium Shading 1 Accent 2" w:semiHidden="0" w:uiPriority="63" w:unhideWhenUsed="0"/>
-    <w:lsdException w:name="Medium Shading 2 Accent 2" w:semiHidden="0" w:uiPriority="64" w:unhideWhenUsed="0"/>
-    <w:lsdException w:name="Medium List 1 Accent 2" w:semiHidden="0" w:uiPriority="65" w:unhideWhenUsed="0"/>
-    <w:lsdException w:name="Medium List 2 Accent 2" w:semiHidden="0" w:uiPriority="66" w:unhideWhenUsed="0"/>
-    <w:lsdException w:name="Medium Grid 1 Accent 2" w:semiHidden="0" w:uiPriority="67" w:unhideWhenUsed="0"/>
-    <w:lsdException w:name="Medium Grid 2 Accent 2" w:semiHidden="0" w:uiPriority="68" w:unhideWhenUsed="0"/>
-    <w:lsdException w:name="Medium Grid 3 Accent 2" w:semiHidden="0" w:uiPriority="69" w:unhideWhenUsed="0"/>
-    <w:lsdException w:name="Dark List Accent 2" w:semiHidden="0" w:uiPriority="70" w:unhideWhenUsed="0"/>
-    <w:lsdException w:name="Colorful Shading Accent 2" w:semiHidden="0" w:uiPriority="71" w:unhideWhenUsed="0"/>
-    <w:lsdException w:name="Colorful List Accent 2" w:semiHidden="0" w:uiPriority="72" w:unhideWhenUsed="0"/>
-    <w:lsdException w:name="Colorful Grid Accent 2" w:semiHidden="0" w:uiPriority="73" w:unhideWhenUsed="0"/>
-    <w:lsdException w:name="Light Shading Accent 3" w:semiHidden="0" w:uiPriority="60" w:unhideWhenUsed="0"/>
-    <w:lsdException w:name="Light List Accent 3" w:semiHidden="0" w:uiPriority="61" w:unhideWhenUsed="0"/>
-    <w:lsdException w:name="Light Grid Accent 3" w:semiHidden="0" w:uiPriority="62" w:unhideWhenUsed="0"/>
-    <w:lsdException w:name="Medium Shading 1 Accent 3" w:semiHidden="0" w:uiPriority="63" w:unhideWhenUsed="0"/>
-    <w:lsdException w:name="Medium Shading 2 Accent 3" w:semiHidden="0" w:uiPriority="64" w:unhideWhenUsed="0"/>
-    <w:lsdException w:name="Medium List 1 Accent 3" w:semiHidden="0" w:uiPriority="65" w:unhideWhenUsed="0"/>
-    <w:lsdException w:name="Medium List 2 Accent 3" w:semiHidden="0" w:uiPriority="66" w:unhideWhenUsed="0"/>
-    <w:lsdException w:name="Medium Grid 1 Accent 3" w:semiHidden="0" w:uiPriority="67" w:unhideWhenUsed="0"/>
-    <w:lsdException w:name="Medium Grid 2 Accent 3" w:semiHidden="0" w:uiPriority="68" w:unhideWhenUsed="0"/>
-    <w:lsdException w:name="Medium Grid 3 Accent 3" w:semiHidden="0" w:uiPriority="69" w:unhideWhenUsed="0"/>
-    <w:lsdException w:name="Dark List Accent 3" w:semiHidden="0" w:uiPriority="70" w:unhideWhenUsed="0"/>
-    <w:lsdException w:name="Colorful Shading Accent 3" w:semiHidden="0" w:uiPriority="71" w:unhideWhenUsed="0"/>
-    <w:lsdException w:name="Colorful List Accent 3" w:semiHidden="0" w:uiPriority="72" w:unhideWhenUsed="0"/>
-    <w:lsdException w:name="Colorful Grid Accent 3" w:semiHidden="0" w:uiPriority="73" w:unhideWhenUsed="0"/>
-    <w:lsdException w:name="Light Shading Accent 4" w:semiHidden="0" w:uiPriority="60" w:unhideWhenUsed="0"/>
-    <w:lsdException w:name="Light List Accent 4" w:semiHidden="0" w:uiPriority="61" w:unhideWhenUsed="0"/>
-    <w:lsdException w:name="Light Grid Accent 4" w:semiHidden="0" w:uiPriority="62" w:unhideWhenUsed="0"/>
-    <w:lsdException w:name="Medium Shading 1 Accent 4" w:semiHidden="0" w:uiPriority="63" w:unhideWhenUsed="0"/>
-    <w:lsdException w:name="Medium Shading 2 Accent 4" w:semiHidden="0" w:uiPriority="64" w:unhideWhenUsed="0"/>
-    <w:lsdException w:name="Medium List 1 Accent 4" w:semiHidden="0" w:uiPriority="65" w:unhideWhenUsed="0"/>
-    <w:lsdException w:name="Medium List 2 Accent 4" w:semiHidden="0" w:uiPriority="66" w:unhideWhenUsed="0"/>
-    <w:lsdException w:name="Medium Grid 1 Accent 4" w:semiHidden="0" w:uiPriority="67" w:unhideWhenUsed="0"/>
-    <w:lsdException w:name="Medium Grid 2 Accent 4" w:semiHidden="0" w:uiPriority="68" w:unhideWhenUsed="0"/>
-    <w:lsdException w:name="Medium Grid 3 Accent 4" w:semiHidden="0" w:uiPriority="69" w:unhideWhenUsed="0"/>
-    <w:lsdException w:name="Dark List Accent 4" w:semiHidden="0" w:uiPriority="70" w:unhideWhenUsed="0"/>
-    <w:lsdException w:name="Colorful Shading Accent 4" w:semiHidden="0" w:uiPriority="71" w:unhideWhenUsed="0"/>
-    <w:lsdException w:name="Colorful List Accent 4" w:semiHidden="0" w:uiPriority="72" w:unhideWhenUsed="0"/>
-    <w:lsdException w:name="Colorful Grid Accent 4" w:semiHidden="0" w:uiPriority="73" w:unhideWhenUsed="0"/>
-    <w:lsdException w:name="Light Shading Accent 5" w:semiHidden="0" w:uiPriority="60" w:unhideWhenUsed="0"/>
-    <w:lsdException w:name="Light List Accent 5" w:semiHidden="0" w:uiPriority="61" w:unhideWhenUsed="0"/>
-    <w:lsdException w:name="Light Grid Accent 5" w:semiHidden="0" w:uiPriority="62" w:unhideWhenUsed="0"/>
-    <w:lsdException w:name="Medium Shading 1 Accent 5" w:semiHidden="0" w:uiPriority="63" w:unhideWhenUsed="0"/>
-    <w:lsdException w:name="Medium Shading 2 Accent 5" w:semiHidden="0" w:uiPriority="64" w:unhideWhenUsed="0"/>
-    <w:lsdException w:name="Medium List 1 Accent 5" w:semiHidden="0" w:uiPriority="65" w:unhideWhenUsed="0"/>
-    <w:lsdException w:name="Medium List 2 Accent 5" w:semiHidden="0" w:uiPriority="66" w:unhideWhenUsed="0"/>
-    <w:lsdException w:name="Medium Grid 1 Accent 5" w:semiHidden="0" w:uiPriority="67" w:unhideWhenUsed="0"/>
-    <w:lsdException w:name="Medium Grid 2 Accent 5" w:semiHidden="0" w:uiPriority="68" w:unhideWhenUsed="0"/>
-    <w:lsdException w:name="Medium Grid 3 Accent 5" w:semiHidden="0" w:uiPriority="69" w:unhideWhenUsed="0"/>
-    <w:lsdException w:name="Dark List Accent 5" w:semiHidden="0" w:uiPriority="70" w:unhideWhenUsed="0"/>
-    <w:lsdException w:name="Colorful Shading Accent 5" w:semiHidden="0" w:uiPriority="71" w:unhideWhenUsed="0"/>
-    <w:lsdException w:name="Colorful List Accent 5" w:semiHidden="0" w:uiPriority="72" w:unhideWhenUsed="0"/>
-    <w:lsdException w:name="Colorful Grid Accent 5" w:semiHidden="0" w:uiPriority="73" w:unhideWhenUsed="0"/>
-    <w:lsdException w:name="Light Shading Accent 6" w:semiHidden="0" w:uiPriority="60" w:unhideWhenUsed="0"/>
-    <w:lsdException w:name="Light List Accent 6" w:semiHidden="0" w:uiPriority="61" w:unhideWhenUsed="0"/>
-    <w:lsdException w:name="Light Grid Accent 6" w:semiHidden="0" w:uiPriority="62" w:unhideWhenUsed="0"/>
-    <w:lsdException w:name="Medium Shading 1 Accent 6" w:semiHidden="0" w:uiPriority="63" w:unhideWhenUsed="0"/>
-    <w:lsdException w:name="Medium Shading 2 Accent 6" w:semiHidden="0" w:uiPriority="64" w:unhideWhenUsed="0"/>
-    <w:lsdException w:name="Medium List 1 Accent 6" w:semiHidden="0" w:uiPriority="65" w:unhideWhenUsed="0"/>
-    <w:lsdException w:name="Medium List 2 Accent 6" w:semiHidden="0" w:uiPriority="66" w:unhideWhenUsed="0"/>
-    <w:lsdException w:name="Medium Grid 1 Accent 6" w:semiHidden="0" w:uiPriority="67" w:unhideWhenUsed="0"/>
-    <w:lsdException w:name="Medium Grid 2 Accent 6" w:semiHidden="0" w:uiPriority="68" w:unhideWhenUsed="0"/>
-    <w:lsdException w:name="Medium Grid 3 Accent 6" w:semiHidden="0" w:uiPriority="69" w:unhideWhenUsed="0"/>
-    <w:lsdException w:name="Dark List Accent 6" w:semiHidden="0" w:uiPriority="70" w:unhideWhenUsed="0"/>
-    <w:lsdException w:name="Colorful Shading Accent 6" w:semiHidden="0" w:uiPriority="71" w:unhideWhenUsed="0"/>
-    <w:lsdException w:name="Colorful List Accent 6" w:semiHidden="0" w:uiPriority="72" w:unhideWhenUsed="0"/>
-    <w:lsdException w:name="Colorful Grid Accent 6" w:semiHidden="0" w:uiPriority="73" w:unhideWhenUsed="0"/>
-    <w:lsdException w:name="Subtle Emphasis" w:semiHidden="0" w:uiPriority="19" w:unhideWhenUsed="0" w:qFormat="1"/>
-    <w:lsdException w:name="Intense Emphasis" w:semiHidden="0" w:uiPriority="21" w:unhideWhenUsed="0" w:qFormat="1"/>
-    <w:lsdException w:name="Subtle Reference" w:semiHidden="0" w:uiPriority="31" w:unhideWhenUsed="0" w:qFormat="1"/>
-    <w:lsdException w:name="Intense Reference" w:semiHidden="0" w:uiPriority="32" w:unhideWhenUsed="0" w:qFormat="1"/>
-    <w:lsdException w:name="Book Title" w:semiHidden="0" w:uiPriority="33" w:unhideWhenUsed="0" w:qFormat="1"/>
-    <w:lsdException w:name="Bibliography" w:uiPriority="37"/>
-    <w:lsdException w:name="TOC Heading" w:uiPriority="39" w:qFormat="1"/>
-  </w:latentStyles>
-  <w:style w:type="paragraph" w:default="1" w:styleId="a">
-    <w:name w:val="Normal"/>
-    <w:qFormat/>
-    <w:rsid w:val="008A56E9"/>
-  </w:style>
-  <w:style w:type="character" w:default="1" w:styleId="a0">
-    <w:name w:val="Default Paragraph Font"/>
-    <w:uiPriority w:val="1"/>
-    <w:semiHidden/>
     <w:unhideWhenUsed/>
   </w:style>
   <w:style w:type="table" w:default="1" w:styleId="a1">
